--- a/CW1.docx
+++ b/CW1.docx
@@ -14,7 +14,134 @@
       </w:r>
     </w:p>
     <w:p/>
-    <w:p/>
+    <w:p>
+      <w:r>
+        <w:t xml:space="preserve">The chosen topic for the coursework is an anime recommendation system. </w:t>
+      </w:r>
+      <w:r>
+        <w:t xml:space="preserve">Anime is </w:t>
+      </w:r>
+      <w:r>
+        <w:t xml:space="preserve"> </w:t>
+      </w:r>
+      <w:r>
+        <w:t xml:space="preserve">hand-drawn </w:t>
+      </w:r>
+      <w:r>
+        <w:t>or</w:t>
+      </w:r>
+      <w:r>
+        <w:t xml:space="preserve"> computer animation originating from Japan.</w:t>
+      </w:r>
+      <w:r>
+        <w:t xml:space="preserve"> Anime has been growing </w:t>
+      </w:r>
+      <w:r>
+        <w:t>as a digital entertainment media not only in Japan but</w:t>
+      </w:r>
+      <w:r>
+        <w:t xml:space="preserve"> </w:t>
+      </w:r>
+      <w:r>
+        <w:t>throughout the globe.</w:t>
+      </w:r>
+      <w:r>
+        <w:t xml:space="preserve"> According to a market analysis report by </w:t>
+      </w:r>
+      <w:r>
+        <w:t>Grand View Research based on historical data from 2018 to 2019, t</w:t>
+      </w:r>
+      <w:r>
+        <w:t>he global anime market size was valued at USD 23.56 billion in 2020 and is expected to expand at a compound annual growth rate (CAGR) of 9.5% over the forecast period</w:t>
+      </w:r>
+      <w:r>
+        <w:t xml:space="preserve"> (</w:t>
+      </w:r>
+      <w:r>
+        <w:t>2021-</w:t>
+      </w:r>
+      <w:r>
+        <w:t>2028)</w:t>
+      </w:r>
+      <w:r>
+        <w:t xml:space="preserve"> </w:t>
+      </w:r>
+      <w:sdt>
+        <w:sdtPr>
+          <w:id w:val="1550186277"/>
+          <w:citation/>
+        </w:sdtPr>
+        <w:sdtEndPr/>
+        <w:sdtContent>
+          <w:r>
+            <w:fldChar w:fldCharType="begin"/>
+          </w:r>
+          <w:r>
+            <w:instrText xml:space="preserve"> CITATION Gra21 \l 1033 </w:instrText>
+          </w:r>
+          <w:r>
+            <w:fldChar w:fldCharType="separate"/>
+          </w:r>
+          <w:r>
+            <w:rPr>
+              <w:noProof/>
+            </w:rPr>
+            <w:t>(Grand View Research, 2021)</w:t>
+          </w:r>
+          <w:r>
+            <w:fldChar w:fldCharType="end"/>
+          </w:r>
+        </w:sdtContent>
+      </w:sdt>
+      <w:r>
+        <w:t>.</w:t>
+      </w:r>
+      <w:r>
+        <w:t xml:space="preserve"> </w:t>
+      </w:r>
+      <w:r>
+        <w:rPr>
+          <w:highlight w:val="yellow"/>
+        </w:rPr>
+        <w:t xml:space="preserve">Taking reference of the popular website named My Anime List keeping track of and rating most of the anime produced till date, there </w:t>
+      </w:r>
+      <w:r>
+        <w:rPr>
+          <w:highlight w:val="yellow"/>
+        </w:rPr>
+        <w:t>have been</w:t>
+      </w:r>
+      <w:r>
+        <w:rPr>
+          <w:highlight w:val="yellow"/>
+        </w:rPr>
+        <w:t xml:space="preserve"> over 10,000 anime</w:t>
+      </w:r>
+      <w:r>
+        <w:rPr>
+          <w:highlight w:val="yellow"/>
+        </w:rPr>
+        <w:t>s with multiple episodes</w:t>
+      </w:r>
+      <w:r>
+        <w:rPr>
+          <w:highlight w:val="yellow"/>
+        </w:rPr>
+        <w:t>, covering over 20 genres</w:t>
+      </w:r>
+      <w:r>
+        <w:t>.</w:t>
+      </w:r>
+      <w:r>
+        <w:t xml:space="preserve"> Having to wait and select from such a vast collection of choices can be a daunting task for the viewer. Similarly, having a group of consumers wasting their time trying make a choice instead of consuming the </w:t>
+      </w:r>
+      <w:r>
+        <w:t xml:space="preserve">services provided turns out to be costly for the service provider as well. </w:t>
+      </w:r>
+      <w:r>
+        <w:t xml:space="preserve">Keeping in mind this problem, </w:t>
+      </w:r>
+    </w:p>
     <w:sectPr>
       <w:pgSz w:w="12240" w:h="15840"/>
       <w:pgMar w:top="1440" w:right="1440" w:bottom="1440" w:left="1440" w:header="720" w:footer="720" w:gutter="0"/>
@@ -518,9 +645,12 @@
   <w:style w:type="paragraph" w:default="1" w:styleId="Normal">
     <w:name w:val="Normal"/>
     <w:qFormat/>
-    <w:rsid w:val="007507ED"/>
+    <w:rsid w:val="00357018"/>
+    <w:pPr>
+      <w:jc w:val="both"/>
+    </w:pPr>
     <w:rPr>
-      <w:rFonts w:ascii="Times New Roman" w:hAnsi="Times New Roman"/>
+      <w:rFonts w:ascii="Arial" w:hAnsi="Arial"/>
       <w:sz w:val="24"/>
     </w:rPr>
   </w:style>
@@ -542,7 +672,7 @@
       <w:outlineLvl w:val="0"/>
     </w:pPr>
     <w:rPr>
-      <w:rFonts w:ascii="Arial" w:eastAsiaTheme="majorEastAsia" w:hAnsi="Arial" w:cstheme="majorBidi"/>
+      <w:rFonts w:eastAsiaTheme="majorEastAsia" w:cstheme="majorBidi"/>
       <w:b/>
       <w:sz w:val="28"/>
       <w:szCs w:val="29"/>
@@ -913,4 +1043,34 @@
     </a:ext>
   </a:extLst>
 </a:theme>
+</file>
+
+<file path=customXml/item1.xml><?xml version="1.0" encoding="utf-8"?>
+<b:Sources xmlns:b="http://schemas.openxmlformats.org/officeDocument/2006/bibliography" xmlns="http://schemas.openxmlformats.org/officeDocument/2006/bibliography" SelectedStyle="\HarvardAnglia2008OfficeOnline.xsl" StyleName="Harvard - Anglia" Version="2008">
+  <b:Source>
+    <b:Tag>Gra21</b:Tag>
+    <b:SourceType>InternetSite</b:SourceType>
+    <b:Guid>{422DFECC-4837-429B-BCF4-D0529AD501D4}</b:Guid>
+    <b:Author>
+      <b:Author>
+        <b:Corporate>Grand View Research</b:Corporate>
+      </b:Author>
+    </b:Author>
+    <b:Title>Anime Market Size &amp; Share, Industry Report, 2021-2028</b:Title>
+    <b:Year>2021</b:Year>
+    <b:YearAccessed>2021</b:YearAccessed>
+    <b:MonthAccessed>December</b:MonthAccessed>
+    <b:DayAccessed>12</b:DayAccessed>
+    <b:URL>https://www.grandviewresearch.com/industry-analysis/anime-market#:~:text=b.-,The%20global%20anime%20market%20size%20was%20valued%20at%20USD%2023.56,USD%2048.03%20billion%20by%202028.</b:URL>
+    <b:RefOrder>1</b:RefOrder>
+  </b:Source>
+</b:Sources>
+</file>
+
+<file path=customXml/itemProps1.xml><?xml version="1.0" encoding="utf-8"?>
+<ds:datastoreItem xmlns:ds="http://schemas.openxmlformats.org/officeDocument/2006/customXml" ds:itemID="{6FB560A4-96A0-4FEB-856E-77F42A7FEA6D}">
+  <ds:schemaRefs>
+    <ds:schemaRef ds:uri="http://schemas.openxmlformats.org/officeDocument/2006/bibliography"/>
+  </ds:schemaRefs>
+</ds:datastoreItem>
 </file>
--- a/CW1.docx
+++ b/CW1.docx
@@ -136,12 +136,110 @@
         <w:t xml:space="preserve"> Having to wait and select from such a vast collection of choices can be a daunting task for the viewer. Similarly, having a group of consumers wasting their time trying make a choice instead of consuming the </w:t>
       </w:r>
       <w:r>
-        <w:t xml:space="preserve">services provided turns out to be costly for the service provider as well. </w:t>
-      </w:r>
-      <w:r>
-        <w:t xml:space="preserve">Keeping in mind this problem, </w:t>
+        <w:t>services provided turns out to be costly for the service provider as well.</w:t>
+      </w:r>
+      <w:r>
+        <w:t xml:space="preserve"> The problem would be resolved if there was a system in place to </w:t>
+      </w:r>
+      <w:r>
+        <w:t xml:space="preserve">hand </w:t>
+      </w:r>
+      <w:r>
+        <w:t xml:space="preserve">out personalized </w:t>
+      </w:r>
+      <w:r>
+        <w:t xml:space="preserve">recommendations to each user based on the vast </w:t>
+      </w:r>
+      <w:r>
+        <w:t xml:space="preserve">amount of user data collected by the service providers. Such a system can be developed by using AI. </w:t>
       </w:r>
     </w:p>
+    <w:p/>
+    <w:p>
+      <w:pPr>
+        <w:pStyle w:val="Heading1"/>
+      </w:pPr>
+      <w:r>
+        <w:t>Background</w:t>
+      </w:r>
+      <w:r>
+        <w:br/>
+      </w:r>
+    </w:p>
+    <w:p>
+      <w:r>
+        <w:t>Recommendation system was first developed by ______:</w:t>
+      </w:r>
+    </w:p>
+    <w:p>
+      <w:pPr>
+        <w:ind w:firstLine="720"/>
+      </w:pPr>
+      <w:r>
+        <w:t>Types of recommendation system:</w:t>
+      </w:r>
+    </w:p>
+    <w:p>
+      <w:r>
+        <w:tab/>
+      </w:r>
+      <w:r>
+        <w:tab/>
+      </w:r>
+      <w:r>
+        <w:t>Content</w:t>
+      </w:r>
+    </w:p>
+    <w:p>
+      <w:r>
+        <w:tab/>
+      </w:r>
+      <w:r>
+        <w:tab/>
+      </w:r>
+      <w:proofErr w:type="spellStart"/>
+      <w:r>
+        <w:t>Collabirative</w:t>
+      </w:r>
+      <w:proofErr w:type="spellEnd"/>
+    </w:p>
+    <w:p>
+      <w:r>
+        <w:tab/>
+      </w:r>
+      <w:r>
+        <w:t>Algorithms:</w:t>
+      </w:r>
+    </w:p>
+    <w:p>
+      <w:r>
+        <w:tab/>
+      </w:r>
+      <w:r>
+        <w:tab/>
+        <w:t>KNN</w:t>
+      </w:r>
+    </w:p>
+    <w:p>
+      <w:r>
+        <w:tab/>
+      </w:r>
+      <w:r>
+        <w:tab/>
+        <w:t>Euclidian distance</w:t>
+      </w:r>
+    </w:p>
+    <w:p>
+      <w:r>
+        <w:tab/>
+      </w:r>
+      <w:r>
+        <w:tab/>
+        <w:t>Manhattan distance</w:t>
+      </w:r>
+    </w:p>
+    <w:p/>
+    <w:p/>
     <w:sectPr>
       <w:pgSz w:w="12240" w:h="15840"/>
       <w:pgMar w:top="1440" w:right="1440" w:bottom="1440" w:left="1440" w:header="720" w:footer="720" w:gutter="0"/>

--- a/CW1.docx
+++ b/CW1.docx
@@ -31,7 +31,13 @@
         <w:t>or</w:t>
       </w:r>
       <w:r>
-        <w:t xml:space="preserve"> computer animation originating from Japan.</w:t>
+        <w:t xml:space="preserve"> computer animation</w:t>
+      </w:r>
+      <w:r>
+        <w:t xml:space="preserve"> videos</w:t>
+      </w:r>
+      <w:r>
+        <w:t xml:space="preserve"> originating from Japan.</w:t>
       </w:r>
       <w:r>
         <w:t xml:space="preserve"> Anime has been growing </w:t>
@@ -100,43 +106,54 @@
         <w:t xml:space="preserve"> </w:t>
       </w:r>
       <w:r>
-        <w:rPr>
-          <w:highlight w:val="yellow"/>
-        </w:rPr>
         <w:t xml:space="preserve">Taking reference of the popular website named My Anime List keeping track of and rating most of the anime produced till date, there </w:t>
       </w:r>
       <w:r>
-        <w:rPr>
-          <w:highlight w:val="yellow"/>
-        </w:rPr>
         <w:t>have been</w:t>
       </w:r>
       <w:r>
-        <w:rPr>
-          <w:highlight w:val="yellow"/>
-        </w:rPr>
         <w:t xml:space="preserve"> over 10,000 anime</w:t>
       </w:r>
       <w:r>
-        <w:rPr>
-          <w:highlight w:val="yellow"/>
-        </w:rPr>
         <w:t>s with multiple episodes</w:t>
       </w:r>
       <w:r>
-        <w:rPr>
-          <w:highlight w:val="yellow"/>
-        </w:rPr>
         <w:t>, covering over 20 genres</w:t>
       </w:r>
       <w:r>
         <w:t>.</w:t>
       </w:r>
       <w:r>
-        <w:t xml:space="preserve"> Having to wait and select from such a vast collection of choices can be a daunting task for the viewer. Similarly, having a group of consumers wasting their time trying make a choice instead of consuming the </w:t>
-      </w:r>
-      <w:r>
-        <w:t>services provided turns out to be costly for the service provider as well.</w:t>
+        <w:t xml:space="preserve"> </w:t>
+      </w:r>
+      <w:r>
+        <w:t xml:space="preserve">However, that is not the end of anime production. As time moves forward, more and more anime will be added to the pool of choices. </w:t>
+      </w:r>
+    </w:p>
+    <w:p>
+      <w:r>
+        <w:t xml:space="preserve">As such, it can be quite a daunting experience to make a choice. </w:t>
+      </w:r>
+      <w:r>
+        <w:t xml:space="preserve">For the service provider as well, </w:t>
+      </w:r>
+      <w:r>
+        <w:t xml:space="preserve">having a group of consumers wasting their time trying make a choice instead of </w:t>
+      </w:r>
+      <w:r>
+        <w:t xml:space="preserve">using that time to </w:t>
+      </w:r>
+      <w:r>
+        <w:t>consum</w:t>
+      </w:r>
+      <w:r>
+        <w:t>e</w:t>
+      </w:r>
+      <w:r>
+        <w:t xml:space="preserve"> the </w:t>
+      </w:r>
+      <w:r>
+        <w:t>services provided turns out to be costly.</w:t>
       </w:r>
       <w:r>
         <w:t xml:space="preserve"> The problem would be resolved if there was a system in place to </w:t>
@@ -151,58 +168,334 @@
         <w:t xml:space="preserve">recommendations to each user based on the vast </w:t>
       </w:r>
       <w:r>
-        <w:t xml:space="preserve">amount of user data collected by the service providers. Such a system can be developed by using AI. </w:t>
+        <w:t xml:space="preserve">amount of user data collected by the service providers. </w:t>
+      </w:r>
+      <w:r>
+        <w:t xml:space="preserve">Recommendation systems do just that. A </w:t>
+      </w:r>
+      <w:r>
+        <w:t xml:space="preserve">recommendation system helps users to determine </w:t>
+      </w:r>
+      <w:r>
+        <w:t xml:space="preserve">which </w:t>
+      </w:r>
+      <w:r>
+        <w:t xml:space="preserve">item that might be </w:t>
+      </w:r>
+      <w:r>
+        <w:t>interested to use</w:t>
+      </w:r>
+      <w:r>
+        <w:t>.</w:t>
+      </w:r>
+      <w:r>
+        <w:t xml:space="preserve"> In the scenario described above, a recommendation system enables the consumers to make quick decisions thus minimizing the wasted time. This also means less </w:t>
+      </w:r>
+      <w:r>
+        <w:t>operating</w:t>
+      </w:r>
+      <w:r>
+        <w:t xml:space="preserve"> expense</w:t>
+      </w:r>
+      <w:r>
+        <w:t xml:space="preserve"> for the service provider.</w:t>
+      </w:r>
+    </w:p>
+    <w:p>
+      <w:r>
+        <w:t>For this project, the dataset to use is extracted from</w:t>
+      </w:r>
+      <w:r>
+        <w:t xml:space="preserve"> the</w:t>
+      </w:r>
+      <w:r>
+        <w:t xml:space="preserve"> My Anime List</w:t>
+      </w:r>
+      <w:r>
+        <w:t xml:space="preserve"> website</w:t>
+      </w:r>
+      <w:r>
+        <w:t xml:space="preserve"> and available on the data science site Kaggle. </w:t>
+      </w:r>
+      <w:r>
+        <w:t>The dataset contains data about the site users, their reviews as well as data about the animes.</w:t>
+      </w:r>
+      <w:r>
+        <w:t xml:space="preserve"> The users give a rating score</w:t>
+      </w:r>
+      <w:r>
+        <w:t xml:space="preserve"> to an anime</w:t>
+      </w:r>
+      <w:r>
+        <w:t xml:space="preserve"> </w:t>
+      </w:r>
+      <w:r>
+        <w:t xml:space="preserve">from a scale of one to ten. </w:t>
+      </w:r>
+      <w:r>
+        <w:t xml:space="preserve">For this project, </w:t>
+      </w:r>
+      <w:r>
+        <w:t>we propose the use of a recommendation system using collaborative filtering</w:t>
+      </w:r>
+      <w:r>
+        <w:t>.</w:t>
+      </w:r>
+      <w:r>
+        <w:t xml:space="preserve"> This approach is proposed to</w:t>
+      </w:r>
+      <w:r>
+        <w:t xml:space="preserve"> measure the similarity between shows, users and</w:t>
+      </w:r>
+      <w:r>
+        <w:t xml:space="preserve"> </w:t>
+      </w:r>
+      <w:r>
+        <w:t xml:space="preserve">helps to predict </w:t>
+      </w:r>
+      <w:r>
+        <w:t>which</w:t>
+      </w:r>
+      <w:r>
+        <w:t xml:space="preserve"> anime</w:t>
+      </w:r>
+      <w:r>
+        <w:t xml:space="preserve"> a user may enjoy. </w:t>
+      </w:r>
+    </w:p>
+    <w:p>
+      <w:pPr>
+        <w:jc w:val="left"/>
+      </w:pPr>
+      <w:r>
+        <w:br w:type="page"/>
+      </w:r>
+    </w:p>
+    <w:p>
+      <w:pPr>
+        <w:pStyle w:val="Heading1"/>
+      </w:pPr>
+      <w:r>
+        <w:lastRenderedPageBreak/>
+        <w:t>Background</w:t>
+      </w:r>
+      <w:r>
+        <w:br/>
+      </w:r>
+    </w:p>
+    <w:p>
+      <w:r>
+        <w:t xml:space="preserve">Recommendation system was </w:t>
+      </w:r>
+      <w:r>
+        <w:t>initially mentioned in a technical report</w:t>
+      </w:r>
+      <w:r>
+        <w:t xml:space="preserve"> by</w:t>
+      </w:r>
+      <w:r>
+        <w:t xml:space="preserve"> </w:t>
+      </w:r>
+      <w:proofErr w:type="spellStart"/>
+      <w:r>
+        <w:t>Jussi</w:t>
+      </w:r>
+      <w:proofErr w:type="spellEnd"/>
+      <w:r>
+        <w:t xml:space="preserve"> </w:t>
+      </w:r>
+      <w:proofErr w:type="spellStart"/>
+      <w:r>
+        <w:t>Karlgren</w:t>
+      </w:r>
+      <w:proofErr w:type="spellEnd"/>
+      <w:r>
+        <w:t xml:space="preserve"> at Columbia University</w:t>
+      </w:r>
+      <w:r>
+        <w:t xml:space="preserve"> </w:t>
+      </w:r>
+      <w:r>
+        <w:t>as</w:t>
+      </w:r>
+      <w:r>
+        <w:t xml:space="preserve"> "digital bookshelf" </w:t>
+      </w:r>
+      <w:r>
+        <w:t xml:space="preserve">in 1990. According to </w:t>
+      </w:r>
+      <w:proofErr w:type="spellStart"/>
+      <w:r>
+        <w:t>Jussi</w:t>
+      </w:r>
+      <w:proofErr w:type="spellEnd"/>
+      <w:r>
+        <w:t xml:space="preserve">, the paper was rejected at the 1990 </w:t>
+      </w:r>
+      <w:r>
+        <w:t>INTERACT</w:t>
+      </w:r>
+      <w:r>
+        <w:t xml:space="preserve"> due to user privacy and integrity issues</w:t>
+      </w:r>
+      <w:sdt>
+        <w:sdtPr>
+          <w:id w:val="555124484"/>
+          <w:citation/>
+        </w:sdtPr>
+        <w:sdtContent>
+          <w:r>
+            <w:fldChar w:fldCharType="begin"/>
+          </w:r>
+          <w:r>
+            <w:instrText xml:space="preserve"> CITATION Jus171 \l 1033 </w:instrText>
+          </w:r>
+          <w:r>
+            <w:fldChar w:fldCharType="separate"/>
+          </w:r>
+          <w:r>
+            <w:rPr>
+              <w:noProof/>
+            </w:rPr>
+            <w:t xml:space="preserve"> </w:t>
+          </w:r>
+          <w:r>
+            <w:rPr>
+              <w:noProof/>
+            </w:rPr>
+            <w:t>(Karlgren, 2017)</w:t>
+          </w:r>
+          <w:r>
+            <w:fldChar w:fldCharType="end"/>
+          </w:r>
+        </w:sdtContent>
+      </w:sdt>
+      <w:r>
+        <w:t>.</w:t>
+      </w:r>
+      <w:r>
+        <w:t xml:space="preserve"> He later </w:t>
+      </w:r>
+      <w:r>
+        <w:t>completed his work</w:t>
+      </w:r>
+      <w:r>
+        <w:t xml:space="preserve"> in 1994 when he worked at SICS</w:t>
+      </w:r>
+      <w:r>
+        <w:t xml:space="preserve"> </w:t>
+      </w:r>
+      <w:sdt>
+        <w:sdtPr>
+          <w:id w:val="331577932"/>
+          <w:citation/>
+        </w:sdtPr>
+        <w:sdtContent>
+          <w:r>
+            <w:fldChar w:fldCharType="begin"/>
+          </w:r>
+          <w:r>
+            <w:instrText xml:space="preserve"> CITATION Jus94 \l 1033 </w:instrText>
+          </w:r>
+          <w:r>
+            <w:fldChar w:fldCharType="separate"/>
+          </w:r>
+          <w:r>
+            <w:rPr>
+              <w:noProof/>
+            </w:rPr>
+            <w:t>(Karlgren, 1994)</w:t>
+          </w:r>
+          <w:r>
+            <w:fldChar w:fldCharType="end"/>
+          </w:r>
+        </w:sdtContent>
+      </w:sdt>
+      <w:r>
+        <w:t xml:space="preserve">. </w:t>
+      </w:r>
+      <w:r>
+        <w:t xml:space="preserve">Since then, </w:t>
+      </w:r>
+      <w:r>
+        <w:t>several</w:t>
+      </w:r>
+      <w:r>
+        <w:t xml:space="preserve"> types of recommendation systems have come to light. Some of the popular recommendation systems are:</w:t>
+      </w:r>
+    </w:p>
+    <w:p>
+      <w:pPr>
+        <w:pStyle w:val="ListParagraph"/>
+        <w:numPr>
+          <w:ilvl w:val="0"/>
+          <w:numId w:val="2"/>
+        </w:numPr>
+      </w:pPr>
+      <w:r>
+        <w:t xml:space="preserve">Collaborative </w:t>
+      </w:r>
+      <w:r>
+        <w:t>recommender systems</w:t>
+      </w:r>
+    </w:p>
+    <w:p>
+      <w:pPr>
+        <w:pStyle w:val="ListParagraph"/>
+        <w:numPr>
+          <w:ilvl w:val="0"/>
+          <w:numId w:val="2"/>
+        </w:numPr>
+      </w:pPr>
+      <w:r>
+        <w:t xml:space="preserve">Content-based </w:t>
+      </w:r>
+      <w:r>
+        <w:t>recommender systems</w:t>
+      </w:r>
+    </w:p>
+    <w:p>
+      <w:pPr>
+        <w:pStyle w:val="ListParagraph"/>
+        <w:numPr>
+          <w:ilvl w:val="0"/>
+          <w:numId w:val="2"/>
+        </w:numPr>
+      </w:pPr>
+      <w:r>
+        <w:t>Hybrid recommender systems</w:t>
+      </w:r>
+    </w:p>
+    <w:p>
+      <w:pPr>
+        <w:pStyle w:val="ListParagraph"/>
+        <w:numPr>
+          <w:ilvl w:val="0"/>
+          <w:numId w:val="2"/>
+        </w:numPr>
+      </w:pPr>
+      <w:r>
+        <w:t>Session based recommender systems</w:t>
+      </w:r>
+    </w:p>
+    <w:p>
+      <w:r>
+        <w:t>Considering the problem at hand and the available dataset, collaborative recommender system is the most suitable</w:t>
+      </w:r>
+      <w:r>
+        <w:t xml:space="preserve">. Collaborative recommendation system </w:t>
+      </w:r>
+      <w:r>
+        <w:t xml:space="preserve">works around a core assumption </w:t>
+      </w:r>
+      <w:r>
+        <w:t>that user</w:t>
+      </w:r>
+      <w:r>
+        <w:t xml:space="preserve">s who liked something in the past will always like similar kinds of things as they liked in the past. </w:t>
       </w:r>
     </w:p>
     <w:p/>
-    <w:p>
-      <w:pPr>
-        <w:pStyle w:val="Heading1"/>
-      </w:pPr>
-      <w:r>
-        <w:t>Background</w:t>
-      </w:r>
-      <w:r>
-        <w:br/>
-      </w:r>
-    </w:p>
-    <w:p>
-      <w:r>
-        <w:t>Recommendation system was first developed by ______:</w:t>
-      </w:r>
-    </w:p>
-    <w:p>
-      <w:pPr>
-        <w:ind w:firstLine="720"/>
-      </w:pPr>
-      <w:r>
-        <w:t>Types of recommendation system:</w:t>
-      </w:r>
-    </w:p>
-    <w:p>
-      <w:r>
-        <w:tab/>
-      </w:r>
-      <w:r>
-        <w:tab/>
-      </w:r>
-      <w:r>
-        <w:t>Content</w:t>
-      </w:r>
-    </w:p>
-    <w:p>
-      <w:r>
-        <w:tab/>
-      </w:r>
-      <w:r>
-        <w:tab/>
-      </w:r>
-      <w:proofErr w:type="spellStart"/>
-      <w:r>
-        <w:t>Collabirative</w:t>
-      </w:r>
-      <w:proofErr w:type="spellEnd"/>
-    </w:p>
     <w:p>
       <w:r>
         <w:tab/>
@@ -253,6 +546,95 @@
 <file path=word/numbering.xml><?xml version="1.0" encoding="utf-8"?>
 <w:numbering xmlns:wpc="http://schemas.microsoft.com/office/word/2010/wordprocessingCanvas" xmlns:cx="http://schemas.microsoft.com/office/drawing/2014/chartex" xmlns:cx1="http://schemas.microsoft.com/office/drawing/2015/9/8/chartex" xmlns:cx2="http://schemas.microsoft.com/office/drawing/2015/10/21/chartex" xmlns:cx3="http://schemas.microsoft.com/office/drawing/2016/5/9/chartex" xmlns:cx4="http://schemas.microsoft.com/office/drawing/2016/5/10/chartex" xmlns:cx5="http://schemas.microsoft.com/office/drawing/2016/5/11/chartex" xmlns:cx6="http://schemas.microsoft.com/office/drawing/2016/5/12/chartex" xmlns:cx7="http://schemas.microsoft.com/office/drawing/2016/5/13/chartex" xmlns:cx8="http://schemas.microsoft.com/office/drawing/2016/5/14/chartex" xmlns:mc="http://schemas.openxmlformats.org/markup-compatibility/2006" xmlns:aink="http://schemas.microsoft.com/office/drawing/2016/ink" xmlns:am3d="http://schemas.microsoft.com/office/drawing/2017/model3d" xmlns:o="urn:schemas-microsoft-com:office:office" xmlns:r="http://schemas.openxmlformats.org/officeDocument/2006/relationships" xmlns:m="http://schemas.openxmlformats.org/officeDocument/2006/math" xmlns:v="urn:schemas-microsoft-com:vml" xmlns:wp14="http://schemas.microsoft.com/office/word/2010/wordprocessingDrawing" xmlns:wp="http://schemas.openxmlformats.org/drawingml/2006/wordprocessingDrawing" xmlns:w10="urn:schemas-microsoft-com:office:word" xmlns:w="http://schemas.openxmlformats.org/wordprocessingml/2006/main" xmlns:w14="http://schemas.microsoft.com/office/word/2010/wordml" xmlns:w15="http://schemas.microsoft.com/office/word/2012/wordml" xmlns:w16cex="http://schemas.microsoft.com/office/word/2018/wordml/cex" xmlns:w16cid="http://schemas.microsoft.com/office/word/2016/wordml/cid" xmlns:w16="http://schemas.microsoft.com/office/word/2018/wordml" xmlns:w16sdtdh="http://schemas.microsoft.com/office/word/2020/wordml/sdtdatahash" xmlns:w16se="http://schemas.microsoft.com/office/word/2015/wordml/symex" xmlns:wpg="http://schemas.microsoft.com/office/word/2010/wordprocessingGroup" xmlns:wpi="http://schemas.microsoft.com/office/word/2010/wordprocessingInk" xmlns:wne="http://schemas.microsoft.com/office/word/2006/wordml" xmlns:wps="http://schemas.microsoft.com/office/word/2010/wordprocessingShape" mc:Ignorable="w14 w15 w16se w16cid w16 w16cex w16sdtdh wp14">
   <w:abstractNum w:abstractNumId="0" w15:restartNumberingAfterBreak="0">
+    <w:nsid w:val="07D0543C"/>
+    <w:multiLevelType w:val="hybridMultilevel"/>
+    <w:tmpl w:val="3E163624"/>
+    <w:lvl w:ilvl="0" w:tplc="D14CCD6C">
+      <w:start w:val="1"/>
+      <w:numFmt w:val="lowerRoman"/>
+      <w:lvlText w:val="%1."/>
+      <w:lvlJc w:val="left"/>
+      <w:pPr>
+        <w:ind w:left="1080" w:hanging="720"/>
+      </w:pPr>
+      <w:rPr>
+        <w:rFonts w:hint="default"/>
+      </w:rPr>
+    </w:lvl>
+    <w:lvl w:ilvl="1" w:tplc="04090019" w:tentative="1">
+      <w:start w:val="1"/>
+      <w:numFmt w:val="lowerLetter"/>
+      <w:lvlText w:val="%2."/>
+      <w:lvlJc w:val="left"/>
+      <w:pPr>
+        <w:ind w:left="1440" w:hanging="360"/>
+      </w:pPr>
+    </w:lvl>
+    <w:lvl w:ilvl="2" w:tplc="0409001B" w:tentative="1">
+      <w:start w:val="1"/>
+      <w:numFmt w:val="lowerRoman"/>
+      <w:lvlText w:val="%3."/>
+      <w:lvlJc w:val="right"/>
+      <w:pPr>
+        <w:ind w:left="2160" w:hanging="180"/>
+      </w:pPr>
+    </w:lvl>
+    <w:lvl w:ilvl="3" w:tplc="0409000F" w:tentative="1">
+      <w:start w:val="1"/>
+      <w:numFmt w:val="decimal"/>
+      <w:lvlText w:val="%4."/>
+      <w:lvlJc w:val="left"/>
+      <w:pPr>
+        <w:ind w:left="2880" w:hanging="360"/>
+      </w:pPr>
+    </w:lvl>
+    <w:lvl w:ilvl="4" w:tplc="04090019" w:tentative="1">
+      <w:start w:val="1"/>
+      <w:numFmt w:val="lowerLetter"/>
+      <w:lvlText w:val="%5."/>
+      <w:lvlJc w:val="left"/>
+      <w:pPr>
+        <w:ind w:left="3600" w:hanging="360"/>
+      </w:pPr>
+    </w:lvl>
+    <w:lvl w:ilvl="5" w:tplc="0409001B" w:tentative="1">
+      <w:start w:val="1"/>
+      <w:numFmt w:val="lowerRoman"/>
+      <w:lvlText w:val="%6."/>
+      <w:lvlJc w:val="right"/>
+      <w:pPr>
+        <w:ind w:left="4320" w:hanging="180"/>
+      </w:pPr>
+    </w:lvl>
+    <w:lvl w:ilvl="6" w:tplc="0409000F" w:tentative="1">
+      <w:start w:val="1"/>
+      <w:numFmt w:val="decimal"/>
+      <w:lvlText w:val="%7."/>
+      <w:lvlJc w:val="left"/>
+      <w:pPr>
+        <w:ind w:left="5040" w:hanging="360"/>
+      </w:pPr>
+    </w:lvl>
+    <w:lvl w:ilvl="7" w:tplc="04090019" w:tentative="1">
+      <w:start w:val="1"/>
+      <w:numFmt w:val="lowerLetter"/>
+      <w:lvlText w:val="%8."/>
+      <w:lvlJc w:val="left"/>
+      <w:pPr>
+        <w:ind w:left="5760" w:hanging="360"/>
+      </w:pPr>
+    </w:lvl>
+    <w:lvl w:ilvl="8" w:tplc="0409001B" w:tentative="1">
+      <w:start w:val="1"/>
+      <w:numFmt w:val="lowerRoman"/>
+      <w:lvlText w:val="%9."/>
+      <w:lvlJc w:val="right"/>
+      <w:pPr>
+        <w:ind w:left="6480" w:hanging="180"/>
+      </w:pPr>
+    </w:lvl>
+  </w:abstractNum>
+  <w:abstractNum w:abstractNumId="1" w15:restartNumberingAfterBreak="0">
     <w:nsid w:val="0AEC2831"/>
     <w:multiLevelType w:val="multilevel"/>
     <w:tmpl w:val="E95403A6"/>
@@ -341,6 +723,9 @@
     </w:lvl>
   </w:abstractNum>
   <w:num w:numId="1">
+    <w:abstractNumId w:val="1"/>
+  </w:num>
+  <w:num w:numId="2">
     <w:abstractNumId w:val="0"/>
   </w:num>
 </w:numbering>
@@ -845,6 +1230,17 @@
       <w:szCs w:val="29"/>
     </w:rPr>
   </w:style>
+  <w:style w:type="paragraph" w:styleId="ListParagraph">
+    <w:name w:val="List Paragraph"/>
+    <w:basedOn w:val="Normal"/>
+    <w:uiPriority w:val="34"/>
+    <w:qFormat/>
+    <w:rsid w:val="009F2BEC"/>
+    <w:pPr>
+      <w:ind w:left="720"/>
+      <w:contextualSpacing/>
+    </w:pPr>
+  </w:style>
 </w:styles>
 </file>
 
@@ -1162,11 +1558,53 @@
     <b:URL>https://www.grandviewresearch.com/industry-analysis/anime-market#:~:text=b.-,The%20global%20anime%20market%20size%20was%20valued%20at%20USD%2023.56,USD%2048.03%20billion%20by%202028.</b:URL>
     <b:RefOrder>1</b:RefOrder>
   </b:Source>
+  <b:Source>
+    <b:Tag>Jus171</b:Tag>
+    <b:SourceType>InternetSite</b:SourceType>
+    <b:Guid>{70528F73-9EA9-4102-BE42-CE9413A96450}</b:Guid>
+    <b:Author>
+      <b:Author>
+        <b:NameList>
+          <b:Person>
+            <b:Last>Karlgren</b:Last>
+            <b:First>Jussi</b:First>
+          </b:Person>
+        </b:NameList>
+      </b:Author>
+    </b:Author>
+    <b:Title>A digital bookshelf: original work on recommender systems</b:Title>
+    <b:Year>2017</b:Year>
+    <b:YearAccessed>2021</b:YearAccessed>
+    <b:MonthAccessed>December</b:MonthAccessed>
+    <b:DayAccessed>15</b:DayAccessed>
+    <b:URL>https://jussikarlgren.wordpress.com/2017/10/01/a-digital-bookshelf-original-work-on-recommender-systems/</b:URL>
+    <b:RefOrder>2</b:RefOrder>
+  </b:Source>
+  <b:Source>
+    <b:Tag>Jus94</b:Tag>
+    <b:SourceType>Report</b:SourceType>
+    <b:Guid>{BC5D98DA-9A28-49F9-BCB3-D247388CFDAF}</b:Guid>
+    <b:Title>Newsgroup Clustering Based On User Behaviour - A Recommendation Algebra</b:Title>
+    <b:Year>1994</b:Year>
+    <b:URL>https://citeseerx.ist.psu.edu/viewdoc/download?doi=10.1.1.304.3089&amp;rep=rep1&amp;type=pdf</b:URL>
+    <b:Publisher>SICS</b:Publisher>
+    <b:Author>
+      <b:Author>
+        <b:NameList>
+          <b:Person>
+            <b:Last>Karlgren</b:Last>
+            <b:First>Jussi</b:First>
+          </b:Person>
+        </b:NameList>
+      </b:Author>
+    </b:Author>
+    <b:RefOrder>3</b:RefOrder>
+  </b:Source>
 </b:Sources>
 </file>
 
 <file path=customXml/itemProps1.xml><?xml version="1.0" encoding="utf-8"?>
-<ds:datastoreItem xmlns:ds="http://schemas.openxmlformats.org/officeDocument/2006/customXml" ds:itemID="{6FB560A4-96A0-4FEB-856E-77F42A7FEA6D}">
+<ds:datastoreItem xmlns:ds="http://schemas.openxmlformats.org/officeDocument/2006/customXml" ds:itemID="{EB1F1F08-EE3A-4166-A0D4-5F36C9CE60E1}">
   <ds:schemaRefs>
     <ds:schemaRef ds:uri="http://schemas.openxmlformats.org/officeDocument/2006/bibliography"/>
   </ds:schemaRefs>

--- a/CW1.docx
+++ b/CW1.docx
@@ -19,7 +19,7 @@
         <w:t xml:space="preserve">The chosen topic for the coursework is an anime recommendation system. </w:t>
       </w:r>
       <w:r>
-        <w:t xml:space="preserve">Anime is </w:t>
+        <w:t>Anime is</w:t>
       </w:r>
       <w:r>
         <w:t xml:space="preserve"> </w:t>
@@ -233,34 +233,13 @@
         <w:t xml:space="preserve">from a scale of one to ten. </w:t>
       </w:r>
       <w:r>
-        <w:t xml:space="preserve">For this project, </w:t>
-      </w:r>
-      <w:r>
-        <w:t>we propose the use of a recommendation system using collaborative filtering</w:t>
+        <w:t>For this project, we propose the use of a recommendation system using collaborative filtering</w:t>
       </w:r>
       <w:r>
         <w:t>.</w:t>
       </w:r>
       <w:r>
-        <w:t xml:space="preserve"> This approach is proposed to</w:t>
-      </w:r>
-      <w:r>
-        <w:t xml:space="preserve"> measure the similarity between shows, users and</w:t>
-      </w:r>
-      <w:r>
-        <w:t xml:space="preserve"> </w:t>
-      </w:r>
-      <w:r>
-        <w:t xml:space="preserve">helps to predict </w:t>
-      </w:r>
-      <w:r>
-        <w:t>which</w:t>
-      </w:r>
-      <w:r>
-        <w:t xml:space="preserve"> anime</w:t>
-      </w:r>
-      <w:r>
-        <w:t xml:space="preserve"> a user may enjoy. </w:t>
+        <w:t xml:space="preserve"> This approach is proposed to measure the similarity between shows, users and helps to predict which anime a user may enjoy. </w:t>
       </w:r>
     </w:p>
     <w:p>
@@ -296,25 +275,12 @@
       <w:r>
         <w:t xml:space="preserve"> </w:t>
       </w:r>
-      <w:proofErr w:type="spellStart"/>
-      <w:r>
-        <w:t>Jussi</w:t>
-      </w:r>
-      <w:proofErr w:type="spellEnd"/>
+      <w:r>
+        <w:t>Jussi Karlgren at Columbia University</w:t>
+      </w:r>
       <w:r>
         <w:t xml:space="preserve"> </w:t>
       </w:r>
-      <w:proofErr w:type="spellStart"/>
-      <w:r>
-        <w:t>Karlgren</w:t>
-      </w:r>
-      <w:proofErr w:type="spellEnd"/>
-      <w:r>
-        <w:t xml:space="preserve"> at Columbia University</w:t>
-      </w:r>
-      <w:r>
-        <w:t xml:space="preserve"> </w:t>
-      </w:r>
       <w:r>
         <w:t>as</w:t>
       </w:r>
@@ -322,15 +288,7 @@
         <w:t xml:space="preserve"> "digital bookshelf" </w:t>
       </w:r>
       <w:r>
-        <w:t xml:space="preserve">in 1990. According to </w:t>
-      </w:r>
-      <w:proofErr w:type="spellStart"/>
-      <w:r>
-        <w:t>Jussi</w:t>
-      </w:r>
-      <w:proofErr w:type="spellEnd"/>
-      <w:r>
-        <w:t xml:space="preserve">, the paper was rejected at the 1990 </w:t>
+        <w:t xml:space="preserve">in 1990. According to Jussi, the paper was rejected at the 1990 </w:t>
       </w:r>
       <w:r>
         <w:t>INTERACT</w:t>
@@ -343,6 +301,7 @@
           <w:id w:val="555124484"/>
           <w:citation/>
         </w:sdtPr>
+        <w:sdtEndPr/>
         <w:sdtContent>
           <w:r>
             <w:fldChar w:fldCharType="begin"/>
@@ -390,6 +349,7 @@
           <w:id w:val="331577932"/>
           <w:citation/>
         </w:sdtPr>
+        <w:sdtEndPr/>
         <w:sdtContent>
           <w:r>
             <w:fldChar w:fldCharType="begin"/>
@@ -433,10 +393,7 @@
         </w:numPr>
       </w:pPr>
       <w:r>
-        <w:t xml:space="preserve">Collaborative </w:t>
-      </w:r>
-      <w:r>
-        <w:t>recommender systems</w:t>
+        <w:t>Collaborative recommender systems</w:t>
       </w:r>
     </w:p>
     <w:p>
@@ -448,10 +405,7 @@
         </w:numPr>
       </w:pPr>
       <w:r>
-        <w:t xml:space="preserve">Content-based </w:t>
-      </w:r>
-      <w:r>
-        <w:t>recommender systems</w:t>
+        <w:t>Content-based recommender systems</w:t>
       </w:r>
     </w:p>
     <w:p>
@@ -492,46 +446,653 @@
         <w:t>that user</w:t>
       </w:r>
       <w:r>
-        <w:t xml:space="preserve">s who liked something in the past will always like similar kinds of things as they liked in the past. </w:t>
+        <w:t>s who liked something in the past will always like similar kinds of things</w:t>
+      </w:r>
+      <w:r>
+        <w:t xml:space="preserve">. </w:t>
+      </w:r>
+      <w:r>
+        <w:t xml:space="preserve">According to google, </w:t>
+      </w:r>
+      <w:r>
+        <w:t>collaborative filtering uses similarities between users and items simultaneously to provide recommendations</w:t>
+      </w:r>
+      <w:r>
+        <w:t xml:space="preserve"> </w:t>
+      </w:r>
+      <w:sdt>
+        <w:sdtPr>
+          <w:id w:val="-579448242"/>
+          <w:citation/>
+        </w:sdtPr>
+        <w:sdtContent>
+          <w:r>
+            <w:fldChar w:fldCharType="begin"/>
+          </w:r>
+          <w:r>
+            <w:instrText xml:space="preserve"> CITATION Goo21 \l 1033 </w:instrText>
+          </w:r>
+          <w:r>
+            <w:fldChar w:fldCharType="separate"/>
+          </w:r>
+          <w:r>
+            <w:rPr>
+              <w:noProof/>
+            </w:rPr>
+            <w:t>(Google, 2021)</w:t>
+          </w:r>
+          <w:r>
+            <w:fldChar w:fldCharType="end"/>
+          </w:r>
+        </w:sdtContent>
+      </w:sdt>
+      <w:r>
+        <w:t>.</w:t>
+      </w:r>
+    </w:p>
+    <w:p>
+      <w:r>
+        <w:t>According to Shuyu Luo, a collaborative recommender system</w:t>
+      </w:r>
+      <w:r>
+        <w:t xml:space="preserve"> can be either user based or item based. The user-based system calculates the similarity of a user with all other users. The top n number of similar users are selected and </w:t>
+      </w:r>
+      <w:r>
+        <w:t xml:space="preserve">their weighted average is taken, where the user similarity is taken as the weight. While rating an item, some people tend to give high ratings in general, while some give rather lower ratings in general. In order to reduce this bias, each user’s average rating of all items </w:t>
+      </w:r>
+      <w:r>
+        <w:t xml:space="preserve">is subtracted while calculating the weighted average, and added back for its target user. </w:t>
+      </w:r>
+      <w:sdt>
+        <w:sdtPr>
+          <w:id w:val="-339386179"/>
+          <w:citation/>
+        </w:sdtPr>
+        <w:sdtContent>
+          <w:r>
+            <w:fldChar w:fldCharType="begin"/>
+          </w:r>
+          <w:r>
+            <w:instrText xml:space="preserve"> CITATION Shu18 \l 1033 </w:instrText>
+          </w:r>
+          <w:r>
+            <w:fldChar w:fldCharType="separate"/>
+          </w:r>
+          <w:r>
+            <w:rPr>
+              <w:noProof/>
+            </w:rPr>
+            <w:t>(Luo, 2018)</w:t>
+          </w:r>
+          <w:r>
+            <w:fldChar w:fldCharType="end"/>
+          </w:r>
+        </w:sdtContent>
+      </w:sdt>
+    </w:p>
+    <w:p>
+      <w:r>
+        <w:t>Some popular algorithms for calculating similarity are:</w:t>
+      </w:r>
+    </w:p>
+    <w:p>
+      <w:pPr>
+        <w:pStyle w:val="ListParagraph"/>
+        <w:numPr>
+          <w:ilvl w:val="0"/>
+          <w:numId w:val="3"/>
+        </w:numPr>
+      </w:pPr>
+      <w:r>
+        <w:t>Euclidian Distance</w:t>
+      </w:r>
+    </w:p>
+    <w:p>
+      <w:pPr>
+        <w:pStyle w:val="ListParagraph"/>
+        <w:numPr>
+          <w:ilvl w:val="0"/>
+          <w:numId w:val="3"/>
+        </w:numPr>
+      </w:pPr>
+      <w:r>
+        <w:t>Manhattan Distance</w:t>
+      </w:r>
+    </w:p>
+    <w:p>
+      <w:pPr>
+        <w:pStyle w:val="ListParagraph"/>
+        <w:numPr>
+          <w:ilvl w:val="0"/>
+          <w:numId w:val="3"/>
+        </w:numPr>
+      </w:pPr>
+      <w:r>
+        <w:t>Pearson coefficient</w:t>
+      </w:r>
+    </w:p>
+    <w:p>
+      <w:pPr>
+        <w:pStyle w:val="ListParagraph"/>
+        <w:numPr>
+          <w:ilvl w:val="0"/>
+          <w:numId w:val="3"/>
+        </w:numPr>
+      </w:pPr>
+      <w:r>
+        <w:t>Cosine Similarity</w:t>
+      </w:r>
+    </w:p>
+    <w:p>
+      <w:r>
+        <w:t>Related Works:</w:t>
+      </w:r>
+    </w:p>
+    <w:p>
+      <w:r>
+        <w:rPr>
+          <w:highlight w:val="yellow"/>
+        </w:rPr>
+        <w:t xml:space="preserve">Many types of research about recommendations have been conducted using collaborative, content-based and hybrid both of them. Dev, in his research, uses a big data platform with MapReduce to develop a collaborative reconciliation system [3]. This system is able to reduce costs by removing the redundant computational process. Kumar [4] proposes a film recommendation system using collaborative filters that focus on the ratings given by users to provide recommendations. This allows the user to choose his choice from a given set of attributes and then recommends him to list the films based on the cumulative weights of the different attributes use algorithms k-means to recommend films based on the highest order. Shahjalal et al [5] implement a reconciliation system </w:t>
+      </w:r>
+      <w:r>
+        <w:rPr>
+          <w:highlight w:val="yellow"/>
+        </w:rPr>
+        <w:lastRenderedPageBreak/>
+        <w:t>that combines both collaborative and user</w:t>
+      </w:r>
+      <w:r>
+        <w:rPr>
+          <w:highlight w:val="yellow"/>
+        </w:rPr>
+        <w:t>based filtering approaches based on items. Researchers use the KUNN algorithm, a new algorithm for collaborative screening of one class, a setting that includes many applications</w:t>
       </w:r>
     </w:p>
     <w:p/>
     <w:p>
-      <w:r>
-        <w:tab/>
-      </w:r>
-      <w:r>
-        <w:t>Algorithms:</w:t>
-      </w:r>
-    </w:p>
-    <w:p>
-      <w:r>
-        <w:tab/>
-      </w:r>
-      <w:r>
-        <w:tab/>
-        <w:t>KNN</w:t>
-      </w:r>
-    </w:p>
-    <w:p>
-      <w:r>
-        <w:tab/>
-      </w:r>
-      <w:r>
-        <w:tab/>
-        <w:t>Euclidian distance</w:t>
-      </w:r>
-    </w:p>
-    <w:p>
-      <w:r>
-        <w:tab/>
-      </w:r>
-      <w:r>
-        <w:tab/>
-        <w:t>Manhattan distance</w:t>
+      <w:pPr>
+        <w:jc w:val="left"/>
+      </w:pPr>
+      <w:r>
+        <w:br w:type="page"/>
+      </w:r>
+    </w:p>
+    <w:p>
+      <w:pPr>
+        <w:pStyle w:val="Heading1"/>
+      </w:pPr>
+      <w:r>
+        <w:lastRenderedPageBreak/>
+        <w:t>Proposed Solution</w:t>
       </w:r>
     </w:p>
     <w:p/>
+    <w:p>
+      <w:r>
+        <w:t>The proposed solution to the problem is a collaborative recommendation Syste</w:t>
+      </w:r>
+      <w:r>
+        <w:t>m</w:t>
+      </w:r>
+      <w:r>
+        <w:t>. The proposed solution can be broken down to:</w:t>
+      </w:r>
+    </w:p>
+    <w:p>
+      <w:pPr>
+        <w:pStyle w:val="Heading2"/>
+      </w:pPr>
+      <w:r>
+        <w:t>Problem formulation</w:t>
+      </w:r>
+    </w:p>
+    <w:p>
+      <w:r>
+        <w:t xml:space="preserve">To clearly understand the problem, a table of anime rating is </w:t>
+      </w:r>
+      <w:r>
+        <w:t>extracted from the given dataset</w:t>
+      </w:r>
+      <w:r>
+        <w:t xml:space="preserve"> different anime</w:t>
+      </w:r>
+      <w:r>
+        <w:t xml:space="preserve"> names</w:t>
+      </w:r>
+      <w:r>
+        <w:t xml:space="preserve"> as the rows and their corresponding user</w:t>
+      </w:r>
+      <w:r>
+        <w:t>s</w:t>
+      </w:r>
+      <w:r>
+        <w:t xml:space="preserve"> as the columns. For example</w:t>
+      </w:r>
+      <w:r>
+        <w:t>:</w:t>
+      </w:r>
+    </w:p>
+    <w:p>
+      <w:pPr>
+        <w:pStyle w:val="Caption"/>
+        <w:keepNext/>
+      </w:pPr>
+    </w:p>
+    <w:tbl>
+      <w:tblPr>
+        <w:tblStyle w:val="TableGrid"/>
+        <w:tblW w:w="0" w:type="auto"/>
+        <w:tblLook w:val="04A0" w:firstRow="1" w:lastRow="0" w:firstColumn="1" w:lastColumn="0" w:noHBand="0" w:noVBand="1"/>
+      </w:tblPr>
+      <w:tblGrid>
+        <w:gridCol w:w="1558"/>
+        <w:gridCol w:w="1558"/>
+        <w:gridCol w:w="1558"/>
+        <w:gridCol w:w="1558"/>
+        <w:gridCol w:w="1559"/>
+        <w:gridCol w:w="1559"/>
+      </w:tblGrid>
+      <w:tr>
+        <w:tc>
+          <w:tcPr>
+            <w:tcW w:w="1558" w:type="dxa"/>
+          </w:tcPr>
+          <w:p>
+            <w:pPr>
+              <w:jc w:val="center"/>
+            </w:pPr>
+            <w:r>
+              <w:t>Animes</w:t>
+            </w:r>
+          </w:p>
+        </w:tc>
+        <w:tc>
+          <w:tcPr>
+            <w:tcW w:w="1558" w:type="dxa"/>
+          </w:tcPr>
+          <w:p>
+            <w:pPr>
+              <w:jc w:val="center"/>
+            </w:pPr>
+            <w:r>
+              <w:t>User A</w:t>
+            </w:r>
+          </w:p>
+        </w:tc>
+        <w:tc>
+          <w:tcPr>
+            <w:tcW w:w="1558" w:type="dxa"/>
+          </w:tcPr>
+          <w:p>
+            <w:pPr>
+              <w:jc w:val="center"/>
+            </w:pPr>
+            <w:r>
+              <w:t>User B</w:t>
+            </w:r>
+          </w:p>
+        </w:tc>
+        <w:tc>
+          <w:tcPr>
+            <w:tcW w:w="1558" w:type="dxa"/>
+          </w:tcPr>
+          <w:p>
+            <w:pPr>
+              <w:jc w:val="center"/>
+            </w:pPr>
+            <w:r>
+              <w:t>User C</w:t>
+            </w:r>
+          </w:p>
+        </w:tc>
+        <w:tc>
+          <w:tcPr>
+            <w:tcW w:w="1559" w:type="dxa"/>
+          </w:tcPr>
+          <w:p>
+            <w:pPr>
+              <w:jc w:val="center"/>
+            </w:pPr>
+            <w:r>
+              <w:t>User D</w:t>
+            </w:r>
+          </w:p>
+        </w:tc>
+        <w:tc>
+          <w:tcPr>
+            <w:tcW w:w="1559" w:type="dxa"/>
+          </w:tcPr>
+          <w:p>
+            <w:pPr>
+              <w:jc w:val="center"/>
+            </w:pPr>
+            <w:r>
+              <w:t>User E</w:t>
+            </w:r>
+          </w:p>
+        </w:tc>
+      </w:tr>
+      <w:tr>
+        <w:tc>
+          <w:tcPr>
+            <w:tcW w:w="1558" w:type="dxa"/>
+          </w:tcPr>
+          <w:p>
+            <w:pPr>
+              <w:jc w:val="center"/>
+            </w:pPr>
+            <w:r>
+              <w:t>X</w:t>
+            </w:r>
+          </w:p>
+        </w:tc>
+        <w:tc>
+          <w:tcPr>
+            <w:tcW w:w="1558" w:type="dxa"/>
+          </w:tcPr>
+          <w:p>
+            <w:pPr>
+              <w:jc w:val="center"/>
+            </w:pPr>
+            <w:r>
+              <w:t>5</w:t>
+            </w:r>
+          </w:p>
+        </w:tc>
+        <w:tc>
+          <w:tcPr>
+            <w:tcW w:w="1558" w:type="dxa"/>
+          </w:tcPr>
+          <w:p>
+            <w:pPr>
+              <w:jc w:val="center"/>
+            </w:pPr>
+            <w:r>
+              <w:t>?</w:t>
+            </w:r>
+          </w:p>
+        </w:tc>
+        <w:tc>
+          <w:tcPr>
+            <w:tcW w:w="1558" w:type="dxa"/>
+          </w:tcPr>
+          <w:p>
+            <w:pPr>
+              <w:jc w:val="center"/>
+            </w:pPr>
+            <w:r>
+              <w:t>6</w:t>
+            </w:r>
+          </w:p>
+        </w:tc>
+        <w:tc>
+          <w:tcPr>
+            <w:tcW w:w="1559" w:type="dxa"/>
+          </w:tcPr>
+          <w:p>
+            <w:pPr>
+              <w:jc w:val="center"/>
+            </w:pPr>
+            <w:r>
+              <w:t>7</w:t>
+            </w:r>
+          </w:p>
+        </w:tc>
+        <w:tc>
+          <w:tcPr>
+            <w:tcW w:w="1559" w:type="dxa"/>
+          </w:tcPr>
+          <w:p>
+            <w:pPr>
+              <w:jc w:val="center"/>
+            </w:pPr>
+            <w:r>
+              <w:t>10</w:t>
+            </w:r>
+          </w:p>
+        </w:tc>
+      </w:tr>
+      <w:tr>
+        <w:tc>
+          <w:tcPr>
+            <w:tcW w:w="1558" w:type="dxa"/>
+          </w:tcPr>
+          <w:p>
+            <w:pPr>
+              <w:jc w:val="center"/>
+            </w:pPr>
+            <w:r>
+              <w:t>Y</w:t>
+            </w:r>
+          </w:p>
+        </w:tc>
+        <w:tc>
+          <w:tcPr>
+            <w:tcW w:w="1558" w:type="dxa"/>
+          </w:tcPr>
+          <w:p>
+            <w:pPr>
+              <w:jc w:val="center"/>
+            </w:pPr>
+            <w:r>
+              <w:t>6</w:t>
+            </w:r>
+          </w:p>
+        </w:tc>
+        <w:tc>
+          <w:tcPr>
+            <w:tcW w:w="1558" w:type="dxa"/>
+          </w:tcPr>
+          <w:p>
+            <w:pPr>
+              <w:jc w:val="center"/>
+            </w:pPr>
+            <w:r>
+              <w:t>8</w:t>
+            </w:r>
+          </w:p>
+        </w:tc>
+        <w:tc>
+          <w:tcPr>
+            <w:tcW w:w="1558" w:type="dxa"/>
+          </w:tcPr>
+          <w:p>
+            <w:pPr>
+              <w:jc w:val="center"/>
+            </w:pPr>
+            <w:r>
+              <w:t>?</w:t>
+            </w:r>
+          </w:p>
+        </w:tc>
+        <w:tc>
+          <w:tcPr>
+            <w:tcW w:w="1559" w:type="dxa"/>
+          </w:tcPr>
+          <w:p>
+            <w:pPr>
+              <w:jc w:val="center"/>
+            </w:pPr>
+            <w:r>
+              <w:t>5</w:t>
+            </w:r>
+          </w:p>
+        </w:tc>
+        <w:tc>
+          <w:tcPr>
+            <w:tcW w:w="1559" w:type="dxa"/>
+          </w:tcPr>
+          <w:p>
+            <w:pPr>
+              <w:jc w:val="center"/>
+            </w:pPr>
+            <w:r>
+              <w:t>5</w:t>
+            </w:r>
+          </w:p>
+        </w:tc>
+      </w:tr>
+      <w:tr>
+        <w:tc>
+          <w:tcPr>
+            <w:tcW w:w="1558" w:type="dxa"/>
+          </w:tcPr>
+          <w:p>
+            <w:pPr>
+              <w:jc w:val="center"/>
+            </w:pPr>
+            <w:r>
+              <w:t>Z</w:t>
+            </w:r>
+          </w:p>
+        </w:tc>
+        <w:tc>
+          <w:tcPr>
+            <w:tcW w:w="1558" w:type="dxa"/>
+          </w:tcPr>
+          <w:p>
+            <w:pPr>
+              <w:jc w:val="center"/>
+            </w:pPr>
+            <w:r>
+              <w:t>?</w:t>
+            </w:r>
+          </w:p>
+        </w:tc>
+        <w:tc>
+          <w:tcPr>
+            <w:tcW w:w="1558" w:type="dxa"/>
+          </w:tcPr>
+          <w:p>
+            <w:pPr>
+              <w:jc w:val="center"/>
+            </w:pPr>
+            <w:r>
+              <w:t>6</w:t>
+            </w:r>
+          </w:p>
+        </w:tc>
+        <w:tc>
+          <w:tcPr>
+            <w:tcW w:w="1558" w:type="dxa"/>
+          </w:tcPr>
+          <w:p>
+            <w:pPr>
+              <w:jc w:val="center"/>
+            </w:pPr>
+            <w:r>
+              <w:t>1</w:t>
+            </w:r>
+          </w:p>
+        </w:tc>
+        <w:tc>
+          <w:tcPr>
+            <w:tcW w:w="1559" w:type="dxa"/>
+          </w:tcPr>
+          <w:p>
+            <w:pPr>
+              <w:jc w:val="center"/>
+            </w:pPr>
+            <w:r>
+              <w:t>2</w:t>
+            </w:r>
+          </w:p>
+        </w:tc>
+        <w:tc>
+          <w:tcPr>
+            <w:tcW w:w="1559" w:type="dxa"/>
+          </w:tcPr>
+          <w:p>
+            <w:pPr>
+              <w:keepNext/>
+              <w:jc w:val="center"/>
+            </w:pPr>
+            <w:r>
+              <w:t>?</w:t>
+            </w:r>
+          </w:p>
+        </w:tc>
+      </w:tr>
+    </w:tbl>
+    <w:p>
+      <w:pPr>
+        <w:pStyle w:val="Caption"/>
+        <w:jc w:val="center"/>
+      </w:pPr>
+      <w:r>
+        <w:t xml:space="preserve">Table </w:t>
+      </w:r>
+      <w:r>
+        <w:fldChar w:fldCharType="begin"/>
+      </w:r>
+      <w:r>
+        <w:instrText xml:space="preserve"> SEQ Table \* ARABIC </w:instrText>
+      </w:r>
+      <w:r>
+        <w:fldChar w:fldCharType="separate"/>
+      </w:r>
+      <w:r>
+        <w:rPr>
+          <w:noProof/>
+        </w:rPr>
+        <w:t>1</w:t>
+      </w:r>
+      <w:r>
+        <w:fldChar w:fldCharType="end"/>
+      </w:r>
+      <w:r>
+        <w:t xml:space="preserve">: </w:t>
+      </w:r>
+      <w:r>
+        <w:t>Anime ratings by users</w:t>
+      </w:r>
+    </w:p>
+    <w:p/>
+    <w:p>
+      <w:r>
+        <w:t xml:space="preserve">In the table above, user A gives ratings of </w:t>
+      </w:r>
+      <w:r>
+        <w:t>5</w:t>
+      </w:r>
+      <w:r>
+        <w:t xml:space="preserve"> and</w:t>
+      </w:r>
+      <w:r>
+        <w:t xml:space="preserve"> </w:t>
+      </w:r>
+      <w:r>
+        <w:t>6</w:t>
+      </w:r>
+      <w:r>
+        <w:t xml:space="preserve"> to animes X and Y</w:t>
+      </w:r>
+      <w:r>
+        <w:t>.</w:t>
+      </w:r>
+      <w:r>
+        <w:t xml:space="preserve"> This means that the user enjoyed anime Y more than anime X. The</w:t>
+      </w:r>
+      <w:r>
+        <w:t xml:space="preserve"> more the</w:t>
+      </w:r>
+      <w:r>
+        <w:t xml:space="preserve"> rating number, the more the</w:t>
+      </w:r>
+      <w:r>
+        <w:t xml:space="preserve"> user has enjoyed the anime.</w:t>
+      </w:r>
+      <w:r>
+        <w:t xml:space="preserve"> The user does not have a </w:t>
+      </w:r>
+      <w:r>
+        <w:t xml:space="preserve">rating for anime Z. This means that the user has not watched anime Z. </w:t>
+      </w:r>
+      <w:r>
+        <w:t xml:space="preserve">The maximum rating a user can give is 10 and the minimum is 1. </w:t>
+      </w:r>
+    </w:p>
     <w:p/>
     <w:sectPr>
       <w:pgSz w:w="12240" w:h="15840"/>
@@ -722,11 +1283,103 @@
       </w:pPr>
     </w:lvl>
   </w:abstractNum>
+  <w:abstractNum w:abstractNumId="2" w15:restartNumberingAfterBreak="0">
+    <w:nsid w:val="46056E01"/>
+    <w:multiLevelType w:val="hybridMultilevel"/>
+    <w:tmpl w:val="0FACAF68"/>
+    <w:lvl w:ilvl="0" w:tplc="430A2CB8">
+      <w:start w:val="1"/>
+      <w:numFmt w:val="lowerRoman"/>
+      <w:lvlText w:val="%1."/>
+      <w:lvlJc w:val="left"/>
+      <w:pPr>
+        <w:ind w:left="1440" w:hanging="720"/>
+      </w:pPr>
+      <w:rPr>
+        <w:rFonts w:hint="default"/>
+      </w:rPr>
+    </w:lvl>
+    <w:lvl w:ilvl="1" w:tplc="04090019" w:tentative="1">
+      <w:start w:val="1"/>
+      <w:numFmt w:val="lowerLetter"/>
+      <w:lvlText w:val="%2."/>
+      <w:lvlJc w:val="left"/>
+      <w:pPr>
+        <w:ind w:left="1800" w:hanging="360"/>
+      </w:pPr>
+    </w:lvl>
+    <w:lvl w:ilvl="2" w:tplc="0409001B" w:tentative="1">
+      <w:start w:val="1"/>
+      <w:numFmt w:val="lowerRoman"/>
+      <w:lvlText w:val="%3."/>
+      <w:lvlJc w:val="right"/>
+      <w:pPr>
+        <w:ind w:left="2520" w:hanging="180"/>
+      </w:pPr>
+    </w:lvl>
+    <w:lvl w:ilvl="3" w:tplc="0409000F" w:tentative="1">
+      <w:start w:val="1"/>
+      <w:numFmt w:val="decimal"/>
+      <w:lvlText w:val="%4."/>
+      <w:lvlJc w:val="left"/>
+      <w:pPr>
+        <w:ind w:left="3240" w:hanging="360"/>
+      </w:pPr>
+    </w:lvl>
+    <w:lvl w:ilvl="4" w:tplc="04090019" w:tentative="1">
+      <w:start w:val="1"/>
+      <w:numFmt w:val="lowerLetter"/>
+      <w:lvlText w:val="%5."/>
+      <w:lvlJc w:val="left"/>
+      <w:pPr>
+        <w:ind w:left="3960" w:hanging="360"/>
+      </w:pPr>
+    </w:lvl>
+    <w:lvl w:ilvl="5" w:tplc="0409001B" w:tentative="1">
+      <w:start w:val="1"/>
+      <w:numFmt w:val="lowerRoman"/>
+      <w:lvlText w:val="%6."/>
+      <w:lvlJc w:val="right"/>
+      <w:pPr>
+        <w:ind w:left="4680" w:hanging="180"/>
+      </w:pPr>
+    </w:lvl>
+    <w:lvl w:ilvl="6" w:tplc="0409000F" w:tentative="1">
+      <w:start w:val="1"/>
+      <w:numFmt w:val="decimal"/>
+      <w:lvlText w:val="%7."/>
+      <w:lvlJc w:val="left"/>
+      <w:pPr>
+        <w:ind w:left="5400" w:hanging="360"/>
+      </w:pPr>
+    </w:lvl>
+    <w:lvl w:ilvl="7" w:tplc="04090019" w:tentative="1">
+      <w:start w:val="1"/>
+      <w:numFmt w:val="lowerLetter"/>
+      <w:lvlText w:val="%8."/>
+      <w:lvlJc w:val="left"/>
+      <w:pPr>
+        <w:ind w:left="6120" w:hanging="360"/>
+      </w:pPr>
+    </w:lvl>
+    <w:lvl w:ilvl="8" w:tplc="0409001B" w:tentative="1">
+      <w:start w:val="1"/>
+      <w:numFmt w:val="lowerRoman"/>
+      <w:lvlText w:val="%9."/>
+      <w:lvlJc w:val="right"/>
+      <w:pPr>
+        <w:ind w:left="6840" w:hanging="180"/>
+      </w:pPr>
+    </w:lvl>
+  </w:abstractNum>
   <w:num w:numId="1">
     <w:abstractNumId w:val="1"/>
   </w:num>
   <w:num w:numId="2">
     <w:abstractNumId w:val="0"/>
+  </w:num>
+  <w:num w:numId="3">
+    <w:abstractNumId w:val="2"/>
   </w:num>
 </w:numbering>
 </file>
@@ -1241,6 +1894,44 @@
       <w:contextualSpacing/>
     </w:pPr>
   </w:style>
+  <w:style w:type="table" w:styleId="TableGrid">
+    <w:name w:val="Table Grid"/>
+    <w:basedOn w:val="TableNormal"/>
+    <w:uiPriority w:val="39"/>
+    <w:rsid w:val="003B32B8"/>
+    <w:pPr>
+      <w:spacing w:after="0" w:line="240" w:lineRule="auto"/>
+    </w:pPr>
+    <w:tblPr>
+      <w:tblBorders>
+        <w:top w:val="single" w:sz="4" w:space="0" w:color="auto"/>
+        <w:left w:val="single" w:sz="4" w:space="0" w:color="auto"/>
+        <w:bottom w:val="single" w:sz="4" w:space="0" w:color="auto"/>
+        <w:right w:val="single" w:sz="4" w:space="0" w:color="auto"/>
+        <w:insideH w:val="single" w:sz="4" w:space="0" w:color="auto"/>
+        <w:insideV w:val="single" w:sz="4" w:space="0" w:color="auto"/>
+      </w:tblBorders>
+    </w:tblPr>
+  </w:style>
+  <w:style w:type="paragraph" w:styleId="Caption">
+    <w:name w:val="caption"/>
+    <w:basedOn w:val="Normal"/>
+    <w:next w:val="Normal"/>
+    <w:uiPriority w:val="35"/>
+    <w:unhideWhenUsed/>
+    <w:qFormat/>
+    <w:rsid w:val="00E12DDC"/>
+    <w:pPr>
+      <w:spacing w:after="200" w:line="240" w:lineRule="auto"/>
+    </w:pPr>
+    <w:rPr>
+      <w:i/>
+      <w:iCs/>
+      <w:color w:val="44546A" w:themeColor="text2"/>
+      <w:sz w:val="18"/>
+      <w:szCs w:val="16"/>
+    </w:rPr>
+  </w:style>
 </w:styles>
 </file>
 
@@ -1600,11 +2291,54 @@
     </b:Author>
     <b:RefOrder>3</b:RefOrder>
   </b:Source>
+  <b:Source xmlns:b="http://schemas.openxmlformats.org/officeDocument/2006/bibliography" xmlns="http://schemas.openxmlformats.org/officeDocument/2006/bibliography">
+    <b:Tag>Placeholder1</b:Tag>
+    <b:RefOrder>6</b:RefOrder>
+  </b:Source>
+  <b:Source>
+    <b:Tag>Goo21</b:Tag>
+    <b:SourceType>InternetSite</b:SourceType>
+    <b:Guid>{763B50D3-432B-4B63-8E3A-49EEB89CCA36}</b:Guid>
+    <b:Author>
+      <b:Author>
+        <b:Corporate>Google</b:Corporate>
+      </b:Author>
+    </b:Author>
+    <b:Title>Collaborative filtering</b:Title>
+    <b:Year>2021</b:Year>
+    <b:YearAccessed>2021</b:YearAccessed>
+    <b:MonthAccessed>December</b:MonthAccessed>
+    <b:DayAccessed>17</b:DayAccessed>
+    <b:URL>https://developers.google.com/machine-learning/recommendation/collaborative/basics</b:URL>
+    <b:RefOrder>4</b:RefOrder>
+  </b:Source>
+  <b:Source>
+    <b:Tag>Shu18</b:Tag>
+    <b:SourceType>InternetSite</b:SourceType>
+    <b:Guid>{90257306-5753-44AD-A937-C8842EB34E23}</b:Guid>
+    <b:Author>
+      <b:Author>
+        <b:NameList>
+          <b:Person>
+            <b:Last>Luo</b:Last>
+            <b:First>Shuyu</b:First>
+          </b:Person>
+        </b:NameList>
+      </b:Author>
+    </b:Author>
+    <b:Title>Introduction to Recommender System</b:Title>
+    <b:Year>2018</b:Year>
+    <b:YearAccessed>2021</b:YearAccessed>
+    <b:MonthAccessed>December</b:MonthAccessed>
+    <b:DayAccessed>17</b:DayAccessed>
+    <b:URL>https://towardsdatascience.com/intro-to-recommender-system-collaborative-filtering-64a238194a26</b:URL>
+    <b:RefOrder>5</b:RefOrder>
+  </b:Source>
 </b:Sources>
 </file>
 
 <file path=customXml/itemProps1.xml><?xml version="1.0" encoding="utf-8"?>
-<ds:datastoreItem xmlns:ds="http://schemas.openxmlformats.org/officeDocument/2006/customXml" ds:itemID="{EB1F1F08-EE3A-4166-A0D4-5F36C9CE60E1}">
+<ds:datastoreItem xmlns:ds="http://schemas.openxmlformats.org/officeDocument/2006/customXml" ds:itemID="{3DED99C6-024E-4050-A6A6-2A9B5285BD97}">
   <ds:schemaRefs>
     <ds:schemaRef ds:uri="http://schemas.openxmlformats.org/officeDocument/2006/bibliography"/>
   </ds:schemaRefs>

--- a/CW1.docx
+++ b/CW1.docx
@@ -15,6 +15,29 @@
     </w:p>
     <w:p/>
     <w:p>
+      <w:pPr>
+        <w:pStyle w:val="Heading2"/>
+      </w:pPr>
+      <w:r>
+        <w:t>Project</w:t>
+      </w:r>
+      <w:r>
+        <w:t xml:space="preserve"> Domain</w:t>
+      </w:r>
+      <w:r>
+        <w:t xml:space="preserve"> </w:t>
+      </w:r>
+      <w:r>
+        <w:t>I</w:t>
+      </w:r>
+      <w:r>
+        <w:t>ntroduction</w:t>
+      </w:r>
+    </w:p>
+    <w:p>
+      <w:pPr>
+        <w:ind w:firstLine="360"/>
+      </w:pPr>
       <w:r>
         <w:t xml:space="preserve">The chosen topic for the coursework is an anime recommendation system. </w:t>
       </w:r>
@@ -112,7 +135,13 @@
         <w:t>have been</w:t>
       </w:r>
       <w:r>
-        <w:t xml:space="preserve"> over 10,000 anime</w:t>
+        <w:t xml:space="preserve"> over 1</w:t>
+      </w:r>
+      <w:r>
+        <w:t>6</w:t>
+      </w:r>
+      <w:r>
+        <w:t>,000 anime</w:t>
       </w:r>
       <w:r>
         <w:t>s with multiple episodes</w:t>
@@ -127,10 +156,36 @@
         <w:t xml:space="preserve"> </w:t>
       </w:r>
       <w:r>
-        <w:t xml:space="preserve">However, that is not the end of anime production. As time moves forward, more and more anime will be added to the pool of choices. </w:t>
-      </w:r>
-    </w:p>
-    <w:p>
+        <w:t xml:space="preserve">However, that is not the end of anime production. </w:t>
+      </w:r>
+    </w:p>
+    <w:p>
+      <w:pPr>
+        <w:pStyle w:val="Heading2"/>
+      </w:pPr>
+      <w:r>
+        <w:t>Real World</w:t>
+      </w:r>
+      <w:r>
+        <w:t xml:space="preserve"> </w:t>
+      </w:r>
+      <w:r>
+        <w:t>Application</w:t>
+      </w:r>
+      <w:r>
+        <w:t xml:space="preserve"> of Project</w:t>
+      </w:r>
+    </w:p>
+    <w:p>
+      <w:pPr>
+        <w:ind w:firstLine="360"/>
+      </w:pPr>
+      <w:r>
+        <w:t>As time moves forward, more and more anime will be added to the pool of choices.</w:t>
+      </w:r>
+      <w:r>
+        <w:t xml:space="preserve"> </w:t>
+      </w:r>
       <w:r>
         <w:t xml:space="preserve">As such, it can be quite a daunting experience to make a choice. </w:t>
       </w:r>
@@ -199,6 +254,14 @@
       </w:r>
       <w:r>
         <w:t xml:space="preserve"> for the service provider.</w:t>
+      </w:r>
+    </w:p>
+    <w:p>
+      <w:pPr>
+        <w:pStyle w:val="Heading2"/>
+      </w:pPr>
+      <w:r>
+        <w:t>Project Overview</w:t>
       </w:r>
     </w:p>
     <w:p>
@@ -260,6 +323,14 @@
       </w:r>
       <w:r>
         <w:br/>
+      </w:r>
+    </w:p>
+    <w:p>
+      <w:pPr>
+        <w:pStyle w:val="Heading2"/>
+      </w:pPr>
+      <w:r>
+        <w:t>Brief History of Recommendation Systems</w:t>
       </w:r>
     </w:p>
     <w:p>
@@ -433,8 +504,40 @@
       </w:r>
     </w:p>
     <w:p>
-      <w:r>
-        <w:t>Considering the problem at hand and the available dataset, collaborative recommender system is the most suitable</w:t>
+      <w:pPr>
+        <w:pStyle w:val="Heading2"/>
+      </w:pPr>
+      <w:r>
+        <w:t xml:space="preserve"> Brief Explanation of Collaborative</w:t>
+      </w:r>
+      <w:r>
+        <w:t xml:space="preserve"> Filtering</w:t>
+      </w:r>
+      <w:r>
+        <w:t xml:space="preserve"> Systems</w:t>
+      </w:r>
+    </w:p>
+    <w:p>
+      <w:r>
+        <w:t xml:space="preserve">Considering the </w:t>
+      </w:r>
+      <w:r>
+        <w:t>nature of the problem</w:t>
+      </w:r>
+      <w:r>
+        <w:t xml:space="preserve">, collaborative recommender system </w:t>
+      </w:r>
+      <w:r>
+        <w:t>seems to be the</w:t>
+      </w:r>
+      <w:r>
+        <w:t xml:space="preserve"> </w:t>
+      </w:r>
+      <w:r>
+        <w:t>most suitable</w:t>
+      </w:r>
+      <w:r>
+        <w:t xml:space="preserve"> approach</w:t>
       </w:r>
       <w:r>
         <w:t xml:space="preserve">. Collaborative recommendation system </w:t>
@@ -465,6 +568,7 @@
           <w:id w:val="-579448242"/>
           <w:citation/>
         </w:sdtPr>
+        <w:sdtEndPr/>
         <w:sdtContent>
           <w:r>
             <w:fldChar w:fldCharType="begin"/>
@@ -508,6 +612,7 @@
           <w:id w:val="-339386179"/>
           <w:citation/>
         </w:sdtPr>
+        <w:sdtEndPr/>
         <w:sdtContent>
           <w:r>
             <w:fldChar w:fldCharType="begin"/>
@@ -529,6 +634,18 @@
           </w:r>
         </w:sdtContent>
       </w:sdt>
+    </w:p>
+    <w:p/>
+    <w:p>
+      <w:pPr>
+        <w:pStyle w:val="Heading2"/>
+      </w:pPr>
+      <w:r>
+        <w:t>Considered Algorithms</w:t>
+      </w:r>
+      <w:r>
+        <w:t xml:space="preserve"> for Calculating Similarity</w:t>
+      </w:r>
     </w:p>
     <w:p>
       <w:r>
@@ -543,9 +660,324 @@
           <w:numId w:val="3"/>
         </w:numPr>
       </w:pPr>
+      <w:bookmarkStart w:id="0" w:name="_Hlk90898158"/>
       <w:r>
         <w:t>Euclidian Distance</w:t>
       </w:r>
+    </w:p>
+    <w:p>
+      <w:pPr>
+        <w:pStyle w:val="ListParagraph"/>
+        <w:ind w:left="1440" w:firstLine="720"/>
+      </w:pPr>
+      <w:r>
+        <w:t>The Euclidean </w:t>
+      </w:r>
+      <w:hyperlink r:id="rId6" w:history="1">
+        <w:r>
+          <w:t xml:space="preserve">distance </w:t>
+        </w:r>
+      </w:hyperlink>
+      <w:r>
+        <w:t>is the</w:t>
+      </w:r>
+      <w:r>
+        <w:t xml:space="preserve"> </w:t>
+      </w:r>
+      <w:r>
+        <w:t>straight-line</w:t>
+      </w:r>
+      <w:r>
+        <w:t xml:space="preserve"> distance between two points</w:t>
+      </w:r>
+      <w:r>
+        <w:t xml:space="preserve"> </w:t>
+      </w:r>
+      <w:sdt>
+        <w:sdtPr>
+          <w:id w:val="-1736159443"/>
+          <w:citation/>
+        </w:sdtPr>
+        <w:sdtContent>
+          <w:r>
+            <w:fldChar w:fldCharType="begin"/>
+          </w:r>
+          <w:r>
+            <w:instrText xml:space="preserve"> CITATION Ros21 \l 1033 </w:instrText>
+          </w:r>
+          <w:r>
+            <w:fldChar w:fldCharType="separate"/>
+          </w:r>
+          <w:r>
+            <w:rPr>
+              <w:noProof/>
+            </w:rPr>
+            <w:t>(Rosalind, 2021)</w:t>
+          </w:r>
+          <w:r>
+            <w:fldChar w:fldCharType="end"/>
+          </w:r>
+        </w:sdtContent>
+      </w:sdt>
+      <w:r>
+        <w:t xml:space="preserve">. </w:t>
+      </w:r>
+      <w:r>
+        <w:t>If</w:t>
+      </w:r>
+      <w:r>
+        <w:t> (x</w:t>
+      </w:r>
+      <w:r>
+        <w:rPr>
+          <w:vertAlign w:val="subscript"/>
+        </w:rPr>
+        <w:t>1</w:t>
+      </w:r>
+      <w:r>
+        <w:t>,</w:t>
+      </w:r>
+      <w:r>
+        <w:t xml:space="preserve"> </w:t>
+      </w:r>
+      <w:r>
+        <w:t>y</w:t>
+      </w:r>
+      <w:r>
+        <w:rPr>
+          <w:vertAlign w:val="subscript"/>
+        </w:rPr>
+        <w:t>1</w:t>
+      </w:r>
+      <w:r>
+        <w:t>)</w:t>
+      </w:r>
+      <w:r>
+        <w:t xml:space="preserve"> </w:t>
+      </w:r>
+      <w:r>
+        <w:t>and (x</w:t>
+      </w:r>
+      <w:r>
+        <w:rPr>
+          <w:vertAlign w:val="subscript"/>
+        </w:rPr>
+        <w:t>2</w:t>
+      </w:r>
+      <w:r>
+        <w:t>,</w:t>
+      </w:r>
+      <w:r>
+        <w:t xml:space="preserve"> </w:t>
+      </w:r>
+      <w:r>
+        <w:t>y</w:t>
+      </w:r>
+      <w:r>
+        <w:rPr>
+          <w:vertAlign w:val="subscript"/>
+        </w:rPr>
+        <w:t>2</w:t>
+      </w:r>
+      <w:r>
+        <w:t>) </w:t>
+      </w:r>
+      <w:r>
+        <w:t xml:space="preserve">represent </w:t>
+      </w:r>
+      <w:r>
+        <w:t xml:space="preserve">two points in </w:t>
+      </w:r>
+      <w:r>
+        <w:t>a</w:t>
+      </w:r>
+      <w:r>
+        <w:t xml:space="preserve"> Euclidian space</w:t>
+      </w:r>
+      <w:r>
+        <w:t>,</w:t>
+      </w:r>
+      <w:r>
+        <w:t xml:space="preserve"> the Euclidean distance formula</w:t>
+      </w:r>
+      <w:r>
+        <w:t xml:space="preserve"> is:</w:t>
+      </w:r>
+      <w:r>
+        <w:t> </w:t>
+      </w:r>
+      <w:r>
+        <w:t>(</w:t>
+      </w:r>
+      <w:r>
+        <w:t>(x</w:t>
+      </w:r>
+      <w:r>
+        <w:rPr>
+          <w:vertAlign w:val="subscript"/>
+        </w:rPr>
+        <w:t>2</w:t>
+      </w:r>
+      <w:r>
+        <w:rPr>
+          <w:vertAlign w:val="subscript"/>
+        </w:rPr>
+        <w:t xml:space="preserve"> </w:t>
+      </w:r>
+      <w:r>
+        <w:t>−</w:t>
+      </w:r>
+      <w:r>
+        <w:t xml:space="preserve"> </w:t>
+      </w:r>
+      <w:r>
+        <w:t>x</w:t>
+      </w:r>
+      <w:r>
+        <w:rPr>
+          <w:vertAlign w:val="subscript"/>
+        </w:rPr>
+        <w:t>1</w:t>
+      </w:r>
+      <w:r>
+        <w:t>)</w:t>
+      </w:r>
+      <w:r>
+        <w:rPr>
+          <w:vertAlign w:val="superscript"/>
+        </w:rPr>
+        <w:t>2</w:t>
+      </w:r>
+      <w:r>
+        <w:rPr>
+          <w:vertAlign w:val="superscript"/>
+        </w:rPr>
+        <w:t xml:space="preserve"> </w:t>
+      </w:r>
+      <w:r>
+        <w:t>+</w:t>
+      </w:r>
+      <w:r>
+        <w:t xml:space="preserve"> </w:t>
+      </w:r>
+      <w:r>
+        <w:t>(y</w:t>
+      </w:r>
+      <w:r>
+        <w:rPr>
+          <w:vertAlign w:val="subscript"/>
+        </w:rPr>
+        <w:t>2</w:t>
+      </w:r>
+      <w:r>
+        <w:rPr>
+          <w:vertAlign w:val="subscript"/>
+        </w:rPr>
+        <w:t xml:space="preserve"> </w:t>
+      </w:r>
+      <w:r>
+        <w:t>−</w:t>
+      </w:r>
+      <w:r>
+        <w:t xml:space="preserve"> </w:t>
+      </w:r>
+      <w:r>
+        <w:t>y</w:t>
+      </w:r>
+      <w:r>
+        <w:rPr>
+          <w:vertAlign w:val="subscript"/>
+        </w:rPr>
+        <w:t>1</w:t>
+      </w:r>
+      <w:r>
+        <w:t>)</w:t>
+      </w:r>
+      <w:r>
+        <w:rPr>
+          <w:vertAlign w:val="superscript"/>
+        </w:rPr>
+        <w:t>2</w:t>
+      </w:r>
+      <w:r>
+        <w:rPr>
+          <w:vertAlign w:val="superscript"/>
+        </w:rPr>
+        <w:t xml:space="preserve"> </w:t>
+      </w:r>
+      <w:r>
+        <w:t>)</w:t>
+      </w:r>
+      <w:r>
+        <w:rPr>
+          <w:vertAlign w:val="superscript"/>
+        </w:rPr>
+        <w:t>1/2</w:t>
+      </w:r>
+      <w:r>
+        <w:rPr>
+          <w:vertAlign w:val="superscript"/>
+        </w:rPr>
+        <w:t xml:space="preserve"> </w:t>
+      </w:r>
+      <w:r>
+        <w:t>.</w:t>
+      </w:r>
+    </w:p>
+    <w:p>
+      <w:pPr>
+        <w:pStyle w:val="ListParagraph"/>
+        <w:ind w:left="1440"/>
+      </w:pPr>
+      <w:r>
+        <w:t xml:space="preserve">This </w:t>
+      </w:r>
+      <w:r>
+        <w:t xml:space="preserve">algorithm can be used to find </w:t>
+      </w:r>
+      <w:r>
+        <w:t>similarity between users</w:t>
+      </w:r>
+      <w:r>
+        <w:t xml:space="preserve"> or items</w:t>
+      </w:r>
+      <w:r>
+        <w:t xml:space="preserve"> by </w:t>
+      </w:r>
+      <w:r>
+        <w:t xml:space="preserve">assuming that the </w:t>
+      </w:r>
+      <w:r>
+        <w:t>rating</w:t>
+      </w:r>
+      <w:r>
+        <w:t>s</w:t>
+      </w:r>
+      <w:r>
+        <w:t xml:space="preserve"> are vertices</w:t>
+      </w:r>
+      <w:r>
+        <w:t xml:space="preserve"> in a Euclidian space where items and users are the dimensions. The users or items whose ratings have the least </w:t>
+      </w:r>
+      <w:r>
+        <w:t>straight-line</w:t>
+      </w:r>
+      <w:r>
+        <w:t xml:space="preserve"> distance are the most similar to one another.</w:t>
+      </w:r>
+      <w:r>
+        <w:t xml:space="preserve"> While this is a </w:t>
+      </w:r>
+      <w:r>
+        <w:lastRenderedPageBreak/>
+        <w:t>straightforward analogy, it starts making lesser sense as the number of dimensions keep increasing.</w:t>
+      </w:r>
+    </w:p>
+    <w:p>
+      <w:pPr>
+        <w:pStyle w:val="ListParagraph"/>
+        <w:ind w:left="1440"/>
+      </w:pPr>
     </w:p>
     <w:p>
       <w:pPr>
@@ -562,14 +994,217 @@
     <w:p>
       <w:pPr>
         <w:pStyle w:val="ListParagraph"/>
-        <w:numPr>
-          <w:ilvl w:val="0"/>
-          <w:numId w:val="3"/>
-        </w:numPr>
-      </w:pPr>
-      <w:r>
-        <w:t>Pearson coefficient</w:t>
-      </w:r>
+        <w:ind w:left="1440"/>
+      </w:pPr>
+      <w:r>
+        <w:t>The Manhattan distance, also called the Taxicab distance or the City Block distance, calculates the distance between two real-valued vectors</w:t>
+      </w:r>
+      <w:r>
+        <w:t xml:space="preserve"> </w:t>
+      </w:r>
+      <w:sdt>
+        <w:sdtPr>
+          <w:id w:val="-1886241466"/>
+          <w:citation/>
+        </w:sdtPr>
+        <w:sdtContent>
+          <w:r>
+            <w:fldChar w:fldCharType="begin"/>
+          </w:r>
+          <w:r>
+            <w:instrText xml:space="preserve"> CITATION Jas20 \l 1033 </w:instrText>
+          </w:r>
+          <w:r>
+            <w:fldChar w:fldCharType="separate"/>
+          </w:r>
+          <w:r>
+            <w:rPr>
+              <w:noProof/>
+            </w:rPr>
+            <w:t>(Brownlee, 2020)</w:t>
+          </w:r>
+          <w:r>
+            <w:fldChar w:fldCharType="end"/>
+          </w:r>
+        </w:sdtContent>
+      </w:sdt>
+      <w:r>
+        <w:t>.</w:t>
+      </w:r>
+      <w:r>
+        <w:t xml:space="preserve"> </w:t>
+      </w:r>
+      <w:r>
+        <w:t>If</w:t>
+      </w:r>
+      <w:r>
+        <w:t> (x</w:t>
+      </w:r>
+      <w:r>
+        <w:rPr>
+          <w:vertAlign w:val="subscript"/>
+        </w:rPr>
+        <w:t>1</w:t>
+      </w:r>
+      <w:r>
+        <w:t>,</w:t>
+      </w:r>
+      <w:r>
+        <w:t xml:space="preserve"> </w:t>
+      </w:r>
+      <w:r>
+        <w:t>y</w:t>
+      </w:r>
+      <w:r>
+        <w:rPr>
+          <w:vertAlign w:val="subscript"/>
+        </w:rPr>
+        <w:t>1</w:t>
+      </w:r>
+      <w:r>
+        <w:t>) and (x</w:t>
+      </w:r>
+      <w:r>
+        <w:rPr>
+          <w:vertAlign w:val="subscript"/>
+        </w:rPr>
+        <w:t>2</w:t>
+      </w:r>
+      <w:r>
+        <w:t>,</w:t>
+      </w:r>
+      <w:r>
+        <w:t xml:space="preserve"> </w:t>
+      </w:r>
+      <w:r>
+        <w:t>y</w:t>
+      </w:r>
+      <w:r>
+        <w:rPr>
+          <w:vertAlign w:val="subscript"/>
+        </w:rPr>
+        <w:t>2</w:t>
+      </w:r>
+      <w:r>
+        <w:t>) </w:t>
+      </w:r>
+      <w:r>
+        <w:t xml:space="preserve">represent </w:t>
+      </w:r>
+      <w:r>
+        <w:t xml:space="preserve">two points in </w:t>
+      </w:r>
+      <w:r>
+        <w:t>space,</w:t>
+      </w:r>
+      <w:r>
+        <w:t xml:space="preserve"> the </w:t>
+      </w:r>
+      <w:r>
+        <w:t>Manhattan</w:t>
+      </w:r>
+      <w:r>
+        <w:t xml:space="preserve"> distance formula</w:t>
+      </w:r>
+      <w:r>
+        <w:t xml:space="preserve"> is:</w:t>
+      </w:r>
+      <w:r>
+        <w:t> </w:t>
+      </w:r>
+      <w:r>
+        <w:t>|</w:t>
+      </w:r>
+      <w:r>
+        <w:t>x</w:t>
+      </w:r>
+      <w:r>
+        <w:rPr>
+          <w:vertAlign w:val="subscript"/>
+        </w:rPr>
+        <w:t>2</w:t>
+      </w:r>
+      <w:r>
+        <w:rPr>
+          <w:vertAlign w:val="subscript"/>
+        </w:rPr>
+        <w:t xml:space="preserve"> </w:t>
+      </w:r>
+      <w:r>
+        <w:t>−</w:t>
+      </w:r>
+      <w:r>
+        <w:t xml:space="preserve"> </w:t>
+      </w:r>
+      <w:r>
+        <w:t>x</w:t>
+      </w:r>
+      <w:r>
+        <w:rPr>
+          <w:vertAlign w:val="subscript"/>
+        </w:rPr>
+        <w:t>1</w:t>
+      </w:r>
+      <w:r>
+        <w:t>|</w:t>
+      </w:r>
+      <w:r>
+        <w:rPr>
+          <w:vertAlign w:val="superscript"/>
+        </w:rPr>
+        <w:t xml:space="preserve"> </w:t>
+      </w:r>
+      <w:r>
+        <w:t>+</w:t>
+      </w:r>
+      <w:r>
+        <w:t xml:space="preserve"> </w:t>
+      </w:r>
+      <w:r>
+        <w:t>|</w:t>
+      </w:r>
+      <w:r>
+        <w:t>y</w:t>
+      </w:r>
+      <w:r>
+        <w:rPr>
+          <w:vertAlign w:val="subscript"/>
+        </w:rPr>
+        <w:t>2</w:t>
+      </w:r>
+      <w:r>
+        <w:rPr>
+          <w:vertAlign w:val="subscript"/>
+        </w:rPr>
+        <w:t xml:space="preserve"> </w:t>
+      </w:r>
+      <w:r>
+        <w:t>−</w:t>
+      </w:r>
+      <w:r>
+        <w:t xml:space="preserve"> </w:t>
+      </w:r>
+      <w:r>
+        <w:t>y</w:t>
+      </w:r>
+      <w:r>
+        <w:rPr>
+          <w:vertAlign w:val="subscript"/>
+        </w:rPr>
+        <w:t>1</w:t>
+      </w:r>
+      <w:r>
+        <w:t>|</w:t>
+      </w:r>
+      <w:r>
+        <w:t>. This metric for measuring similarity generally works best if the points are arranged in the form of a grid. It can also be easily generalized in higher dimensions.</w:t>
+      </w:r>
+    </w:p>
+    <w:p>
+      <w:pPr>
+        <w:pStyle w:val="ListParagraph"/>
+        <w:ind w:left="1440"/>
+      </w:pPr>
     </w:p>
     <w:p>
       <w:pPr>
@@ -580,40 +1215,339 @@
         </w:numPr>
       </w:pPr>
       <w:r>
-        <w:t>Cosine Similarity</w:t>
-      </w:r>
-    </w:p>
-    <w:p>
+        <w:t>Pearson coefficient</w:t>
+      </w:r>
+    </w:p>
+    <w:p>
+      <w:pPr>
+        <w:pStyle w:val="ListParagraph"/>
+        <w:ind w:left="1440"/>
+      </w:pPr>
+      <w:r>
+        <w:t xml:space="preserve">Pearson coefficient is measure that quantifies the strength of linear relationship between two variables in a correlation analysis </w:t>
+      </w:r>
+      <w:sdt>
+        <w:sdtPr>
+          <w:id w:val="-1419095266"/>
+          <w:citation/>
+        </w:sdtPr>
+        <w:sdtContent>
+          <w:r>
+            <w:fldChar w:fldCharType="begin"/>
+          </w:r>
+          <w:r>
+            <w:instrText xml:space="preserve"> CITATION Sta21 \l 1033 </w:instrText>
+          </w:r>
+          <w:r>
+            <w:fldChar w:fldCharType="separate"/>
+          </w:r>
+          <w:r>
+            <w:rPr>
+              <w:noProof/>
+            </w:rPr>
+            <w:t>(Statistics Solutions, 2021)</w:t>
+          </w:r>
+          <w:r>
+            <w:fldChar w:fldCharType="end"/>
+          </w:r>
+        </w:sdtContent>
+      </w:sdt>
+      <w:r>
+        <w:t xml:space="preserve">. </w:t>
+      </w:r>
+      <w:r>
+        <w:t xml:space="preserve">Instead of the previous approaches </w:t>
+      </w:r>
+      <w:r>
+        <w:t>that calculated a similarity score</w:t>
+      </w:r>
+      <w:r>
+        <w:t xml:space="preserve"> based on spacial distances</w:t>
+      </w:r>
+      <w:r>
+        <w:t>, this approach uses a correlation scenario to predict the user's potential rating.</w:t>
+      </w:r>
+    </w:p>
+    <w:p>
+      <w:pPr>
+        <w:pStyle w:val="ListParagraph"/>
+        <w:ind w:left="1440"/>
+      </w:pPr>
+    </w:p>
+    <w:bookmarkEnd w:id="0"/>
+    <w:p>
+      <w:pPr>
+        <w:pStyle w:val="Heading2"/>
+      </w:pPr>
       <w:r>
         <w:t>Related Works:</w:t>
       </w:r>
     </w:p>
     <w:p>
       <w:r>
-        <w:rPr>
-          <w:highlight w:val="yellow"/>
-        </w:rPr>
-        <w:t xml:space="preserve">Many types of research about recommendations have been conducted using collaborative, content-based and hybrid both of them. Dev, in his research, uses a big data platform with MapReduce to develop a collaborative reconciliation system [3]. This system is able to reduce costs by removing the redundant computational process. Kumar [4] proposes a film recommendation system using collaborative filters that focus on the ratings given by users to provide recommendations. This allows the user to choose his choice from a given set of attributes and then recommends him to list the films based on the cumulative weights of the different attributes use algorithms k-means to recommend films based on the highest order. Shahjalal et al [5] implement a reconciliation system </w:t>
-      </w:r>
-      <w:r>
-        <w:rPr>
-          <w:highlight w:val="yellow"/>
-        </w:rPr>
-        <w:lastRenderedPageBreak/>
-        <w:t>that combines both collaborative and user</w:t>
-      </w:r>
-      <w:r>
-        <w:rPr>
-          <w:highlight w:val="yellow"/>
-        </w:rPr>
-        <w:t>based filtering approaches based on items. Researchers use the KUNN algorithm, a new algorithm for collaborative screening of one class, a setting that includes many applications</w:t>
-      </w:r>
-    </w:p>
-    <w:p/>
-    <w:p>
-      <w:pPr>
-        <w:jc w:val="left"/>
-      </w:pPr>
+        <w:t xml:space="preserve">As elaborated above, recommendation systems are not a new concept and they have been around since 1994. Besides </w:t>
+      </w:r>
+      <w:r>
+        <w:t>Jussi Karlgren</w:t>
+      </w:r>
+      <w:r>
+        <w:t>, several other researchers have researched on the topic using collaborative, content-based and hybrid approaches.</w:t>
+      </w:r>
+      <w:r>
+        <w:t xml:space="preserve"> </w:t>
+      </w:r>
+    </w:p>
+    <w:p>
+      <w:r>
+        <w:t xml:space="preserve">On their paper published in </w:t>
+      </w:r>
+      <w:r>
+        <w:t>2016 International Conference on Next Generation Intelligent Systems (ICNGIS)</w:t>
+      </w:r>
+      <w:r>
+        <w:t xml:space="preserve">, Arpan V Dev and </w:t>
+      </w:r>
+      <w:r>
+        <w:t>Anuraj Mohan</w:t>
+      </w:r>
+      <w:r>
+        <w:t xml:space="preserve"> proposed a solution for recommending items for big data applications</w:t>
+      </w:r>
+      <w:r>
+        <w:t xml:space="preserve"> </w:t>
+      </w:r>
+      <w:r>
+        <w:t>.</w:t>
+      </w:r>
+      <w:r>
+        <w:t xml:space="preserve"> </w:t>
+      </w:r>
+      <w:r>
+        <w:t>They made use of a user</w:t>
+      </w:r>
+      <w:r>
+        <w:t>-</w:t>
+      </w:r>
+      <w:r>
+        <w:t xml:space="preserve">based collaborative filtering algorithm and </w:t>
+      </w:r>
+      <w:r>
+        <w:t xml:space="preserve">MapReduce framework. </w:t>
+      </w:r>
+      <w:r>
+        <w:t xml:space="preserve">Their system was able to reduce the computation that was conventionally required while working with recommendation systems on big data. </w:t>
+      </w:r>
+      <w:sdt>
+        <w:sdtPr>
+          <w:id w:val="1189876669"/>
+          <w:citation/>
+        </w:sdtPr>
+        <w:sdtContent>
+          <w:r>
+            <w:fldChar w:fldCharType="begin"/>
+          </w:r>
+          <w:r>
+            <w:instrText xml:space="preserve"> CITATION Dev16 \l 1033 </w:instrText>
+          </w:r>
+          <w:r>
+            <w:fldChar w:fldCharType="separate"/>
+          </w:r>
+          <w:r>
+            <w:rPr>
+              <w:noProof/>
+            </w:rPr>
+            <w:t>(Dev &amp; Mohan, 2016)</w:t>
+          </w:r>
+          <w:r>
+            <w:fldChar w:fldCharType="end"/>
+          </w:r>
+        </w:sdtContent>
+      </w:sdt>
+    </w:p>
+    <w:p>
+      <w:r>
+        <w:t>On a</w:t>
+      </w:r>
+      <w:r>
+        <w:t xml:space="preserve">n </w:t>
+      </w:r>
+      <w:r>
+        <w:t xml:space="preserve">article </w:t>
+      </w:r>
+      <w:r>
+        <w:t xml:space="preserve">published </w:t>
+      </w:r>
+      <w:r>
+        <w:t xml:space="preserve">in 2015 </w:t>
+      </w:r>
+      <w:r>
+        <w:t>International Journal of Computer Applications</w:t>
+      </w:r>
+      <w:r>
+        <w:t>, Kumar proposed a film recommendation system. The</w:t>
+      </w:r>
+      <w:r>
+        <w:t xml:space="preserve"> proposed</w:t>
+      </w:r>
+      <w:r>
+        <w:t xml:space="preserve"> system</w:t>
+      </w:r>
+      <w:r>
+        <w:t xml:space="preserve"> uses collaborative filters that focus on the ratings given by users to provide recommendations</w:t>
+      </w:r>
+      <w:r>
+        <w:t>.</w:t>
+      </w:r>
+      <w:r>
+        <w:t xml:space="preserve"> </w:t>
+      </w:r>
+      <w:r>
+        <w:t>The</w:t>
+      </w:r>
+      <w:r>
+        <w:t xml:space="preserve"> system sort</w:t>
+      </w:r>
+      <w:r>
+        <w:t>s</w:t>
+      </w:r>
+      <w:r>
+        <w:t xml:space="preserve"> the</w:t>
+      </w:r>
+      <w:r>
+        <w:t xml:space="preserve"> recommended movie list </w:t>
+      </w:r>
+      <w:r>
+        <w:t>based on the movie ratings</w:t>
+      </w:r>
+      <w:r>
+        <w:t xml:space="preserve"> given by users us</w:t>
+      </w:r>
+      <w:r>
+        <w:t>ing</w:t>
+      </w:r>
+      <w:r>
+        <w:t xml:space="preserve"> K-means algorithm</w:t>
+      </w:r>
+      <w:r>
+        <w:t xml:space="preserve">. </w:t>
+      </w:r>
+      <w:r>
+        <w:t>The system</w:t>
+      </w:r>
+      <w:r>
+        <w:t xml:space="preserve"> help</w:t>
+      </w:r>
+      <w:r>
+        <w:t>s</w:t>
+      </w:r>
+      <w:r>
+        <w:t xml:space="preserve"> users to find the movies of their choices</w:t>
+      </w:r>
+      <w:r>
+        <w:t xml:space="preserve"> </w:t>
+      </w:r>
+      <w:r>
+        <w:t>based on the movie experience of other users</w:t>
+      </w:r>
+      <w:r>
+        <w:t>.</w:t>
+      </w:r>
+      <w:r>
+        <w:t xml:space="preserve"> </w:t>
+      </w:r>
+      <w:sdt>
+        <w:sdtPr>
+          <w:id w:val="2105064458"/>
+          <w:citation/>
+        </w:sdtPr>
+        <w:sdtContent>
+          <w:r>
+            <w:fldChar w:fldCharType="begin"/>
+          </w:r>
+          <w:r>
+            <w:instrText xml:space="preserve"> CITATION Kum15 \l 1033 </w:instrText>
+          </w:r>
+          <w:r>
+            <w:fldChar w:fldCharType="separate"/>
+          </w:r>
+          <w:r>
+            <w:rPr>
+              <w:noProof/>
+            </w:rPr>
+            <w:t>(Kumar, et al., 2015)</w:t>
+          </w:r>
+          <w:r>
+            <w:fldChar w:fldCharType="end"/>
+          </w:r>
+        </w:sdtContent>
+      </w:sdt>
+    </w:p>
+    <w:p>
+      <w:r>
+        <w:t xml:space="preserve">On a paper published in </w:t>
+      </w:r>
+      <w:r>
+        <w:t>2017 3rd International Conference on Electrical Information and Communication Technology (EICT)</w:t>
+      </w:r>
+      <w:r>
+        <w:t xml:space="preserve">, Shahjalal and his team implement a recommender system that combines both collaborative and user-based filtering. </w:t>
+      </w:r>
+      <w:r>
+        <w:t>Th</w:t>
+      </w:r>
+      <w:r>
+        <w:t>eir</w:t>
+      </w:r>
+      <w:r>
+        <w:t xml:space="preserve"> approach save</w:t>
+      </w:r>
+      <w:r>
+        <w:t>d</w:t>
+      </w:r>
+      <w:r>
+        <w:t xml:space="preserve"> the time consuming, expensive and difficult nature of </w:t>
+      </w:r>
+      <w:r>
+        <w:t>content-based</w:t>
+      </w:r>
+      <w:r>
+        <w:t xml:space="preserve"> recommender as well as sav</w:t>
+      </w:r>
+      <w:r>
+        <w:t>ed</w:t>
+      </w:r>
+      <w:r>
+        <w:t xml:space="preserve"> the user from a lot of hassles like filling up a long survey form</w:t>
+      </w:r>
+      <w:r>
+        <w:t xml:space="preserve">. </w:t>
+      </w:r>
+      <w:sdt>
+        <w:sdtPr>
+          <w:id w:val="-963265981"/>
+          <w:citation/>
+        </w:sdtPr>
+        <w:sdtContent>
+          <w:r>
+            <w:fldChar w:fldCharType="begin"/>
+          </w:r>
+          <w:r>
+            <w:instrText xml:space="preserve"> CITATION Sha17 \l 1033 </w:instrText>
+          </w:r>
+          <w:r>
+            <w:fldChar w:fldCharType="separate"/>
+          </w:r>
+          <w:r>
+            <w:rPr>
+              <w:noProof/>
+            </w:rPr>
+            <w:t>(Shahjalal, et al., 2017)</w:t>
+          </w:r>
+          <w:r>
+            <w:fldChar w:fldCharType="end"/>
+          </w:r>
+        </w:sdtContent>
+      </w:sdt>
       <w:r>
         <w:br w:type="page"/>
       </w:r>
@@ -629,6 +1563,14 @@
     </w:p>
     <w:p/>
     <w:p>
+      <w:pPr>
+        <w:pStyle w:val="Heading2"/>
+      </w:pPr>
+      <w:r>
+        <w:t>Problem Formulation</w:t>
+      </w:r>
+    </w:p>
+    <w:p>
       <w:r>
         <w:t>The proposed solution to the problem is a collaborative recommendation Syste</w:t>
       </w:r>
@@ -640,14 +1582,6 @@
       </w:r>
     </w:p>
     <w:p>
-      <w:pPr>
-        <w:pStyle w:val="Heading2"/>
-      </w:pPr>
-      <w:r>
-        <w:t>Problem formulation</w:t>
-      </w:r>
-    </w:p>
-    <w:p>
       <w:r>
         <w:t xml:space="preserve">To clearly understand the problem, a table of anime rating is </w:t>
       </w:r>
@@ -676,12 +1610,11 @@
     <w:p>
       <w:pPr>
         <w:pStyle w:val="Caption"/>
-        <w:keepNext/>
       </w:pPr>
     </w:p>
     <w:tbl>
       <w:tblPr>
-        <w:tblStyle w:val="TableGrid"/>
+        <w:tblStyle w:val="GridTable4"/>
         <w:tblW w:w="0" w:type="auto"/>
         <w:tblLook w:val="04A0" w:firstRow="1" w:lastRow="0" w:firstColumn="1" w:lastColumn="0" w:noHBand="0" w:noVBand="1"/>
       </w:tblPr>
@@ -694,15 +1627,27 @@
         <w:gridCol w:w="1559"/>
       </w:tblGrid>
       <w:tr>
+        <w:trPr>
+          <w:cnfStyle w:val="100000000000" w:firstRow="1" w:lastRow="0" w:firstColumn="0" w:lastColumn="0" w:oddVBand="0" w:evenVBand="0" w:oddHBand="0" w:evenHBand="0" w:firstRowFirstColumn="0" w:firstRowLastColumn="0" w:lastRowFirstColumn="0" w:lastRowLastColumn="0"/>
+        </w:trPr>
         <w:tc>
           <w:tcPr>
+            <w:cnfStyle w:val="001000000000" w:firstRow="0" w:lastRow="0" w:firstColumn="1" w:lastColumn="0" w:oddVBand="0" w:evenVBand="0" w:oddHBand="0" w:evenHBand="0" w:firstRowFirstColumn="0" w:firstRowLastColumn="0" w:lastRowFirstColumn="0" w:lastRowLastColumn="0"/>
             <w:tcW w:w="1558" w:type="dxa"/>
           </w:tcPr>
           <w:p>
             <w:pPr>
               <w:jc w:val="center"/>
+              <w:rPr>
+                <w:b w:val="0"/>
+                <w:bCs w:val="0"/>
+              </w:rPr>
             </w:pPr>
             <w:r>
+              <w:rPr>
+                <w:b w:val="0"/>
+                <w:bCs w:val="0"/>
+              </w:rPr>
               <w:t>Animes</w:t>
             </w:r>
           </w:p>
@@ -714,8 +1659,17 @@
           <w:p>
             <w:pPr>
               <w:jc w:val="center"/>
+              <w:cnfStyle w:val="100000000000" w:firstRow="1" w:lastRow="0" w:firstColumn="0" w:lastColumn="0" w:oddVBand="0" w:evenVBand="0" w:oddHBand="0" w:evenHBand="0" w:firstRowFirstColumn="0" w:firstRowLastColumn="0" w:lastRowFirstColumn="0" w:lastRowLastColumn="0"/>
+              <w:rPr>
+                <w:b w:val="0"/>
+                <w:bCs w:val="0"/>
+              </w:rPr>
             </w:pPr>
             <w:r>
+              <w:rPr>
+                <w:b w:val="0"/>
+                <w:bCs w:val="0"/>
+              </w:rPr>
               <w:t>User A</w:t>
             </w:r>
           </w:p>
@@ -727,8 +1681,17 @@
           <w:p>
             <w:pPr>
               <w:jc w:val="center"/>
+              <w:cnfStyle w:val="100000000000" w:firstRow="1" w:lastRow="0" w:firstColumn="0" w:lastColumn="0" w:oddVBand="0" w:evenVBand="0" w:oddHBand="0" w:evenHBand="0" w:firstRowFirstColumn="0" w:firstRowLastColumn="0" w:lastRowFirstColumn="0" w:lastRowLastColumn="0"/>
+              <w:rPr>
+                <w:b w:val="0"/>
+                <w:bCs w:val="0"/>
+              </w:rPr>
             </w:pPr>
             <w:r>
+              <w:rPr>
+                <w:b w:val="0"/>
+                <w:bCs w:val="0"/>
+              </w:rPr>
               <w:t>User B</w:t>
             </w:r>
           </w:p>
@@ -740,8 +1703,17 @@
           <w:p>
             <w:pPr>
               <w:jc w:val="center"/>
+              <w:cnfStyle w:val="100000000000" w:firstRow="1" w:lastRow="0" w:firstColumn="0" w:lastColumn="0" w:oddVBand="0" w:evenVBand="0" w:oddHBand="0" w:evenHBand="0" w:firstRowFirstColumn="0" w:firstRowLastColumn="0" w:lastRowFirstColumn="0" w:lastRowLastColumn="0"/>
+              <w:rPr>
+                <w:b w:val="0"/>
+                <w:bCs w:val="0"/>
+              </w:rPr>
             </w:pPr>
             <w:r>
+              <w:rPr>
+                <w:b w:val="0"/>
+                <w:bCs w:val="0"/>
+              </w:rPr>
               <w:t>User C</w:t>
             </w:r>
           </w:p>
@@ -753,8 +1725,17 @@
           <w:p>
             <w:pPr>
               <w:jc w:val="center"/>
+              <w:cnfStyle w:val="100000000000" w:firstRow="1" w:lastRow="0" w:firstColumn="0" w:lastColumn="0" w:oddVBand="0" w:evenVBand="0" w:oddHBand="0" w:evenHBand="0" w:firstRowFirstColumn="0" w:firstRowLastColumn="0" w:lastRowFirstColumn="0" w:lastRowLastColumn="0"/>
+              <w:rPr>
+                <w:b w:val="0"/>
+                <w:bCs w:val="0"/>
+              </w:rPr>
             </w:pPr>
             <w:r>
+              <w:rPr>
+                <w:b w:val="0"/>
+                <w:bCs w:val="0"/>
+              </w:rPr>
               <w:t>User D</w:t>
             </w:r>
           </w:p>
@@ -766,16 +1747,29 @@
           <w:p>
             <w:pPr>
               <w:jc w:val="center"/>
+              <w:cnfStyle w:val="100000000000" w:firstRow="1" w:lastRow="0" w:firstColumn="0" w:lastColumn="0" w:oddVBand="0" w:evenVBand="0" w:oddHBand="0" w:evenHBand="0" w:firstRowFirstColumn="0" w:firstRowLastColumn="0" w:lastRowFirstColumn="0" w:lastRowLastColumn="0"/>
+              <w:rPr>
+                <w:b w:val="0"/>
+                <w:bCs w:val="0"/>
+              </w:rPr>
             </w:pPr>
             <w:r>
+              <w:rPr>
+                <w:b w:val="0"/>
+                <w:bCs w:val="0"/>
+              </w:rPr>
               <w:t>User E</w:t>
             </w:r>
           </w:p>
         </w:tc>
       </w:tr>
       <w:tr>
+        <w:trPr>
+          <w:cnfStyle w:val="000000100000" w:firstRow="0" w:lastRow="0" w:firstColumn="0" w:lastColumn="0" w:oddVBand="0" w:evenVBand="0" w:oddHBand="1" w:evenHBand="0" w:firstRowFirstColumn="0" w:firstRowLastColumn="0" w:lastRowFirstColumn="0" w:lastRowLastColumn="0"/>
+        </w:trPr>
         <w:tc>
           <w:tcPr>
+            <w:cnfStyle w:val="001000000000" w:firstRow="0" w:lastRow="0" w:firstColumn="1" w:lastColumn="0" w:oddVBand="0" w:evenVBand="0" w:oddHBand="0" w:evenHBand="0" w:firstRowFirstColumn="0" w:firstRowLastColumn="0" w:lastRowFirstColumn="0" w:lastRowLastColumn="0"/>
             <w:tcW w:w="1558" w:type="dxa"/>
           </w:tcPr>
           <w:p>
@@ -794,6 +1788,7 @@
           <w:p>
             <w:pPr>
               <w:jc w:val="center"/>
+              <w:cnfStyle w:val="000000100000" w:firstRow="0" w:lastRow="0" w:firstColumn="0" w:lastColumn="0" w:oddVBand="0" w:evenVBand="0" w:oddHBand="1" w:evenHBand="0" w:firstRowFirstColumn="0" w:firstRowLastColumn="0" w:lastRowFirstColumn="0" w:lastRowLastColumn="0"/>
             </w:pPr>
             <w:r>
               <w:t>5</w:t>
@@ -807,6 +1802,7 @@
           <w:p>
             <w:pPr>
               <w:jc w:val="center"/>
+              <w:cnfStyle w:val="000000100000" w:firstRow="0" w:lastRow="0" w:firstColumn="0" w:lastColumn="0" w:oddVBand="0" w:evenVBand="0" w:oddHBand="1" w:evenHBand="0" w:firstRowFirstColumn="0" w:firstRowLastColumn="0" w:lastRowFirstColumn="0" w:lastRowLastColumn="0"/>
             </w:pPr>
             <w:r>
               <w:t>?</w:t>
@@ -820,6 +1816,7 @@
           <w:p>
             <w:pPr>
               <w:jc w:val="center"/>
+              <w:cnfStyle w:val="000000100000" w:firstRow="0" w:lastRow="0" w:firstColumn="0" w:lastColumn="0" w:oddVBand="0" w:evenVBand="0" w:oddHBand="1" w:evenHBand="0" w:firstRowFirstColumn="0" w:firstRowLastColumn="0" w:lastRowFirstColumn="0" w:lastRowLastColumn="0"/>
             </w:pPr>
             <w:r>
               <w:t>6</w:t>
@@ -833,6 +1830,7 @@
           <w:p>
             <w:pPr>
               <w:jc w:val="center"/>
+              <w:cnfStyle w:val="000000100000" w:firstRow="0" w:lastRow="0" w:firstColumn="0" w:lastColumn="0" w:oddVBand="0" w:evenVBand="0" w:oddHBand="1" w:evenHBand="0" w:firstRowFirstColumn="0" w:firstRowLastColumn="0" w:lastRowFirstColumn="0" w:lastRowLastColumn="0"/>
             </w:pPr>
             <w:r>
               <w:t>7</w:t>
@@ -846,6 +1844,7 @@
           <w:p>
             <w:pPr>
               <w:jc w:val="center"/>
+              <w:cnfStyle w:val="000000100000" w:firstRow="0" w:lastRow="0" w:firstColumn="0" w:lastColumn="0" w:oddVBand="0" w:evenVBand="0" w:oddHBand="1" w:evenHBand="0" w:firstRowFirstColumn="0" w:firstRowLastColumn="0" w:lastRowFirstColumn="0" w:lastRowLastColumn="0"/>
             </w:pPr>
             <w:r>
               <w:t>10</w:t>
@@ -856,6 +1855,7 @@
       <w:tr>
         <w:tc>
           <w:tcPr>
+            <w:cnfStyle w:val="001000000000" w:firstRow="0" w:lastRow="0" w:firstColumn="1" w:lastColumn="0" w:oddVBand="0" w:evenVBand="0" w:oddHBand="0" w:evenHBand="0" w:firstRowFirstColumn="0" w:firstRowLastColumn="0" w:lastRowFirstColumn="0" w:lastRowLastColumn="0"/>
             <w:tcW w:w="1558" w:type="dxa"/>
           </w:tcPr>
           <w:p>
@@ -874,6 +1874,7 @@
           <w:p>
             <w:pPr>
               <w:jc w:val="center"/>
+              <w:cnfStyle w:val="000000000000" w:firstRow="0" w:lastRow="0" w:firstColumn="0" w:lastColumn="0" w:oddVBand="0" w:evenVBand="0" w:oddHBand="0" w:evenHBand="0" w:firstRowFirstColumn="0" w:firstRowLastColumn="0" w:lastRowFirstColumn="0" w:lastRowLastColumn="0"/>
             </w:pPr>
             <w:r>
               <w:t>6</w:t>
@@ -887,6 +1888,7 @@
           <w:p>
             <w:pPr>
               <w:jc w:val="center"/>
+              <w:cnfStyle w:val="000000000000" w:firstRow="0" w:lastRow="0" w:firstColumn="0" w:lastColumn="0" w:oddVBand="0" w:evenVBand="0" w:oddHBand="0" w:evenHBand="0" w:firstRowFirstColumn="0" w:firstRowLastColumn="0" w:lastRowFirstColumn="0" w:lastRowLastColumn="0"/>
             </w:pPr>
             <w:r>
               <w:t>8</w:t>
@@ -900,6 +1902,7 @@
           <w:p>
             <w:pPr>
               <w:jc w:val="center"/>
+              <w:cnfStyle w:val="000000000000" w:firstRow="0" w:lastRow="0" w:firstColumn="0" w:lastColumn="0" w:oddVBand="0" w:evenVBand="0" w:oddHBand="0" w:evenHBand="0" w:firstRowFirstColumn="0" w:firstRowLastColumn="0" w:lastRowFirstColumn="0" w:lastRowLastColumn="0"/>
             </w:pPr>
             <w:r>
               <w:t>?</w:t>
@@ -913,6 +1916,7 @@
           <w:p>
             <w:pPr>
               <w:jc w:val="center"/>
+              <w:cnfStyle w:val="000000000000" w:firstRow="0" w:lastRow="0" w:firstColumn="0" w:lastColumn="0" w:oddVBand="0" w:evenVBand="0" w:oddHBand="0" w:evenHBand="0" w:firstRowFirstColumn="0" w:firstRowLastColumn="0" w:lastRowFirstColumn="0" w:lastRowLastColumn="0"/>
             </w:pPr>
             <w:r>
               <w:t>5</w:t>
@@ -926,6 +1930,7 @@
           <w:p>
             <w:pPr>
               <w:jc w:val="center"/>
+              <w:cnfStyle w:val="000000000000" w:firstRow="0" w:lastRow="0" w:firstColumn="0" w:lastColumn="0" w:oddVBand="0" w:evenVBand="0" w:oddHBand="0" w:evenHBand="0" w:firstRowFirstColumn="0" w:firstRowLastColumn="0" w:lastRowFirstColumn="0" w:lastRowLastColumn="0"/>
             </w:pPr>
             <w:r>
               <w:t>5</w:t>
@@ -934,8 +1939,12 @@
         </w:tc>
       </w:tr>
       <w:tr>
+        <w:trPr>
+          <w:cnfStyle w:val="000000100000" w:firstRow="0" w:lastRow="0" w:firstColumn="0" w:lastColumn="0" w:oddVBand="0" w:evenVBand="0" w:oddHBand="1" w:evenHBand="0" w:firstRowFirstColumn="0" w:firstRowLastColumn="0" w:lastRowFirstColumn="0" w:lastRowLastColumn="0"/>
+        </w:trPr>
         <w:tc>
           <w:tcPr>
+            <w:cnfStyle w:val="001000000000" w:firstRow="0" w:lastRow="0" w:firstColumn="1" w:lastColumn="0" w:oddVBand="0" w:evenVBand="0" w:oddHBand="0" w:evenHBand="0" w:firstRowFirstColumn="0" w:firstRowLastColumn="0" w:lastRowFirstColumn="0" w:lastRowLastColumn="0"/>
             <w:tcW w:w="1558" w:type="dxa"/>
           </w:tcPr>
           <w:p>
@@ -954,6 +1963,7 @@
           <w:p>
             <w:pPr>
               <w:jc w:val="center"/>
+              <w:cnfStyle w:val="000000100000" w:firstRow="0" w:lastRow="0" w:firstColumn="0" w:lastColumn="0" w:oddVBand="0" w:evenVBand="0" w:oddHBand="1" w:evenHBand="0" w:firstRowFirstColumn="0" w:firstRowLastColumn="0" w:lastRowFirstColumn="0" w:lastRowLastColumn="0"/>
             </w:pPr>
             <w:r>
               <w:t>?</w:t>
@@ -967,6 +1977,7 @@
           <w:p>
             <w:pPr>
               <w:jc w:val="center"/>
+              <w:cnfStyle w:val="000000100000" w:firstRow="0" w:lastRow="0" w:firstColumn="0" w:lastColumn="0" w:oddVBand="0" w:evenVBand="0" w:oddHBand="1" w:evenHBand="0" w:firstRowFirstColumn="0" w:firstRowLastColumn="0" w:lastRowFirstColumn="0" w:lastRowLastColumn="0"/>
             </w:pPr>
             <w:r>
               <w:t>6</w:t>
@@ -980,6 +1991,7 @@
           <w:p>
             <w:pPr>
               <w:jc w:val="center"/>
+              <w:cnfStyle w:val="000000100000" w:firstRow="0" w:lastRow="0" w:firstColumn="0" w:lastColumn="0" w:oddVBand="0" w:evenVBand="0" w:oddHBand="1" w:evenHBand="0" w:firstRowFirstColumn="0" w:firstRowLastColumn="0" w:lastRowFirstColumn="0" w:lastRowLastColumn="0"/>
             </w:pPr>
             <w:r>
               <w:t>1</w:t>
@@ -993,6 +2005,7 @@
           <w:p>
             <w:pPr>
               <w:jc w:val="center"/>
+              <w:cnfStyle w:val="000000100000" w:firstRow="0" w:lastRow="0" w:firstColumn="0" w:lastColumn="0" w:oddVBand="0" w:evenVBand="0" w:oddHBand="1" w:evenHBand="0" w:firstRowFirstColumn="0" w:firstRowLastColumn="0" w:lastRowFirstColumn="0" w:lastRowLastColumn="0"/>
             </w:pPr>
             <w:r>
               <w:t>2</w:t>
@@ -1007,6 +2020,7 @@
             <w:pPr>
               <w:keepNext/>
               <w:jc w:val="center"/>
+              <w:cnfStyle w:val="000000100000" w:firstRow="0" w:lastRow="0" w:firstColumn="0" w:lastColumn="0" w:oddVBand="0" w:evenVBand="0" w:oddHBand="1" w:evenHBand="0" w:firstRowFirstColumn="0" w:firstRowLastColumn="0" w:lastRowFirstColumn="0" w:lastRowLastColumn="0"/>
             </w:pPr>
             <w:r>
               <w:t>?</w:t>
@@ -1018,7 +2032,6 @@
     <w:p>
       <w:pPr>
         <w:pStyle w:val="Caption"/>
-        <w:jc w:val="center"/>
       </w:pPr>
       <w:r>
         <w:t xml:space="preserve">Table </w:t>
@@ -1039,60 +2052,970 @@
         <w:t>1</w:t>
       </w:r>
       <w:r>
+        <w:rPr>
+          <w:noProof/>
+        </w:rPr>
         <w:fldChar w:fldCharType="end"/>
       </w:r>
       <w:r>
+        <w:t>: Anime ratings by users</w:t>
+      </w:r>
+    </w:p>
+    <w:p>
+      <w:r>
+        <w:t xml:space="preserve">In the table above, user A gives ratings of </w:t>
+      </w:r>
+      <w:r>
+        <w:t>5</w:t>
+      </w:r>
+      <w:r>
+        <w:t xml:space="preserve"> and</w:t>
+      </w:r>
+      <w:r>
+        <w:t xml:space="preserve"> </w:t>
+      </w:r>
+      <w:r>
+        <w:t>6</w:t>
+      </w:r>
+      <w:r>
+        <w:t xml:space="preserve"> to animes X and Y</w:t>
+      </w:r>
+      <w:r>
+        <w:t>.</w:t>
+      </w:r>
+      <w:r>
+        <w:t xml:space="preserve"> This means that the user enjoyed anime Y more than anime X. The</w:t>
+      </w:r>
+      <w:r>
+        <w:t xml:space="preserve"> more the</w:t>
+      </w:r>
+      <w:r>
+        <w:t xml:space="preserve"> rating number, the more the</w:t>
+      </w:r>
+      <w:r>
+        <w:t xml:space="preserve"> user has enjoyed the anime.</w:t>
+      </w:r>
+      <w:r>
+        <w:t xml:space="preserve"> The user does not have a </w:t>
+      </w:r>
+      <w:r>
+        <w:t xml:space="preserve">rating for anime Z. This means that the user has not watched anime Z. </w:t>
+      </w:r>
+      <w:r>
+        <w:t xml:space="preserve">The maximum rating a user can give is 10 and the minimum is 1. </w:t>
+      </w:r>
+      <w:r>
+        <w:t>Similarly, the table also shows ratings for anime</w:t>
+      </w:r>
+      <w:r>
+        <w:t xml:space="preserve"> Y and Z</w:t>
+      </w:r>
+      <w:r>
+        <w:t xml:space="preserve"> provided by other users, B, C, D and E</w:t>
+      </w:r>
+      <w:r>
+        <w:t xml:space="preserve">. </w:t>
+      </w:r>
+      <w:r>
+        <w:t xml:space="preserve">The system will be built to recommend which anime a user should use based on historical data. </w:t>
+      </w:r>
+      <w:r>
+        <w:t xml:space="preserve">The anime </w:t>
+      </w:r>
+      <w:r>
+        <w:t>having a</w:t>
+      </w:r>
+      <w:r>
+        <w:t xml:space="preserve"> rating</w:t>
+      </w:r>
+      <w:r>
+        <w:t xml:space="preserve"> that</w:t>
+      </w:r>
+      <w:r>
+        <w:t xml:space="preserve"> surpasses the average threshold</w:t>
+      </w:r>
+      <w:r>
+        <w:t xml:space="preserve"> among the similar group </w:t>
+      </w:r>
+      <w:r>
+        <w:t>will be recommended to the user.</w:t>
+      </w:r>
+      <w:r>
+        <w:t xml:space="preserve"> </w:t>
+      </w:r>
+    </w:p>
+    <w:p>
+      <w:pPr>
+        <w:jc w:val="left"/>
+      </w:pPr>
+      <w:r>
+        <w:br w:type="page"/>
+      </w:r>
+    </w:p>
+    <w:p>
+      <w:pPr>
+        <w:pStyle w:val="Heading2"/>
+      </w:pPr>
+      <w:r>
+        <w:lastRenderedPageBreak/>
+        <w:t>Flowchart of the System:</w:t>
+      </w:r>
+    </w:p>
+    <w:p/>
+    <w:p>
+      <w:pPr>
+        <w:keepNext/>
+        <w:ind w:left="720" w:firstLine="720"/>
+      </w:pPr>
+      <w:r>
+        <w:rPr>
+          <w:noProof/>
+        </w:rPr>
+        <w:drawing>
+          <wp:inline distT="0" distB="0" distL="0" distR="0" wp14:anchorId="188D7A4E" wp14:editId="5D7A321A">
+            <wp:extent cx="5205050" cy="6783088"/>
+            <wp:effectExtent l="0" t="0" r="0" b="0"/>
+            <wp:docPr id="1" name="Picture 1"/>
+            <wp:cNvGraphicFramePr>
+              <a:graphicFrameLocks xmlns:a="http://schemas.openxmlformats.org/drawingml/2006/main" noChangeAspect="1"/>
+            </wp:cNvGraphicFramePr>
+            <a:graphic xmlns:a="http://schemas.openxmlformats.org/drawingml/2006/main">
+              <a:graphicData uri="http://schemas.openxmlformats.org/drawingml/2006/picture">
+                <pic:pic xmlns:pic="http://schemas.openxmlformats.org/drawingml/2006/picture">
+                  <pic:nvPicPr>
+                    <pic:cNvPr id="1" name="Picture 1"/>
+                    <pic:cNvPicPr/>
+                  </pic:nvPicPr>
+                  <pic:blipFill>
+                    <a:blip r:embed="rId7">
+                      <a:extLst>
+                        <a:ext uri="{28A0092B-C50C-407E-A947-70E740481C1C}">
+                          <a14:useLocalDpi xmlns:a14="http://schemas.microsoft.com/office/drawing/2010/main" val="0"/>
+                        </a:ext>
+                      </a:extLst>
+                    </a:blip>
+                    <a:stretch>
+                      <a:fillRect/>
+                    </a:stretch>
+                  </pic:blipFill>
+                  <pic:spPr>
+                    <a:xfrm>
+                      <a:off x="0" y="0"/>
+                      <a:ext cx="5205050" cy="6783088"/>
+                    </a:xfrm>
+                    <a:prstGeom prst="rect">
+                      <a:avLst/>
+                    </a:prstGeom>
+                  </pic:spPr>
+                </pic:pic>
+              </a:graphicData>
+            </a:graphic>
+          </wp:inline>
+        </w:drawing>
+      </w:r>
+    </w:p>
+    <w:p>
+      <w:pPr>
+        <w:pStyle w:val="Caption"/>
+      </w:pPr>
+      <w:r>
+        <w:t xml:space="preserve">Figure </w:t>
+      </w:r>
+      <w:r>
+        <w:fldChar w:fldCharType="begin"/>
+      </w:r>
+      <w:r>
+        <w:instrText xml:space="preserve"> SEQ Figure \* ARABIC </w:instrText>
+      </w:r>
+      <w:r>
+        <w:fldChar w:fldCharType="separate"/>
+      </w:r>
+      <w:r>
+        <w:rPr>
+          <w:noProof/>
+        </w:rPr>
+        <w:t>1</w:t>
+      </w:r>
+      <w:r>
+        <w:fldChar w:fldCharType="end"/>
+      </w:r>
+      <w:r>
         <w:t xml:space="preserve">: </w:t>
       </w:r>
       <w:r>
-        <w:t>Anime ratings by users</w:t>
+        <w:t>Flowchart</w:t>
+      </w:r>
+      <w:r>
+        <w:t xml:space="preserve"> of System</w:t>
+      </w:r>
+    </w:p>
+    <w:p>
+      <w:r>
+        <w:t xml:space="preserve">The diagram </w:t>
+      </w:r>
+      <w:r>
+        <w:t>presented</w:t>
+      </w:r>
+      <w:r>
+        <w:t xml:space="preserve"> above</w:t>
+      </w:r>
+      <w:r>
+        <w:t xml:space="preserve"> elaborates the flow of the proposed system.</w:t>
+      </w:r>
+    </w:p>
+    <w:p>
+      <w:pPr>
+        <w:pStyle w:val="Heading3"/>
+      </w:pPr>
+      <w:r>
+        <w:lastRenderedPageBreak/>
+        <w:t>Data Preparation</w:t>
+      </w:r>
+    </w:p>
+    <w:p>
+      <w:r>
+        <w:t xml:space="preserve"> </w:t>
+      </w:r>
+      <w:r>
+        <w:t>D</w:t>
+      </w:r>
+      <w:r>
+        <w:t xml:space="preserve">ata preparation </w:t>
+      </w:r>
+      <w:r>
+        <w:t>is the step where useful information like</w:t>
+      </w:r>
+      <w:r>
+        <w:t xml:space="preserve"> anime details, user details, and </w:t>
+      </w:r>
+      <w:r>
+        <w:t xml:space="preserve">rating are extracted and divided. </w:t>
+      </w:r>
+    </w:p>
+    <w:p>
+      <w:pPr>
+        <w:pStyle w:val="Heading3"/>
+      </w:pPr>
+      <w:r>
+        <w:t>Check Rating</w:t>
+      </w:r>
+    </w:p>
+    <w:p>
+      <w:r>
+        <w:t>This step involves checking if the user has rated any anime yet or not. Such checking is done to determine if the user is a new user with no reference data or not.</w:t>
+      </w:r>
+      <w:r>
+        <w:t xml:space="preserve"> </w:t>
+      </w:r>
+    </w:p>
+    <w:p>
+      <w:pPr>
+        <w:pStyle w:val="Heading3"/>
+      </w:pPr>
+      <w:r>
+        <w:t>Calculate Similarity Score</w:t>
+      </w:r>
+    </w:p>
+    <w:p>
+      <w:r>
+        <w:t xml:space="preserve">This step involves calculating similarity score of the user with all other users. </w:t>
+      </w:r>
+      <w:r>
+        <w:t xml:space="preserve">The considered means for calculating such similarity are </w:t>
+      </w:r>
+      <w:r>
+        <w:t>Euclidian Distance</w:t>
+      </w:r>
+      <w:r>
+        <w:t xml:space="preserve">, </w:t>
+      </w:r>
+      <w:r>
+        <w:t>Manhattan Distance</w:t>
+      </w:r>
+      <w:r>
+        <w:t xml:space="preserve">, </w:t>
+      </w:r>
+      <w:r>
+        <w:t>Pearson coefficient</w:t>
+      </w:r>
+      <w:r>
+        <w:t xml:space="preserve"> and</w:t>
+      </w:r>
+      <w:r>
+        <w:t xml:space="preserve"> </w:t>
+      </w:r>
+      <w:r>
+        <w:t>Cosine Similarity</w:t>
+      </w:r>
+      <w:r>
+        <w:t>.</w:t>
+      </w:r>
+    </w:p>
+    <w:p>
+      <w:pPr>
+        <w:pStyle w:val="Heading3"/>
+      </w:pPr>
+      <w:r>
+        <w:t>Predict Rating</w:t>
+      </w:r>
+    </w:p>
+    <w:p>
+      <w:r>
+        <w:t>This step involves predicting the ratings of unwatched animes</w:t>
+      </w:r>
+      <w:r>
+        <w:t xml:space="preserve"> by the user</w:t>
+      </w:r>
+      <w:r>
+        <w:t xml:space="preserve">. </w:t>
+      </w:r>
+    </w:p>
+    <w:p>
+      <w:pPr>
+        <w:pStyle w:val="Heading3"/>
+      </w:pPr>
+      <w:r>
+        <w:t>Calculate Average Rating</w:t>
+      </w:r>
+    </w:p>
+    <w:p>
+      <w:r>
+        <w:t xml:space="preserve">This step involves </w:t>
+      </w:r>
+      <w:r>
+        <w:t>determining a rating threshold, which in this case is done by calculating the average rating</w:t>
+      </w:r>
+      <w:r>
+        <w:t>.</w:t>
+      </w:r>
+      <w:r>
+        <w:t xml:space="preserve"> </w:t>
+      </w:r>
+    </w:p>
+    <w:p>
+      <w:pPr>
+        <w:pStyle w:val="Heading3"/>
+      </w:pPr>
+      <w:r>
+        <w:t>Check</w:t>
+      </w:r>
+      <w:r>
+        <w:t xml:space="preserve"> Predicted</w:t>
+      </w:r>
+      <w:r>
+        <w:t xml:space="preserve"> Rating</w:t>
+      </w:r>
+    </w:p>
+    <w:p>
+      <w:r>
+        <w:t>This step involves checking if the predicted anime</w:t>
+      </w:r>
+      <w:r>
+        <w:t xml:space="preserve"> passes the threshold. If it does, it is recommended to the user. Otherwise, it is not recommended to the user.</w:t>
+      </w:r>
+    </w:p>
+    <w:p>
+      <w:pPr>
+        <w:pStyle w:val="Heading3"/>
+      </w:pPr>
+      <w:r>
+        <w:t xml:space="preserve">Calculate </w:t>
+      </w:r>
+      <w:r>
+        <w:t>weighted mean</w:t>
+      </w:r>
+    </w:p>
+    <w:p>
+      <w:r>
+        <w:t>This step is carried out in the case of a cold start, where the user has not rated a single anime. Weighted mean of every anime rating is calculated in order to somewhat equalize the rating frequency of different animes. The anime with highest weighted mean is then recommended to the user.</w:t>
       </w:r>
     </w:p>
     <w:p/>
     <w:p>
-      <w:r>
-        <w:t xml:space="preserve">In the table above, user A gives ratings of </w:t>
-      </w:r>
-      <w:r>
-        <w:t>5</w:t>
-      </w:r>
-      <w:r>
-        <w:t xml:space="preserve"> and</w:t>
-      </w:r>
-      <w:r>
-        <w:t xml:space="preserve"> </w:t>
-      </w:r>
-      <w:r>
-        <w:t>6</w:t>
-      </w:r>
-      <w:r>
-        <w:t xml:space="preserve"> to animes X and Y</w:t>
-      </w:r>
-      <w:r>
-        <w:t>.</w:t>
-      </w:r>
-      <w:r>
-        <w:t xml:space="preserve"> This means that the user enjoyed anime Y more than anime X. The</w:t>
-      </w:r>
-      <w:r>
-        <w:t xml:space="preserve"> more the</w:t>
-      </w:r>
-      <w:r>
-        <w:t xml:space="preserve"> rating number, the more the</w:t>
-      </w:r>
-      <w:r>
-        <w:t xml:space="preserve"> user has enjoyed the anime.</w:t>
-      </w:r>
-      <w:r>
-        <w:t xml:space="preserve"> The user does not have a </w:t>
-      </w:r>
-      <w:r>
-        <w:t xml:space="preserve">rating for anime Z. This means that the user has not watched anime Z. </w:t>
-      </w:r>
-      <w:r>
-        <w:t xml:space="preserve">The maximum rating a user can give is 10 and the minimum is 1. </w:t>
-      </w:r>
-    </w:p>
+      <w:pPr>
+        <w:jc w:val="left"/>
+      </w:pPr>
+      <w:r>
+        <w:br w:type="page"/>
+      </w:r>
+    </w:p>
+    <w:p>
+      <w:pPr>
+        <w:pStyle w:val="Heading1"/>
+      </w:pPr>
+      <w:r>
+        <w:lastRenderedPageBreak/>
+        <w:t>Conclusion</w:t>
+      </w:r>
+    </w:p>
+    <w:p/>
+    <w:p>
+      <w:r>
+        <w:t>The anime recommendation system recommended</w:t>
+      </w:r>
+      <w:r>
+        <w:t xml:space="preserve"> </w:t>
+      </w:r>
+      <w:r>
+        <w:t xml:space="preserve">is a solution based only on user watch history. This simple system can measure similarity between users and help predict how much the user may enjoy a certain anime. The solution also addresses the cold start </w:t>
+      </w:r>
+      <w:r>
+        <w:t xml:space="preserve">problem that collaborative systems suffer from and provides a suitable alternative solution. </w:t>
+      </w:r>
+      <w:r>
+        <w:t>The solution provided should in theory work efficiently for smaller datasets, but using it on larger datasets such as the big data will require tremendous processing power.</w:t>
+      </w:r>
+      <w:r>
+        <w:t xml:space="preserve"> The system can be used not only for recommending anime, but for anything involving user rating and a product. The system can also be used for grouping similar animes based on user reviews with a few changes. </w:t>
+      </w:r>
+    </w:p>
+    <w:p>
+      <w:pPr>
+        <w:jc w:val="left"/>
+      </w:pPr>
+    </w:p>
+    <w:p>
+      <w:pPr>
+        <w:jc w:val="left"/>
+      </w:pPr>
+    </w:p>
+    <w:p>
+      <w:pPr>
+        <w:jc w:val="left"/>
+      </w:pPr>
+      <w:r>
+        <w:br w:type="page"/>
+      </w:r>
+    </w:p>
+    <w:p>
+      <w:pPr>
+        <w:jc w:val="left"/>
+      </w:pPr>
+    </w:p>
+    <w:sdt>
+      <w:sdtPr>
+        <w:id w:val="397487922"/>
+        <w:docPartObj>
+          <w:docPartGallery w:val="Bibliographies"/>
+          <w:docPartUnique/>
+        </w:docPartObj>
+      </w:sdtPr>
+      <w:sdtEndPr>
+        <w:rPr>
+          <w:rFonts w:eastAsiaTheme="minorHAnsi" w:cstheme="minorBidi"/>
+          <w:b w:val="0"/>
+          <w:sz w:val="24"/>
+          <w:szCs w:val="20"/>
+        </w:rPr>
+      </w:sdtEndPr>
+      <w:sdtContent>
+        <w:p>
+          <w:pPr>
+            <w:pStyle w:val="Heading1"/>
+          </w:pPr>
+          <w:r>
+            <w:t>References</w:t>
+          </w:r>
+        </w:p>
+        <w:sdt>
+          <w:sdtPr>
+            <w:id w:val="-573587230"/>
+            <w:bibliography/>
+          </w:sdtPr>
+          <w:sdtContent>
+            <w:p>
+              <w:pPr>
+                <w:pStyle w:val="Bibliography"/>
+                <w:jc w:val="left"/>
+                <w:rPr>
+                  <w:noProof/>
+                </w:rPr>
+              </w:pPr>
+              <w:r>
+                <w:fldChar w:fldCharType="begin"/>
+              </w:r>
+              <w:r>
+                <w:instrText xml:space="preserve"> BIBLIOGRAPHY </w:instrText>
+              </w:r>
+              <w:r>
+                <w:fldChar w:fldCharType="separate"/>
+              </w:r>
+              <w:r>
+                <w:rPr>
+                  <w:noProof/>
+                </w:rPr>
+                <w:t xml:space="preserve">Brownlee, J., 2020. </w:t>
+              </w:r>
+              <w:r>
+                <w:rPr>
+                  <w:i/>
+                  <w:iCs/>
+                  <w:noProof/>
+                </w:rPr>
+                <w:t xml:space="preserve">4 Distance Measures for Machine Learning. </w:t>
+              </w:r>
+              <w:r>
+                <w:rPr>
+                  <w:noProof/>
+                </w:rPr>
+                <w:t xml:space="preserve">[Online] </w:t>
+              </w:r>
+              <w:r>
+                <w:rPr>
+                  <w:noProof/>
+                </w:rPr>
+                <w:br/>
+                <w:t xml:space="preserve">Available at: </w:t>
+              </w:r>
+              <w:r>
+                <w:rPr>
+                  <w:noProof/>
+                  <w:u w:val="single"/>
+                </w:rPr>
+                <w:t>https://machinelearningmastery.com/distance-measures-for-machine-learning/</w:t>
+              </w:r>
+              <w:r>
+                <w:rPr>
+                  <w:noProof/>
+                </w:rPr>
+                <w:br/>
+                <w:t>[Accessed 19 December 2021].</w:t>
+              </w:r>
+            </w:p>
+            <w:p>
+              <w:pPr>
+                <w:pStyle w:val="Bibliography"/>
+                <w:jc w:val="left"/>
+                <w:rPr>
+                  <w:noProof/>
+                </w:rPr>
+              </w:pPr>
+              <w:r>
+                <w:rPr>
+                  <w:noProof/>
+                </w:rPr>
+                <w:t xml:space="preserve">Dev, A. V. &amp; Mohan, A., 2016. </w:t>
+              </w:r>
+              <w:r>
+                <w:rPr>
+                  <w:i/>
+                  <w:iCs/>
+                  <w:noProof/>
+                </w:rPr>
+                <w:t xml:space="preserve">Recommendation system for big data applications based on set similarity of user preferences, </w:t>
+              </w:r>
+              <w:r>
+                <w:rPr>
+                  <w:noProof/>
+                </w:rPr>
+                <w:t>s.l.: IEEE.</w:t>
+              </w:r>
+            </w:p>
+            <w:p>
+              <w:pPr>
+                <w:pStyle w:val="Bibliography"/>
+                <w:jc w:val="left"/>
+                <w:rPr>
+                  <w:noProof/>
+                </w:rPr>
+              </w:pPr>
+              <w:r>
+                <w:rPr>
+                  <w:noProof/>
+                </w:rPr>
+                <w:t xml:space="preserve">Google, 2021. </w:t>
+              </w:r>
+              <w:r>
+                <w:rPr>
+                  <w:i/>
+                  <w:iCs/>
+                  <w:noProof/>
+                </w:rPr>
+                <w:t xml:space="preserve">Collaborative filtering. </w:t>
+              </w:r>
+              <w:r>
+                <w:rPr>
+                  <w:noProof/>
+                </w:rPr>
+                <w:t xml:space="preserve">[Online] </w:t>
+              </w:r>
+              <w:r>
+                <w:rPr>
+                  <w:noProof/>
+                </w:rPr>
+                <w:br/>
+                <w:t xml:space="preserve">Available at: </w:t>
+              </w:r>
+              <w:r>
+                <w:rPr>
+                  <w:noProof/>
+                  <w:u w:val="single"/>
+                </w:rPr>
+                <w:t>https://developers.google.com/machine-learning/recommendation/collaborative/basics</w:t>
+              </w:r>
+              <w:r>
+                <w:rPr>
+                  <w:noProof/>
+                </w:rPr>
+                <w:br/>
+                <w:t>[Accessed 17 December 2021].</w:t>
+              </w:r>
+            </w:p>
+            <w:p>
+              <w:pPr>
+                <w:pStyle w:val="Bibliography"/>
+                <w:jc w:val="left"/>
+                <w:rPr>
+                  <w:noProof/>
+                </w:rPr>
+              </w:pPr>
+              <w:r>
+                <w:rPr>
+                  <w:noProof/>
+                </w:rPr>
+                <w:t xml:space="preserve">Grand View Research, 2021. </w:t>
+              </w:r>
+              <w:r>
+                <w:rPr>
+                  <w:i/>
+                  <w:iCs/>
+                  <w:noProof/>
+                </w:rPr>
+                <w:t xml:space="preserve">Anime Market Size &amp; Share, Industry Report, 2021-2028. </w:t>
+              </w:r>
+              <w:r>
+                <w:rPr>
+                  <w:noProof/>
+                </w:rPr>
+                <w:t xml:space="preserve">[Online] </w:t>
+              </w:r>
+              <w:r>
+                <w:rPr>
+                  <w:noProof/>
+                </w:rPr>
+                <w:br/>
+                <w:t xml:space="preserve">Available at: </w:t>
+              </w:r>
+              <w:r>
+                <w:rPr>
+                  <w:noProof/>
+                  <w:u w:val="single"/>
+                </w:rPr>
+                <w:t>https://www.grandviewresearch.com/industry-analysis/anime-market#:~:text=b.-,The%20global%20anime%20market%20size%20was%20valued%20at%20USD%2023.56,USD%2048.03%20billion%20by%202028.</w:t>
+              </w:r>
+              <w:r>
+                <w:rPr>
+                  <w:noProof/>
+                </w:rPr>
+                <w:br/>
+                <w:t>[Accessed 12 December 2021].</w:t>
+              </w:r>
+            </w:p>
+            <w:p>
+              <w:pPr>
+                <w:pStyle w:val="Bibliography"/>
+                <w:jc w:val="left"/>
+                <w:rPr>
+                  <w:noProof/>
+                </w:rPr>
+              </w:pPr>
+              <w:r>
+                <w:rPr>
+                  <w:noProof/>
+                </w:rPr>
+                <w:t xml:space="preserve">Karlgren, J., 1994. </w:t>
+              </w:r>
+              <w:r>
+                <w:rPr>
+                  <w:i/>
+                  <w:iCs/>
+                  <w:noProof/>
+                </w:rPr>
+                <w:t xml:space="preserve">Newsgroup Clustering Based On User Behaviour - A Recommendation Algebra, </w:t>
+              </w:r>
+              <w:r>
+                <w:rPr>
+                  <w:noProof/>
+                </w:rPr>
+                <w:t>s.l.: SICS.</w:t>
+              </w:r>
+            </w:p>
+            <w:p>
+              <w:pPr>
+                <w:pStyle w:val="Bibliography"/>
+                <w:jc w:val="left"/>
+                <w:rPr>
+                  <w:noProof/>
+                </w:rPr>
+              </w:pPr>
+              <w:r>
+                <w:rPr>
+                  <w:noProof/>
+                </w:rPr>
+                <w:t xml:space="preserve">Karlgren, J., 2017. </w:t>
+              </w:r>
+              <w:r>
+                <w:rPr>
+                  <w:i/>
+                  <w:iCs/>
+                  <w:noProof/>
+                </w:rPr>
+                <w:t xml:space="preserve">A digital bookshelf: original work on recommender systems. </w:t>
+              </w:r>
+              <w:r>
+                <w:rPr>
+                  <w:noProof/>
+                </w:rPr>
+                <w:t xml:space="preserve">[Online] </w:t>
+              </w:r>
+              <w:r>
+                <w:rPr>
+                  <w:noProof/>
+                </w:rPr>
+                <w:br/>
+                <w:t xml:space="preserve">Available at: </w:t>
+              </w:r>
+              <w:r>
+                <w:rPr>
+                  <w:noProof/>
+                  <w:u w:val="single"/>
+                </w:rPr>
+                <w:t>https://jussikarlgren.wordpress.com/2017/10/01/a-digital-bookshelf-original-work-on-recommender-systems/</w:t>
+              </w:r>
+              <w:r>
+                <w:rPr>
+                  <w:noProof/>
+                </w:rPr>
+                <w:br/>
+                <w:t>[Accessed 15 December 2021].</w:t>
+              </w:r>
+            </w:p>
+            <w:p>
+              <w:pPr>
+                <w:pStyle w:val="Bibliography"/>
+                <w:jc w:val="left"/>
+                <w:rPr>
+                  <w:noProof/>
+                </w:rPr>
+              </w:pPr>
+              <w:r>
+                <w:rPr>
+                  <w:noProof/>
+                </w:rPr>
+                <w:t xml:space="preserve">Kumar, M., Yadav, D., Singh, A. &amp; Gupta, V. K., 2015. </w:t>
+              </w:r>
+              <w:r>
+                <w:rPr>
+                  <w:i/>
+                  <w:iCs/>
+                  <w:noProof/>
+                </w:rPr>
+                <w:t xml:space="preserve">A Movie Recommender System: MOVREC, </w:t>
+              </w:r>
+              <w:r>
+                <w:rPr>
+                  <w:noProof/>
+                </w:rPr>
+                <w:t>s.l.: International Journal of Computer Applications.</w:t>
+              </w:r>
+            </w:p>
+            <w:p>
+              <w:pPr>
+                <w:pStyle w:val="Bibliography"/>
+                <w:jc w:val="left"/>
+                <w:rPr>
+                  <w:noProof/>
+                </w:rPr>
+              </w:pPr>
+              <w:r>
+                <w:rPr>
+                  <w:noProof/>
+                </w:rPr>
+                <w:t xml:space="preserve">Luo, S., 2018. </w:t>
+              </w:r>
+              <w:r>
+                <w:rPr>
+                  <w:i/>
+                  <w:iCs/>
+                  <w:noProof/>
+                </w:rPr>
+                <w:t xml:space="preserve">Introduction to Recommender System. </w:t>
+              </w:r>
+              <w:r>
+                <w:rPr>
+                  <w:noProof/>
+                </w:rPr>
+                <w:t xml:space="preserve">[Online] </w:t>
+              </w:r>
+              <w:r>
+                <w:rPr>
+                  <w:noProof/>
+                </w:rPr>
+                <w:br/>
+                <w:t xml:space="preserve">Available at: </w:t>
+              </w:r>
+              <w:r>
+                <w:rPr>
+                  <w:noProof/>
+                  <w:u w:val="single"/>
+                </w:rPr>
+                <w:t>https://towardsdatascience.com/intro-to-recommender-system-collaborative-filtering-64a238194a26</w:t>
+              </w:r>
+              <w:r>
+                <w:rPr>
+                  <w:noProof/>
+                </w:rPr>
+                <w:br/>
+                <w:t>[Accessed 17 December 2021].</w:t>
+              </w:r>
+            </w:p>
+            <w:p>
+              <w:pPr>
+                <w:pStyle w:val="Bibliography"/>
+                <w:jc w:val="left"/>
+                <w:rPr>
+                  <w:noProof/>
+                </w:rPr>
+              </w:pPr>
+              <w:r>
+                <w:rPr>
+                  <w:noProof/>
+                </w:rPr>
+                <w:t xml:space="preserve">Rosalind, 2021. </w:t>
+              </w:r>
+              <w:r>
+                <w:rPr>
+                  <w:i/>
+                  <w:iCs/>
+                  <w:noProof/>
+                </w:rPr>
+                <w:t xml:space="preserve">Euclidean distance. </w:t>
+              </w:r>
+              <w:r>
+                <w:rPr>
+                  <w:noProof/>
+                </w:rPr>
+                <w:t xml:space="preserve">[Online] </w:t>
+              </w:r>
+              <w:r>
+                <w:rPr>
+                  <w:noProof/>
+                </w:rPr>
+                <w:br/>
+                <w:t xml:space="preserve">Available at: </w:t>
+              </w:r>
+              <w:r>
+                <w:rPr>
+                  <w:noProof/>
+                  <w:u w:val="single"/>
+                </w:rPr>
+                <w:t>https://rosalind.info/glossary/euclidean-distance/#:~:text=The%20Euclidean%20distance%20between%20two,representing%20distance%20between%20two%20points.</w:t>
+              </w:r>
+              <w:r>
+                <w:rPr>
+                  <w:noProof/>
+                </w:rPr>
+                <w:br/>
+                <w:t>[Accessed 19 December 2021].</w:t>
+              </w:r>
+            </w:p>
+            <w:p>
+              <w:pPr>
+                <w:pStyle w:val="Bibliography"/>
+                <w:jc w:val="left"/>
+                <w:rPr>
+                  <w:noProof/>
+                </w:rPr>
+              </w:pPr>
+              <w:r>
+                <w:rPr>
+                  <w:noProof/>
+                </w:rPr>
+                <w:lastRenderedPageBreak/>
+                <w:t xml:space="preserve">Shahjalal, M. A., Ahmad, Z., Arefin, M. S. &amp; Hossain, M. R. T., 2017. </w:t>
+              </w:r>
+              <w:r>
+                <w:rPr>
+                  <w:i/>
+                  <w:iCs/>
+                  <w:noProof/>
+                </w:rPr>
+                <w:t xml:space="preserve">A user rating based collaborative filtering approach to predict movie preferences, </w:t>
+              </w:r>
+              <w:r>
+                <w:rPr>
+                  <w:noProof/>
+                </w:rPr>
+                <w:t>Khulna: IEEE.</w:t>
+              </w:r>
+            </w:p>
+            <w:p>
+              <w:pPr>
+                <w:pStyle w:val="Bibliography"/>
+                <w:jc w:val="left"/>
+                <w:rPr>
+                  <w:noProof/>
+                </w:rPr>
+              </w:pPr>
+              <w:r>
+                <w:rPr>
+                  <w:noProof/>
+                </w:rPr>
+                <w:t xml:space="preserve">Statistics Solutions, 2021. </w:t>
+              </w:r>
+              <w:r>
+                <w:rPr>
+                  <w:i/>
+                  <w:iCs/>
+                  <w:noProof/>
+                </w:rPr>
+                <w:t xml:space="preserve">Pearson’s Correlation Coefficient. </w:t>
+              </w:r>
+              <w:r>
+                <w:rPr>
+                  <w:noProof/>
+                </w:rPr>
+                <w:t xml:space="preserve">[Online] </w:t>
+              </w:r>
+              <w:r>
+                <w:rPr>
+                  <w:noProof/>
+                </w:rPr>
+                <w:br/>
+                <w:t xml:space="preserve">Available at: </w:t>
+              </w:r>
+              <w:r>
+                <w:rPr>
+                  <w:noProof/>
+                  <w:u w:val="single"/>
+                </w:rPr>
+                <w:t>https://www.statisticssolutions.com/free-resources/directory-of-statistical-analyses/pearsons-correlation-coefficient/</w:t>
+              </w:r>
+              <w:r>
+                <w:rPr>
+                  <w:noProof/>
+                </w:rPr>
+                <w:br/>
+                <w:t>[Accessed 20 December 2021].</w:t>
+              </w:r>
+            </w:p>
+            <w:p>
+              <w:pPr>
+                <w:jc w:val="left"/>
+              </w:pPr>
+              <w:r>
+                <w:rPr>
+                  <w:b/>
+                  <w:bCs/>
+                  <w:noProof/>
+                </w:rPr>
+                <w:fldChar w:fldCharType="end"/>
+              </w:r>
+            </w:p>
+          </w:sdtContent>
+        </w:sdt>
+      </w:sdtContent>
+    </w:sdt>
     <w:p/>
     <w:sectPr>
       <w:pgSz w:w="12240" w:h="15840"/>
@@ -1198,7 +3121,7 @@
   <w:abstractNum w:abstractNumId="1" w15:restartNumberingAfterBreak="0">
     <w:nsid w:val="0AEC2831"/>
     <w:multiLevelType w:val="multilevel"/>
-    <w:tmpl w:val="E95403A6"/>
+    <w:tmpl w:val="3092B88C"/>
     <w:lvl w:ilvl="0">
       <w:start w:val="1"/>
       <w:numFmt w:val="decimal"/>
@@ -1222,6 +3145,7 @@
     <w:lvl w:ilvl="2">
       <w:start w:val="1"/>
       <w:numFmt w:val="decimal"/>
+      <w:pStyle w:val="Heading3"/>
       <w:lvlText w:val="%1.%2.%3."/>
       <w:lvlJc w:val="left"/>
       <w:pPr>
@@ -1380,6 +3304,126 @@
   </w:num>
   <w:num w:numId="3">
     <w:abstractNumId w:val="2"/>
+  </w:num>
+  <w:num w:numId="4">
+    <w:abstractNumId w:val="1"/>
+    <w:lvlOverride w:ilvl="0">
+      <w:startOverride w:val="1"/>
+    </w:lvlOverride>
+    <w:lvlOverride w:ilvl="1">
+      <w:startOverride w:val="1"/>
+    </w:lvlOverride>
+    <w:lvlOverride w:ilvl="2">
+      <w:startOverride w:val="1"/>
+    </w:lvlOverride>
+    <w:lvlOverride w:ilvl="3">
+      <w:startOverride w:val="1"/>
+    </w:lvlOverride>
+    <w:lvlOverride w:ilvl="4">
+      <w:startOverride w:val="1"/>
+    </w:lvlOverride>
+    <w:lvlOverride w:ilvl="5">
+      <w:startOverride w:val="1"/>
+    </w:lvlOverride>
+    <w:lvlOverride w:ilvl="6">
+      <w:startOverride w:val="1"/>
+    </w:lvlOverride>
+    <w:lvlOverride w:ilvl="7">
+      <w:startOverride w:val="1"/>
+    </w:lvlOverride>
+    <w:lvlOverride w:ilvl="8">
+      <w:startOverride w:val="1"/>
+    </w:lvlOverride>
+  </w:num>
+  <w:num w:numId="5">
+    <w:abstractNumId w:val="1"/>
+    <w:lvlOverride w:ilvl="0">
+      <w:startOverride w:val="1"/>
+    </w:lvlOverride>
+    <w:lvlOverride w:ilvl="1">
+      <w:startOverride w:val="1"/>
+    </w:lvlOverride>
+    <w:lvlOverride w:ilvl="2">
+      <w:startOverride w:val="1"/>
+    </w:lvlOverride>
+    <w:lvlOverride w:ilvl="3">
+      <w:startOverride w:val="1"/>
+    </w:lvlOverride>
+    <w:lvlOverride w:ilvl="4">
+      <w:startOverride w:val="1"/>
+    </w:lvlOverride>
+    <w:lvlOverride w:ilvl="5">
+      <w:startOverride w:val="1"/>
+    </w:lvlOverride>
+    <w:lvlOverride w:ilvl="6">
+      <w:startOverride w:val="1"/>
+    </w:lvlOverride>
+    <w:lvlOverride w:ilvl="7">
+      <w:startOverride w:val="1"/>
+    </w:lvlOverride>
+    <w:lvlOverride w:ilvl="8">
+      <w:startOverride w:val="1"/>
+    </w:lvlOverride>
+  </w:num>
+  <w:num w:numId="6">
+    <w:abstractNumId w:val="1"/>
+    <w:lvlOverride w:ilvl="0">
+      <w:startOverride w:val="1"/>
+    </w:lvlOverride>
+    <w:lvlOverride w:ilvl="1">
+      <w:startOverride w:val="1"/>
+    </w:lvlOverride>
+    <w:lvlOverride w:ilvl="2">
+      <w:startOverride w:val="1"/>
+    </w:lvlOverride>
+    <w:lvlOverride w:ilvl="3">
+      <w:startOverride w:val="1"/>
+    </w:lvlOverride>
+    <w:lvlOverride w:ilvl="4">
+      <w:startOverride w:val="1"/>
+    </w:lvlOverride>
+    <w:lvlOverride w:ilvl="5">
+      <w:startOverride w:val="1"/>
+    </w:lvlOverride>
+    <w:lvlOverride w:ilvl="6">
+      <w:startOverride w:val="1"/>
+    </w:lvlOverride>
+    <w:lvlOverride w:ilvl="7">
+      <w:startOverride w:val="1"/>
+    </w:lvlOverride>
+    <w:lvlOverride w:ilvl="8">
+      <w:startOverride w:val="1"/>
+    </w:lvlOverride>
+  </w:num>
+  <w:num w:numId="7">
+    <w:abstractNumId w:val="1"/>
+    <w:lvlOverride w:ilvl="0">
+      <w:startOverride w:val="1"/>
+    </w:lvlOverride>
+    <w:lvlOverride w:ilvl="1">
+      <w:startOverride w:val="1"/>
+    </w:lvlOverride>
+    <w:lvlOverride w:ilvl="2">
+      <w:startOverride w:val="1"/>
+    </w:lvlOverride>
+    <w:lvlOverride w:ilvl="3">
+      <w:startOverride w:val="1"/>
+    </w:lvlOverride>
+    <w:lvlOverride w:ilvl="4">
+      <w:startOverride w:val="1"/>
+    </w:lvlOverride>
+    <w:lvlOverride w:ilvl="5">
+      <w:startOverride w:val="1"/>
+    </w:lvlOverride>
+    <w:lvlOverride w:ilvl="6">
+      <w:startOverride w:val="1"/>
+    </w:lvlOverride>
+    <w:lvlOverride w:ilvl="7">
+      <w:startOverride w:val="1"/>
+    </w:lvlOverride>
+    <w:lvlOverride w:ilvl="8">
+      <w:startOverride w:val="1"/>
+    </w:lvlOverride>
   </w:num>
 </w:numbering>
 </file>
@@ -1781,7 +3825,7 @@
   <w:style w:type="paragraph" w:default="1" w:styleId="Normal">
     <w:name w:val="Normal"/>
     <w:qFormat/>
-    <w:rsid w:val="00357018"/>
+    <w:rsid w:val="0058029B"/>
     <w:pPr>
       <w:jc w:val="both"/>
     </w:pPr>
@@ -1822,12 +3866,32 @@
     <w:uiPriority w:val="9"/>
     <w:unhideWhenUsed/>
     <w:qFormat/>
-    <w:rsid w:val="002E4C59"/>
+    <w:rsid w:val="00EC27B0"/>
     <w:pPr>
       <w:numPr>
         <w:ilvl w:val="1"/>
       </w:numPr>
       <w:outlineLvl w:val="1"/>
+    </w:pPr>
+    <w:rPr>
+      <w:sz w:val="24"/>
+      <w:szCs w:val="24"/>
+    </w:rPr>
+  </w:style>
+  <w:style w:type="paragraph" w:styleId="Heading3">
+    <w:name w:val="heading 3"/>
+    <w:basedOn w:val="Heading2"/>
+    <w:next w:val="Normal"/>
+    <w:link w:val="Heading3Char"/>
+    <w:uiPriority w:val="9"/>
+    <w:unhideWhenUsed/>
+    <w:qFormat/>
+    <w:rsid w:val="002710DE"/>
+    <w:pPr>
+      <w:numPr>
+        <w:ilvl w:val="2"/>
+      </w:numPr>
+      <w:outlineLvl w:val="2"/>
     </w:pPr>
   </w:style>
   <w:style w:type="character" w:default="1" w:styleId="DefaultParagraphFont">
@@ -1875,12 +3939,12 @@
     <w:basedOn w:val="DefaultParagraphFont"/>
     <w:link w:val="Heading2"/>
     <w:uiPriority w:val="9"/>
-    <w:rsid w:val="002E4C59"/>
+    <w:rsid w:val="00EC27B0"/>
     <w:rPr>
       <w:rFonts w:ascii="Arial" w:eastAsiaTheme="majorEastAsia" w:hAnsi="Arial" w:cstheme="majorBidi"/>
       <w:b/>
-      <w:sz w:val="28"/>
-      <w:szCs w:val="29"/>
+      <w:sz w:val="24"/>
+      <w:szCs w:val="24"/>
     </w:rPr>
   </w:style>
   <w:style w:type="paragraph" w:styleId="ListParagraph">
@@ -1920,17 +3984,150 @@
     <w:uiPriority w:val="35"/>
     <w:unhideWhenUsed/>
     <w:qFormat/>
-    <w:rsid w:val="00E12DDC"/>
+    <w:rsid w:val="00763C06"/>
     <w:pPr>
-      <w:spacing w:after="200" w:line="240" w:lineRule="auto"/>
+      <w:spacing w:after="200" w:line="360" w:lineRule="auto"/>
+      <w:jc w:val="center"/>
     </w:pPr>
     <w:rPr>
-      <w:i/>
       <w:iCs/>
-      <w:color w:val="44546A" w:themeColor="text2"/>
       <w:sz w:val="18"/>
       <w:szCs w:val="16"/>
     </w:rPr>
+  </w:style>
+  <w:style w:type="paragraph" w:styleId="Bibliography">
+    <w:name w:val="Bibliography"/>
+    <w:basedOn w:val="Normal"/>
+    <w:next w:val="Normal"/>
+    <w:uiPriority w:val="37"/>
+    <w:unhideWhenUsed/>
+    <w:rsid w:val="00AC16B3"/>
+  </w:style>
+  <w:style w:type="character" w:customStyle="1" w:styleId="Heading3Char">
+    <w:name w:val="Heading 3 Char"/>
+    <w:basedOn w:val="DefaultParagraphFont"/>
+    <w:link w:val="Heading3"/>
+    <w:uiPriority w:val="9"/>
+    <w:rsid w:val="002710DE"/>
+    <w:rPr>
+      <w:rFonts w:ascii="Arial" w:eastAsiaTheme="majorEastAsia" w:hAnsi="Arial" w:cstheme="majorBidi"/>
+      <w:b/>
+      <w:sz w:val="24"/>
+      <w:szCs w:val="24"/>
+    </w:rPr>
+  </w:style>
+  <w:style w:type="character" w:styleId="Hyperlink">
+    <w:name w:val="Hyperlink"/>
+    <w:basedOn w:val="DefaultParagraphFont"/>
+    <w:uiPriority w:val="99"/>
+    <w:semiHidden/>
+    <w:unhideWhenUsed/>
+    <w:rsid w:val="00C2238B"/>
+    <w:rPr>
+      <w:color w:val="0000FF"/>
+      <w:u w:val="single"/>
+    </w:rPr>
+  </w:style>
+  <w:style w:type="character" w:customStyle="1" w:styleId="mjx-char">
+    <w:name w:val="mjx-char"/>
+    <w:basedOn w:val="DefaultParagraphFont"/>
+    <w:rsid w:val="00C2238B"/>
+  </w:style>
+  <w:style w:type="character" w:customStyle="1" w:styleId="mjxassistivemathml">
+    <w:name w:val="mjx_assistive_mathml"/>
+    <w:basedOn w:val="DefaultParagraphFont"/>
+    <w:rsid w:val="00C2238B"/>
+  </w:style>
+  <w:style w:type="character" w:customStyle="1" w:styleId="mo">
+    <w:name w:val="mo"/>
+    <w:basedOn w:val="DefaultParagraphFont"/>
+    <w:rsid w:val="003F4BBD"/>
+  </w:style>
+  <w:style w:type="character" w:customStyle="1" w:styleId="mi">
+    <w:name w:val="mi"/>
+    <w:basedOn w:val="DefaultParagraphFont"/>
+    <w:rsid w:val="003F4BBD"/>
+  </w:style>
+  <w:style w:type="character" w:customStyle="1" w:styleId="mn">
+    <w:name w:val="mn"/>
+    <w:basedOn w:val="DefaultParagraphFont"/>
+    <w:rsid w:val="003F4BBD"/>
+  </w:style>
+  <w:style w:type="table" w:styleId="GridTable4">
+    <w:name w:val="Grid Table 4"/>
+    <w:basedOn w:val="TableNormal"/>
+    <w:uiPriority w:val="49"/>
+    <w:rsid w:val="00CA5220"/>
+    <w:pPr>
+      <w:spacing w:after="0" w:line="240" w:lineRule="auto"/>
+    </w:pPr>
+    <w:tblPr>
+      <w:tblStyleRowBandSize w:val="1"/>
+      <w:tblStyleColBandSize w:val="1"/>
+      <w:tblBorders>
+        <w:top w:val="single" w:sz="4" w:space="0" w:color="666666" w:themeColor="text1" w:themeTint="99"/>
+        <w:left w:val="single" w:sz="4" w:space="0" w:color="666666" w:themeColor="text1" w:themeTint="99"/>
+        <w:bottom w:val="single" w:sz="4" w:space="0" w:color="666666" w:themeColor="text1" w:themeTint="99"/>
+        <w:right w:val="single" w:sz="4" w:space="0" w:color="666666" w:themeColor="text1" w:themeTint="99"/>
+        <w:insideH w:val="single" w:sz="4" w:space="0" w:color="666666" w:themeColor="text1" w:themeTint="99"/>
+        <w:insideV w:val="single" w:sz="4" w:space="0" w:color="666666" w:themeColor="text1" w:themeTint="99"/>
+      </w:tblBorders>
+    </w:tblPr>
+    <w:tblStylePr w:type="firstRow">
+      <w:rPr>
+        <w:b/>
+        <w:bCs/>
+        <w:color w:val="FFFFFF" w:themeColor="background1"/>
+      </w:rPr>
+      <w:tblPr/>
+      <w:tcPr>
+        <w:tcBorders>
+          <w:top w:val="single" w:sz="4" w:space="0" w:color="000000" w:themeColor="text1"/>
+          <w:left w:val="single" w:sz="4" w:space="0" w:color="000000" w:themeColor="text1"/>
+          <w:bottom w:val="single" w:sz="4" w:space="0" w:color="000000" w:themeColor="text1"/>
+          <w:right w:val="single" w:sz="4" w:space="0" w:color="000000" w:themeColor="text1"/>
+          <w:insideH w:val="nil"/>
+          <w:insideV w:val="nil"/>
+        </w:tcBorders>
+        <w:shd w:val="clear" w:color="auto" w:fill="000000" w:themeFill="text1"/>
+      </w:tcPr>
+    </w:tblStylePr>
+    <w:tblStylePr w:type="lastRow">
+      <w:rPr>
+        <w:b/>
+        <w:bCs/>
+      </w:rPr>
+      <w:tblPr/>
+      <w:tcPr>
+        <w:tcBorders>
+          <w:top w:val="double" w:sz="4" w:space="0" w:color="000000" w:themeColor="text1"/>
+        </w:tcBorders>
+      </w:tcPr>
+    </w:tblStylePr>
+    <w:tblStylePr w:type="firstCol">
+      <w:rPr>
+        <w:b/>
+        <w:bCs/>
+      </w:rPr>
+    </w:tblStylePr>
+    <w:tblStylePr w:type="lastCol">
+      <w:rPr>
+        <w:b/>
+        <w:bCs/>
+      </w:rPr>
+    </w:tblStylePr>
+    <w:tblStylePr w:type="band1Vert">
+      <w:tblPr/>
+      <w:tcPr>
+        <w:shd w:val="clear" w:color="auto" w:fill="CCCCCC" w:themeFill="text1" w:themeFillTint="33"/>
+      </w:tcPr>
+    </w:tblStylePr>
+    <w:tblStylePr w:type="band1Horz">
+      <w:tblPr/>
+      <w:tcPr>
+        <w:shd w:val="clear" w:color="auto" w:fill="CCCCCC" w:themeFill="text1" w:themeFillTint="33"/>
+      </w:tcPr>
+    </w:tblStylePr>
   </w:style>
 </w:styles>
 </file>
@@ -2293,7 +4490,7 @@
   </b:Source>
   <b:Source xmlns:b="http://schemas.openxmlformats.org/officeDocument/2006/bibliography" xmlns="http://schemas.openxmlformats.org/officeDocument/2006/bibliography">
     <b:Tag>Placeholder1</b:Tag>
-    <b:RefOrder>6</b:RefOrder>
+    <b:RefOrder>12</b:RefOrder>
   </b:Source>
   <b:Source>
     <b:Tag>Goo21</b:Tag>
@@ -2334,11 +4531,164 @@
     <b:URL>https://towardsdatascience.com/intro-to-recommender-system-collaborative-filtering-64a238194a26</b:URL>
     <b:RefOrder>5</b:RefOrder>
   </b:Source>
+  <b:Source>
+    <b:Tag>Dev16</b:Tag>
+    <b:SourceType>Report</b:SourceType>
+    <b:Guid>{76BD903A-3F9E-49B2-9E2D-723101B53CC7}</b:Guid>
+    <b:Title>Recommendation system for big data applications based on set similarity of user preferences</b:Title>
+    <b:Year>2016</b:Year>
+    <b:Publisher>IEEE</b:Publisher>
+    <b:URL>https://ieeexplore.ieee.org/document/7854058</b:URL>
+    <b:DOI>10.1109/ICNGIS.2016.7854058</b:DOI>
+    <b:Author>
+      <b:Author>
+        <b:NameList>
+          <b:Person>
+            <b:Last>Dev</b:Last>
+            <b:First>Arpan</b:First>
+            <b:Middle>V</b:Middle>
+          </b:Person>
+          <b:Person>
+            <b:Last>Mohan</b:Last>
+            <b:First>Anuraj</b:First>
+          </b:Person>
+        </b:NameList>
+      </b:Author>
+    </b:Author>
+    <b:RefOrder>9</b:RefOrder>
+  </b:Source>
+  <b:Source>
+    <b:Tag>Kum15</b:Tag>
+    <b:SourceType>Report</b:SourceType>
+    <b:Guid>{FC0991E4-D495-4A79-AD16-65B8B0237A85}</b:Guid>
+    <b:Title>A Movie Recommender System: MOVREC</b:Title>
+    <b:Year>2015</b:Year>
+    <b:Publisher>International Journal of Computer Applications</b:Publisher>
+    <b:Author>
+      <b:Author>
+        <b:NameList>
+          <b:Person>
+            <b:Last>Kumar</b:Last>
+            <b:First>Manoj</b:First>
+          </b:Person>
+          <b:Person>
+            <b:Last>Yadav</b:Last>
+            <b:First>D.K.</b:First>
+          </b:Person>
+          <b:Person>
+            <b:Last>Singh</b:Last>
+            <b:First>Ankur</b:First>
+          </b:Person>
+          <b:Person>
+            <b:Last>Gupta</b:Last>
+            <b:First>Vijay</b:First>
+            <b:Middle>Kr.</b:Middle>
+          </b:Person>
+        </b:NameList>
+      </b:Author>
+    </b:Author>
+    <b:URL>https://citeseerx.ist.psu.edu/viewdoc/download?doi=10.1.1.736.6037&amp;rep=rep1&amp;type=pdf</b:URL>
+    <b:DOI>10.1.1.736.6037</b:DOI>
+    <b:RefOrder>10</b:RefOrder>
+  </b:Source>
+  <b:Source>
+    <b:Tag>Sha17</b:Tag>
+    <b:SourceType>Report</b:SourceType>
+    <b:Guid>{B408F603-0BD9-4E7B-A757-0D30D52D44C0}</b:Guid>
+    <b:Title>A user rating based collaborative filtering approach to predict movie preferences</b:Title>
+    <b:Year>2017</b:Year>
+    <b:Publisher>IEEE</b:Publisher>
+    <b:City>Khulna</b:City>
+    <b:URL>https://ieeexplore.ieee.org/document/8275158</b:URL>
+    <b:DOI>10.1109/EICT.2017.8275158</b:DOI>
+    <b:Author>
+      <b:Author>
+        <b:NameList>
+          <b:Person>
+            <b:Last>Shahjalal</b:Last>
+            <b:First>Md.</b:First>
+            <b:Middle>Asif</b:Middle>
+          </b:Person>
+          <b:Person>
+            <b:Last>Ahmad</b:Last>
+            <b:First>Zubaer</b:First>
+          </b:Person>
+          <b:Person>
+            <b:Last>Arefin</b:Last>
+            <b:First>Mohammad</b:First>
+            <b:Middle>Shamsul</b:Middle>
+          </b:Person>
+          <b:Person>
+            <b:Last>Hossain</b:Last>
+            <b:First>Mohammad</b:First>
+            <b:Middle>Rubaiyat Tanvir</b:Middle>
+          </b:Person>
+        </b:NameList>
+      </b:Author>
+    </b:Author>
+    <b:RefOrder>11</b:RefOrder>
+  </b:Source>
+  <b:Source>
+    <b:Tag>Ros21</b:Tag>
+    <b:SourceType>InternetSite</b:SourceType>
+    <b:Guid>{252E3C91-CDA0-4829-8D89-A3DB460FB32E}</b:Guid>
+    <b:Title>Euclidean distance</b:Title>
+    <b:Year>2021</b:Year>
+    <b:Author>
+      <b:Author>
+        <b:Corporate>Rosalind</b:Corporate>
+      </b:Author>
+    </b:Author>
+    <b:YearAccessed>2021</b:YearAccessed>
+    <b:MonthAccessed>December </b:MonthAccessed>
+    <b:DayAccessed>19</b:DayAccessed>
+    <b:URL>https://rosalind.info/glossary/euclidean-distance/#:~:text=The%20Euclidean%20distance%20between%20two,representing%20distance%20between%20two%20points.</b:URL>
+    <b:RefOrder>6</b:RefOrder>
+  </b:Source>
+  <b:Source>
+    <b:Tag>Jas20</b:Tag>
+    <b:SourceType>InternetSite</b:SourceType>
+    <b:Guid>{5424BF76-1332-4E3C-BA78-E211B29AAF30}</b:Guid>
+    <b:Author>
+      <b:Author>
+        <b:NameList>
+          <b:Person>
+            <b:Last>Brownlee</b:Last>
+            <b:First>Jason</b:First>
+          </b:Person>
+        </b:NameList>
+      </b:Author>
+    </b:Author>
+    <b:Title>4 Distance Measures for Machine Learning</b:Title>
+    <b:Year>2020</b:Year>
+    <b:YearAccessed>2021</b:YearAccessed>
+    <b:MonthAccessed>December</b:MonthAccessed>
+    <b:DayAccessed>19</b:DayAccessed>
+    <b:URL>https://machinelearningmastery.com/distance-measures-for-machine-learning/</b:URL>
+    <b:RefOrder>7</b:RefOrder>
+  </b:Source>
+  <b:Source>
+    <b:Tag>Sta21</b:Tag>
+    <b:SourceType>InternetSite</b:SourceType>
+    <b:Guid>{5EA5BD1F-1F16-44FD-8DAB-BBB06EA0592B}</b:Guid>
+    <b:Author>
+      <b:Author>
+        <b:Corporate>Statistics Solutions</b:Corporate>
+      </b:Author>
+    </b:Author>
+    <b:Title>Pearson’s Correlation Coefficient</b:Title>
+    <b:Year>2021</b:Year>
+    <b:YearAccessed>2021</b:YearAccessed>
+    <b:MonthAccessed>December</b:MonthAccessed>
+    <b:DayAccessed>20</b:DayAccessed>
+    <b:URL>https://www.statisticssolutions.com/free-resources/directory-of-statistical-analyses/pearsons-correlation-coefficient/</b:URL>
+    <b:RefOrder>8</b:RefOrder>
+  </b:Source>
 </b:Sources>
 </file>
 
 <file path=customXml/itemProps1.xml><?xml version="1.0" encoding="utf-8"?>
-<ds:datastoreItem xmlns:ds="http://schemas.openxmlformats.org/officeDocument/2006/customXml" ds:itemID="{3DED99C6-024E-4050-A6A6-2A9B5285BD97}">
+<ds:datastoreItem xmlns:ds="http://schemas.openxmlformats.org/officeDocument/2006/customXml" ds:itemID="{5EB383BC-BC91-4BB5-A27B-588641FBDAF8}">
   <ds:schemaRefs>
     <ds:schemaRef ds:uri="http://schemas.openxmlformats.org/officeDocument/2006/bibliography"/>
   </ds:schemaRefs>

--- a/CW1.docx
+++ b/CW1.docx
@@ -4,20 +4,3006 @@
   <w:body>
     <w:p>
       <w:pPr>
+        <w:jc w:val="center"/>
+        <w:rPr>
+          <w:rFonts w:cs="Arial"/>
+          <w:sz w:val="60"/>
+          <w:szCs w:val="60"/>
+        </w:rPr>
+      </w:pPr>
+      <w:r>
+        <w:rPr>
+          <w:noProof/>
+        </w:rPr>
+        <w:drawing>
+          <wp:anchor distT="0" distB="0" distL="114300" distR="114300" simplePos="0" relativeHeight="251659264" behindDoc="0" locked="0" layoutInCell="1" allowOverlap="1" wp14:anchorId="76DB4CD2" wp14:editId="561F0701">
+            <wp:simplePos x="0" y="0"/>
+            <wp:positionH relativeFrom="column">
+              <wp:posOffset>2137410</wp:posOffset>
+            </wp:positionH>
+            <wp:positionV relativeFrom="paragraph">
+              <wp:posOffset>240030</wp:posOffset>
+            </wp:positionV>
+            <wp:extent cx="1752600" cy="1722120"/>
+            <wp:effectExtent l="0" t="0" r="0" b="0"/>
+            <wp:wrapThrough wrapText="bothSides">
+              <wp:wrapPolygon edited="0">
+                <wp:start x="4461" y="0"/>
+                <wp:lineTo x="4461" y="7646"/>
+                <wp:lineTo x="5400" y="11469"/>
+                <wp:lineTo x="5400" y="12186"/>
+                <wp:lineTo x="9861" y="15292"/>
+                <wp:lineTo x="0" y="15292"/>
+                <wp:lineTo x="0" y="17681"/>
+                <wp:lineTo x="2348" y="19115"/>
+                <wp:lineTo x="2113" y="19593"/>
+                <wp:lineTo x="2113" y="21265"/>
+                <wp:lineTo x="19017" y="21265"/>
+                <wp:lineTo x="19017" y="19593"/>
+                <wp:lineTo x="18783" y="19115"/>
+                <wp:lineTo x="21365" y="18159"/>
+                <wp:lineTo x="21365" y="16248"/>
+                <wp:lineTo x="10800" y="15292"/>
+                <wp:lineTo x="11739" y="15292"/>
+                <wp:lineTo x="16200" y="12186"/>
+                <wp:lineTo x="16200" y="11469"/>
+                <wp:lineTo x="17139" y="7646"/>
+                <wp:lineTo x="17139" y="0"/>
+                <wp:lineTo x="4461" y="0"/>
+              </wp:wrapPolygon>
+            </wp:wrapThrough>
+            <wp:docPr id="2" name="Picture 2" descr="logo"/>
+            <wp:cNvGraphicFramePr>
+              <a:graphicFrameLocks xmlns:a="http://schemas.openxmlformats.org/drawingml/2006/main" noChangeAspect="1"/>
+            </wp:cNvGraphicFramePr>
+            <a:graphic xmlns:a="http://schemas.openxmlformats.org/drawingml/2006/main">
+              <a:graphicData uri="http://schemas.openxmlformats.org/drawingml/2006/picture">
+                <pic:pic xmlns:pic="http://schemas.openxmlformats.org/drawingml/2006/picture">
+                  <pic:nvPicPr>
+                    <pic:cNvPr id="0" name="Picture 1" descr="logo"/>
+                    <pic:cNvPicPr>
+                      <a:picLocks noChangeAspect="1" noChangeArrowheads="1"/>
+                    </pic:cNvPicPr>
+                  </pic:nvPicPr>
+                  <pic:blipFill>
+                    <a:blip r:embed="rId8">
+                      <a:extLst>
+                        <a:ext uri="{28A0092B-C50C-407E-A947-70E740481C1C}">
+                          <a14:useLocalDpi xmlns:a14="http://schemas.microsoft.com/office/drawing/2010/main" val="0"/>
+                        </a:ext>
+                      </a:extLst>
+                    </a:blip>
+                    <a:srcRect/>
+                    <a:stretch>
+                      <a:fillRect/>
+                    </a:stretch>
+                  </pic:blipFill>
+                  <pic:spPr bwMode="auto">
+                    <a:xfrm>
+                      <a:off x="0" y="0"/>
+                      <a:ext cx="1752600" cy="1722120"/>
+                    </a:xfrm>
+                    <a:prstGeom prst="rect">
+                      <a:avLst/>
+                    </a:prstGeom>
+                    <a:noFill/>
+                    <a:ln>
+                      <a:noFill/>
+                    </a:ln>
+                  </pic:spPr>
+                </pic:pic>
+              </a:graphicData>
+            </a:graphic>
+            <wp14:sizeRelH relativeFrom="page">
+              <wp14:pctWidth>0</wp14:pctWidth>
+            </wp14:sizeRelH>
+            <wp14:sizeRelV relativeFrom="page">
+              <wp14:pctHeight>0</wp14:pctHeight>
+            </wp14:sizeRelV>
+          </wp:anchor>
+        </w:drawing>
+      </w:r>
+      <w:r>
+        <w:rPr>
+          <w:noProof/>
+          <w:szCs w:val="22"/>
+        </w:rPr>
+        <w:drawing>
+          <wp:anchor distT="0" distB="0" distL="114300" distR="114300" simplePos="0" relativeHeight="251660288" behindDoc="1" locked="0" layoutInCell="1" allowOverlap="1" wp14:anchorId="1EA027D5" wp14:editId="27603010">
+            <wp:simplePos x="0" y="0"/>
+            <wp:positionH relativeFrom="column">
+              <wp:posOffset>3969385</wp:posOffset>
+            </wp:positionH>
+            <wp:positionV relativeFrom="paragraph">
+              <wp:posOffset>-776605</wp:posOffset>
+            </wp:positionV>
+            <wp:extent cx="2162175" cy="1257300"/>
+            <wp:effectExtent l="0" t="0" r="9525" b="0"/>
+            <wp:wrapNone/>
+            <wp:docPr id="3" name="Picture 3"/>
+            <wp:cNvGraphicFramePr>
+              <a:graphicFrameLocks xmlns:a="http://schemas.openxmlformats.org/drawingml/2006/main" noChangeAspect="1"/>
+            </wp:cNvGraphicFramePr>
+            <a:graphic xmlns:a="http://schemas.openxmlformats.org/drawingml/2006/main">
+              <a:graphicData uri="http://schemas.openxmlformats.org/drawingml/2006/picture">
+                <pic:pic xmlns:pic="http://schemas.openxmlformats.org/drawingml/2006/picture">
+                  <pic:nvPicPr>
+                    <pic:cNvPr id="0" name="Picture 2"/>
+                    <pic:cNvPicPr>
+                      <a:picLocks noChangeAspect="1" noChangeArrowheads="1"/>
+                    </pic:cNvPicPr>
+                  </pic:nvPicPr>
+                  <pic:blipFill>
+                    <a:blip r:embed="rId9" cstate="print">
+                      <a:extLst>
+                        <a:ext uri="{28A0092B-C50C-407E-A947-70E740481C1C}">
+                          <a14:useLocalDpi xmlns:a14="http://schemas.microsoft.com/office/drawing/2010/main" val="0"/>
+                        </a:ext>
+                      </a:extLst>
+                    </a:blip>
+                    <a:srcRect/>
+                    <a:stretch>
+                      <a:fillRect/>
+                    </a:stretch>
+                  </pic:blipFill>
+                  <pic:spPr bwMode="auto">
+                    <a:xfrm>
+                      <a:off x="0" y="0"/>
+                      <a:ext cx="2162175" cy="1257300"/>
+                    </a:xfrm>
+                    <a:prstGeom prst="rect">
+                      <a:avLst/>
+                    </a:prstGeom>
+                    <a:noFill/>
+                  </pic:spPr>
+                </pic:pic>
+              </a:graphicData>
+            </a:graphic>
+            <wp14:sizeRelH relativeFrom="page">
+              <wp14:pctWidth>0</wp14:pctWidth>
+            </wp14:sizeRelH>
+            <wp14:sizeRelV relativeFrom="page">
+              <wp14:pctHeight>0</wp14:pctHeight>
+            </wp14:sizeRelV>
+          </wp:anchor>
+        </w:drawing>
+      </w:r>
+    </w:p>
+    <w:p>
+      <w:pPr>
+        <w:jc w:val="center"/>
+        <w:rPr>
+          <w:rFonts w:cs="Arial"/>
+          <w:sz w:val="60"/>
+          <w:szCs w:val="60"/>
+        </w:rPr>
+      </w:pPr>
+    </w:p>
+    <w:p>
+      <w:pPr>
+        <w:jc w:val="center"/>
+        <w:rPr>
+          <w:b/>
+          <w:bCs/>
+          <w:sz w:val="28"/>
+          <w:szCs w:val="26"/>
+        </w:rPr>
+      </w:pPr>
+    </w:p>
+    <w:p>
+      <w:pPr>
+        <w:jc w:val="center"/>
+        <w:rPr>
+          <w:b/>
+          <w:bCs/>
+          <w:sz w:val="28"/>
+          <w:szCs w:val="26"/>
+        </w:rPr>
+      </w:pPr>
+    </w:p>
+    <w:p>
+      <w:pPr>
+        <w:jc w:val="center"/>
+        <w:rPr>
+          <w:b/>
+          <w:bCs/>
+          <w:sz w:val="28"/>
+          <w:szCs w:val="26"/>
+        </w:rPr>
+      </w:pPr>
+    </w:p>
+    <w:p>
+      <w:pPr>
+        <w:jc w:val="center"/>
+        <w:rPr>
+          <w:b/>
+          <w:bCs/>
+          <w:sz w:val="28"/>
+          <w:szCs w:val="26"/>
+        </w:rPr>
+      </w:pPr>
+      <w:r>
+        <w:rPr>
+          <w:b/>
+          <w:bCs/>
+          <w:sz w:val="28"/>
+          <w:szCs w:val="26"/>
+        </w:rPr>
+        <w:t>Module Code &amp; Module Title</w:t>
+      </w:r>
+    </w:p>
+    <w:p>
+      <w:pPr>
+        <w:jc w:val="center"/>
+        <w:rPr>
+          <w:b/>
+          <w:bCs/>
+          <w:sz w:val="28"/>
+          <w:szCs w:val="26"/>
+        </w:rPr>
+      </w:pPr>
+      <w:r>
+        <w:rPr>
+          <w:b/>
+          <w:bCs/>
+          <w:sz w:val="28"/>
+          <w:szCs w:val="26"/>
+        </w:rPr>
+        <w:t>CU6051NI</w:t>
+      </w:r>
+      <w:r>
+        <w:rPr>
+          <w:b/>
+          <w:bCs/>
+          <w:sz w:val="28"/>
+          <w:szCs w:val="26"/>
+        </w:rPr>
+        <w:t xml:space="preserve"> - Artificial Intelligence</w:t>
+      </w:r>
+    </w:p>
+    <w:p>
+      <w:pPr>
+        <w:jc w:val="center"/>
+        <w:rPr>
+          <w:b/>
+          <w:bCs/>
+          <w:sz w:val="28"/>
+          <w:szCs w:val="26"/>
+        </w:rPr>
+      </w:pPr>
+    </w:p>
+    <w:p>
+      <w:pPr>
+        <w:jc w:val="center"/>
+        <w:rPr>
+          <w:b/>
+          <w:bCs/>
+          <w:sz w:val="28"/>
+          <w:szCs w:val="26"/>
+        </w:rPr>
+      </w:pPr>
+      <w:r>
+        <w:rPr>
+          <w:b/>
+          <w:bCs/>
+          <w:sz w:val="28"/>
+          <w:szCs w:val="26"/>
+        </w:rPr>
+        <w:t xml:space="preserve">Assessment </w:t>
+      </w:r>
+      <w:r>
+        <w:rPr>
+          <w:b/>
+          <w:bCs/>
+          <w:sz w:val="28"/>
+          <w:szCs w:val="26"/>
+        </w:rPr>
+        <w:t xml:space="preserve">Weightage &amp; </w:t>
+      </w:r>
+      <w:r>
+        <w:rPr>
+          <w:b/>
+          <w:bCs/>
+          <w:sz w:val="28"/>
+          <w:szCs w:val="26"/>
+        </w:rPr>
+        <w:t>Type</w:t>
+      </w:r>
+      <w:r>
+        <w:rPr>
+          <w:b/>
+          <w:bCs/>
+          <w:sz w:val="28"/>
+          <w:szCs w:val="26"/>
+        </w:rPr>
+        <w:t xml:space="preserve"> </w:t>
+      </w:r>
+    </w:p>
+    <w:p>
+      <w:pPr>
+        <w:jc w:val="center"/>
+        <w:rPr>
+          <w:b/>
+          <w:bCs/>
+          <w:sz w:val="28"/>
+          <w:szCs w:val="26"/>
+        </w:rPr>
+      </w:pPr>
+      <w:r>
+        <w:rPr>
+          <w:b/>
+          <w:bCs/>
+          <w:sz w:val="28"/>
+          <w:szCs w:val="26"/>
+        </w:rPr>
+        <w:t>25%</w:t>
+      </w:r>
+      <w:r>
+        <w:rPr>
+          <w:b/>
+          <w:bCs/>
+          <w:sz w:val="28"/>
+          <w:szCs w:val="26"/>
+        </w:rPr>
+        <w:t xml:space="preserve"> Individual Coursework </w:t>
+      </w:r>
+    </w:p>
+    <w:p>
+      <w:pPr>
+        <w:jc w:val="center"/>
+        <w:rPr>
+          <w:b/>
+          <w:bCs/>
+          <w:sz w:val="28"/>
+          <w:szCs w:val="26"/>
+        </w:rPr>
+      </w:pPr>
+    </w:p>
+    <w:p>
+      <w:pPr>
+        <w:jc w:val="center"/>
+        <w:rPr>
+          <w:b/>
+          <w:bCs/>
+          <w:sz w:val="28"/>
+          <w:szCs w:val="26"/>
+        </w:rPr>
+      </w:pPr>
+      <w:r>
+        <w:rPr>
+          <w:b/>
+          <w:bCs/>
+          <w:sz w:val="28"/>
+          <w:szCs w:val="26"/>
+        </w:rPr>
+        <w:t>Year and Semester</w:t>
+      </w:r>
+    </w:p>
+    <w:p>
+      <w:pPr>
+        <w:jc w:val="center"/>
+        <w:rPr>
+          <w:b/>
+          <w:bCs/>
+          <w:sz w:val="28"/>
+          <w:szCs w:val="26"/>
+        </w:rPr>
+      </w:pPr>
+      <w:r>
+        <w:rPr>
+          <w:b/>
+          <w:bCs/>
+          <w:sz w:val="28"/>
+          <w:szCs w:val="26"/>
+        </w:rPr>
+        <w:t xml:space="preserve">2020-21 Autumn </w:t>
+      </w:r>
+    </w:p>
+    <w:p>
+      <w:pPr>
+        <w:jc w:val="center"/>
+        <w:rPr>
+          <w:b/>
+          <w:bCs/>
+        </w:rPr>
+      </w:pPr>
+    </w:p>
+    <w:p>
+      <w:pPr>
+        <w:jc w:val="center"/>
+        <w:rPr>
+          <w:b/>
+          <w:bCs/>
+        </w:rPr>
+      </w:pPr>
+      <w:r>
+        <w:rPr>
+          <w:b/>
+          <w:bCs/>
+        </w:rPr>
+        <w:t>Student Name:</w:t>
+      </w:r>
+      <w:r>
+        <w:rPr>
+          <w:b/>
+          <w:bCs/>
+        </w:rPr>
+        <w:t xml:space="preserve"> Suyogya Luitel</w:t>
+      </w:r>
+    </w:p>
+    <w:p>
+      <w:pPr>
+        <w:jc w:val="center"/>
+        <w:rPr>
+          <w:b/>
+          <w:bCs/>
+        </w:rPr>
+      </w:pPr>
+      <w:r>
+        <w:rPr>
+          <w:b/>
+          <w:bCs/>
+        </w:rPr>
+        <w:t>London Met ID:</w:t>
+      </w:r>
+      <w:r>
+        <w:rPr>
+          <w:b/>
+          <w:bCs/>
+        </w:rPr>
+        <w:t xml:space="preserve"> 19031784</w:t>
+      </w:r>
+    </w:p>
+    <w:p>
+      <w:pPr>
+        <w:jc w:val="center"/>
+        <w:rPr>
+          <w:b/>
+          <w:bCs/>
+        </w:rPr>
+      </w:pPr>
+      <w:r>
+        <w:rPr>
+          <w:b/>
+          <w:bCs/>
+        </w:rPr>
+        <w:t>College ID: np</w:t>
+      </w:r>
+      <w:r>
+        <w:rPr>
+          <w:b/>
+          <w:bCs/>
+        </w:rPr>
+        <w:t>01cp4a190035</w:t>
+      </w:r>
+    </w:p>
+    <w:p>
+      <w:pPr>
+        <w:jc w:val="center"/>
+        <w:rPr>
+          <w:b/>
+          <w:bCs/>
+        </w:rPr>
+      </w:pPr>
+      <w:r>
+        <w:rPr>
+          <w:b/>
+          <w:bCs/>
+        </w:rPr>
+        <w:t>Assignment Due Date:</w:t>
+      </w:r>
+      <w:r>
+        <w:rPr>
+          <w:b/>
+          <w:bCs/>
+        </w:rPr>
+        <w:t xml:space="preserve"> 22</w:t>
+      </w:r>
+      <w:r>
+        <w:rPr>
+          <w:b/>
+          <w:bCs/>
+          <w:vertAlign w:val="superscript"/>
+        </w:rPr>
+        <w:t>nd</w:t>
+      </w:r>
+      <w:r>
+        <w:rPr>
+          <w:b/>
+          <w:bCs/>
+        </w:rPr>
+        <w:t xml:space="preserve"> December 2021</w:t>
+      </w:r>
+    </w:p>
+    <w:p>
+      <w:pPr>
+        <w:jc w:val="center"/>
+        <w:rPr>
+          <w:b/>
+          <w:bCs/>
+        </w:rPr>
+      </w:pPr>
+      <w:r>
+        <w:rPr>
+          <w:b/>
+          <w:bCs/>
+        </w:rPr>
+        <w:t>Assignment Submission Date:</w:t>
+      </w:r>
+      <w:r>
+        <w:rPr>
+          <w:b/>
+          <w:bCs/>
+        </w:rPr>
+        <w:t xml:space="preserve"> </w:t>
+      </w:r>
+      <w:r>
+        <w:rPr>
+          <w:b/>
+          <w:bCs/>
+        </w:rPr>
+        <w:t>22</w:t>
+      </w:r>
+      <w:r>
+        <w:rPr>
+          <w:b/>
+          <w:bCs/>
+          <w:vertAlign w:val="superscript"/>
+        </w:rPr>
+        <w:t>nd</w:t>
+      </w:r>
+      <w:r>
+        <w:rPr>
+          <w:b/>
+          <w:bCs/>
+        </w:rPr>
+        <w:t xml:space="preserve"> December 2021</w:t>
+      </w:r>
+    </w:p>
+    <w:p>
+      <w:pPr>
+        <w:jc w:val="center"/>
+        <w:rPr>
+          <w:b/>
+          <w:bCs/>
+        </w:rPr>
+      </w:pPr>
+    </w:p>
+    <w:p>
+      <w:pPr>
+        <w:jc w:val="center"/>
+        <w:rPr>
+          <w:b/>
+          <w:bCs/>
+        </w:rPr>
+      </w:pPr>
+    </w:p>
+    <w:p>
+      <w:pPr>
+        <w:jc w:val="center"/>
+        <w:rPr>
+          <w:i/>
+          <w:iCs/>
+          <w:sz w:val="20"/>
+          <w:szCs w:val="18"/>
+        </w:rPr>
+      </w:pPr>
+      <w:r>
+        <w:rPr>
+          <w:i/>
+          <w:iCs/>
+          <w:sz w:val="20"/>
+          <w:szCs w:val="18"/>
+        </w:rPr>
+        <w:t xml:space="preserve">I confirm that I understand my coursework needs to be submitted online via Google Classroom </w:t>
+      </w:r>
+      <w:r>
+        <w:rPr>
+          <w:i/>
+          <w:iCs/>
+          <w:sz w:val="20"/>
+          <w:szCs w:val="18"/>
+        </w:rPr>
+        <w:t xml:space="preserve">under the relevant module page </w:t>
+      </w:r>
+      <w:r>
+        <w:rPr>
+          <w:i/>
+          <w:iCs/>
+          <w:sz w:val="20"/>
+          <w:szCs w:val="18"/>
+        </w:rPr>
+        <w:t>before the deadline for my assignment to be accepted and marked.</w:t>
+      </w:r>
+      <w:r>
+        <w:rPr>
+          <w:i/>
+          <w:iCs/>
+          <w:sz w:val="20"/>
+          <w:szCs w:val="18"/>
+        </w:rPr>
+        <w:t xml:space="preserve"> I am fully aware that</w:t>
+      </w:r>
+      <w:r>
+        <w:rPr>
+          <w:i/>
+          <w:iCs/>
+          <w:sz w:val="20"/>
+          <w:szCs w:val="18"/>
+        </w:rPr>
+        <w:t xml:space="preserve"> </w:t>
+      </w:r>
+      <w:r>
+        <w:rPr>
+          <w:i/>
+          <w:iCs/>
+          <w:sz w:val="20"/>
+          <w:szCs w:val="18"/>
+        </w:rPr>
+        <w:t>l</w:t>
+      </w:r>
+      <w:r>
+        <w:rPr>
+          <w:i/>
+          <w:iCs/>
+          <w:sz w:val="20"/>
+          <w:szCs w:val="18"/>
+        </w:rPr>
+        <w:t>ate submissions will be treated as non-submission and a mark of zero will be awarded.</w:t>
+      </w:r>
+    </w:p>
+    <w:p>
+      <w:pPr>
+        <w:spacing w:line="259" w:lineRule="auto"/>
+        <w:jc w:val="left"/>
+      </w:pPr>
+      <w:r>
+        <w:br w:type="page"/>
+      </w:r>
+    </w:p>
+    <w:sdt>
+      <w:sdtPr>
+        <w:rPr>
+          <w:rFonts w:ascii="Arial" w:eastAsiaTheme="minorHAnsi" w:hAnsi="Arial" w:cs="Arial"/>
+          <w:b/>
+          <w:color w:val="auto"/>
+          <w:sz w:val="24"/>
+          <w:szCs w:val="20"/>
+          <w:lang w:bidi="ne-NP"/>
+        </w:rPr>
+        <w:id w:val="1781148822"/>
+        <w:docPartObj>
+          <w:docPartGallery w:val="Table of Contents"/>
+          <w:docPartUnique/>
+        </w:docPartObj>
+      </w:sdtPr>
+      <w:sdtEndPr>
+        <w:rPr>
+          <w:rFonts w:cstheme="minorBidi"/>
+          <w:bCs/>
+          <w:noProof/>
+        </w:rPr>
+      </w:sdtEndPr>
+      <w:sdtContent>
+        <w:p>
+          <w:pPr>
+            <w:pStyle w:val="TOCHeading"/>
+            <w:rPr>
+              <w:rFonts w:ascii="Arial" w:hAnsi="Arial" w:cs="Arial"/>
+              <w:b/>
+              <w:color w:val="auto"/>
+            </w:rPr>
+          </w:pPr>
+          <w:r>
+            <w:rPr>
+              <w:rFonts w:ascii="Arial" w:hAnsi="Arial" w:cs="Arial"/>
+              <w:b/>
+              <w:color w:val="auto"/>
+            </w:rPr>
+            <w:t>Table of Contents</w:t>
+          </w:r>
+        </w:p>
+        <w:p>
+          <w:pPr>
+            <w:rPr>
+              <w:lang w:bidi="ar-SA"/>
+            </w:rPr>
+          </w:pPr>
+        </w:p>
+        <w:p>
+          <w:pPr>
+            <w:pStyle w:val="TOC1"/>
+            <w:tabs>
+              <w:tab w:val="left" w:pos="480"/>
+              <w:tab w:val="right" w:leader="dot" w:pos="9350"/>
+            </w:tabs>
+            <w:rPr>
+              <w:rFonts w:asciiTheme="minorHAnsi" w:eastAsiaTheme="minorEastAsia" w:hAnsiTheme="minorHAnsi"/>
+              <w:noProof/>
+              <w:sz w:val="22"/>
+            </w:rPr>
+          </w:pPr>
+          <w:r>
+            <w:fldChar w:fldCharType="begin"/>
+          </w:r>
+          <w:r>
+            <w:instrText xml:space="preserve"> TOC \o "1-3" \h \z \u </w:instrText>
+          </w:r>
+          <w:r>
+            <w:fldChar w:fldCharType="separate"/>
+          </w:r>
+          <w:hyperlink w:anchor="_Toc91063421" w:history="1">
+            <w:r>
+              <w:rPr>
+                <w:rStyle w:val="Hyperlink"/>
+                <w:noProof/>
+              </w:rPr>
+              <w:t>1.</w:t>
+            </w:r>
+            <w:r>
+              <w:rPr>
+                <w:rFonts w:asciiTheme="minorHAnsi" w:eastAsiaTheme="minorEastAsia" w:hAnsiTheme="minorHAnsi"/>
+                <w:noProof/>
+                <w:sz w:val="22"/>
+              </w:rPr>
+              <w:tab/>
+            </w:r>
+            <w:r>
+              <w:rPr>
+                <w:rStyle w:val="Hyperlink"/>
+                <w:noProof/>
+              </w:rPr>
+              <w:t>Introduction</w:t>
+            </w:r>
+            <w:r>
+              <w:rPr>
+                <w:noProof/>
+                <w:webHidden/>
+              </w:rPr>
+              <w:tab/>
+            </w:r>
+            <w:r>
+              <w:rPr>
+                <w:noProof/>
+                <w:webHidden/>
+              </w:rPr>
+              <w:fldChar w:fldCharType="begin"/>
+            </w:r>
+            <w:r>
+              <w:rPr>
+                <w:noProof/>
+                <w:webHidden/>
+              </w:rPr>
+              <w:instrText xml:space="preserve"> PAGEREF _Toc91063421 \h </w:instrText>
+            </w:r>
+            <w:r>
+              <w:rPr>
+                <w:noProof/>
+                <w:webHidden/>
+              </w:rPr>
+            </w:r>
+            <w:r>
+              <w:rPr>
+                <w:noProof/>
+                <w:webHidden/>
+              </w:rPr>
+              <w:fldChar w:fldCharType="separate"/>
+            </w:r>
+            <w:r>
+              <w:rPr>
+                <w:noProof/>
+                <w:webHidden/>
+              </w:rPr>
+              <w:t>1</w:t>
+            </w:r>
+            <w:r>
+              <w:rPr>
+                <w:noProof/>
+                <w:webHidden/>
+              </w:rPr>
+              <w:fldChar w:fldCharType="end"/>
+            </w:r>
+          </w:hyperlink>
+        </w:p>
+        <w:p>
+          <w:pPr>
+            <w:pStyle w:val="TOC2"/>
+            <w:tabs>
+              <w:tab w:val="left" w:pos="880"/>
+              <w:tab w:val="right" w:leader="dot" w:pos="9350"/>
+            </w:tabs>
+            <w:rPr>
+              <w:rFonts w:asciiTheme="minorHAnsi" w:eastAsiaTheme="minorEastAsia" w:hAnsiTheme="minorHAnsi"/>
+              <w:noProof/>
+              <w:sz w:val="22"/>
+            </w:rPr>
+          </w:pPr>
+          <w:hyperlink w:anchor="_Toc91063422" w:history="1">
+            <w:r>
+              <w:rPr>
+                <w:rStyle w:val="Hyperlink"/>
+                <w:noProof/>
+              </w:rPr>
+              <w:t>1.1.</w:t>
+            </w:r>
+            <w:r>
+              <w:rPr>
+                <w:rFonts w:asciiTheme="minorHAnsi" w:eastAsiaTheme="minorEastAsia" w:hAnsiTheme="minorHAnsi"/>
+                <w:noProof/>
+                <w:sz w:val="22"/>
+              </w:rPr>
+              <w:tab/>
+            </w:r>
+            <w:r>
+              <w:rPr>
+                <w:rStyle w:val="Hyperlink"/>
+                <w:noProof/>
+              </w:rPr>
+              <w:t>Project Domain Introduction</w:t>
+            </w:r>
+            <w:r>
+              <w:rPr>
+                <w:noProof/>
+                <w:webHidden/>
+              </w:rPr>
+              <w:tab/>
+            </w:r>
+            <w:r>
+              <w:rPr>
+                <w:noProof/>
+                <w:webHidden/>
+              </w:rPr>
+              <w:fldChar w:fldCharType="begin"/>
+            </w:r>
+            <w:r>
+              <w:rPr>
+                <w:noProof/>
+                <w:webHidden/>
+              </w:rPr>
+              <w:instrText xml:space="preserve"> PAGEREF _Toc91063422 \h </w:instrText>
+            </w:r>
+            <w:r>
+              <w:rPr>
+                <w:noProof/>
+                <w:webHidden/>
+              </w:rPr>
+            </w:r>
+            <w:r>
+              <w:rPr>
+                <w:noProof/>
+                <w:webHidden/>
+              </w:rPr>
+              <w:fldChar w:fldCharType="separate"/>
+            </w:r>
+            <w:r>
+              <w:rPr>
+                <w:noProof/>
+                <w:webHidden/>
+              </w:rPr>
+              <w:t>1</w:t>
+            </w:r>
+            <w:r>
+              <w:rPr>
+                <w:noProof/>
+                <w:webHidden/>
+              </w:rPr>
+              <w:fldChar w:fldCharType="end"/>
+            </w:r>
+          </w:hyperlink>
+        </w:p>
+        <w:p>
+          <w:pPr>
+            <w:pStyle w:val="TOC2"/>
+            <w:tabs>
+              <w:tab w:val="left" w:pos="880"/>
+              <w:tab w:val="right" w:leader="dot" w:pos="9350"/>
+            </w:tabs>
+            <w:rPr>
+              <w:rFonts w:asciiTheme="minorHAnsi" w:eastAsiaTheme="minorEastAsia" w:hAnsiTheme="minorHAnsi"/>
+              <w:noProof/>
+              <w:sz w:val="22"/>
+            </w:rPr>
+          </w:pPr>
+          <w:hyperlink w:anchor="_Toc91063423" w:history="1">
+            <w:r>
+              <w:rPr>
+                <w:rStyle w:val="Hyperlink"/>
+                <w:noProof/>
+              </w:rPr>
+              <w:t>1.2.</w:t>
+            </w:r>
+            <w:r>
+              <w:rPr>
+                <w:rFonts w:asciiTheme="minorHAnsi" w:eastAsiaTheme="minorEastAsia" w:hAnsiTheme="minorHAnsi"/>
+                <w:noProof/>
+                <w:sz w:val="22"/>
+              </w:rPr>
+              <w:tab/>
+            </w:r>
+            <w:r>
+              <w:rPr>
+                <w:rStyle w:val="Hyperlink"/>
+                <w:noProof/>
+              </w:rPr>
+              <w:t>Real-World Application of Project</w:t>
+            </w:r>
+            <w:r>
+              <w:rPr>
+                <w:noProof/>
+                <w:webHidden/>
+              </w:rPr>
+              <w:tab/>
+            </w:r>
+            <w:r>
+              <w:rPr>
+                <w:noProof/>
+                <w:webHidden/>
+              </w:rPr>
+              <w:fldChar w:fldCharType="begin"/>
+            </w:r>
+            <w:r>
+              <w:rPr>
+                <w:noProof/>
+                <w:webHidden/>
+              </w:rPr>
+              <w:instrText xml:space="preserve"> PAGEREF _Toc91063423 \h </w:instrText>
+            </w:r>
+            <w:r>
+              <w:rPr>
+                <w:noProof/>
+                <w:webHidden/>
+              </w:rPr>
+            </w:r>
+            <w:r>
+              <w:rPr>
+                <w:noProof/>
+                <w:webHidden/>
+              </w:rPr>
+              <w:fldChar w:fldCharType="separate"/>
+            </w:r>
+            <w:r>
+              <w:rPr>
+                <w:noProof/>
+                <w:webHidden/>
+              </w:rPr>
+              <w:t>2</w:t>
+            </w:r>
+            <w:r>
+              <w:rPr>
+                <w:noProof/>
+                <w:webHidden/>
+              </w:rPr>
+              <w:fldChar w:fldCharType="end"/>
+            </w:r>
+          </w:hyperlink>
+        </w:p>
+        <w:p>
+          <w:pPr>
+            <w:pStyle w:val="TOC2"/>
+            <w:tabs>
+              <w:tab w:val="left" w:pos="880"/>
+              <w:tab w:val="right" w:leader="dot" w:pos="9350"/>
+            </w:tabs>
+            <w:rPr>
+              <w:rFonts w:asciiTheme="minorHAnsi" w:eastAsiaTheme="minorEastAsia" w:hAnsiTheme="minorHAnsi"/>
+              <w:noProof/>
+              <w:sz w:val="22"/>
+            </w:rPr>
+          </w:pPr>
+          <w:hyperlink w:anchor="_Toc91063424" w:history="1">
+            <w:r>
+              <w:rPr>
+                <w:rStyle w:val="Hyperlink"/>
+                <w:noProof/>
+              </w:rPr>
+              <w:t>1.3.</w:t>
+            </w:r>
+            <w:r>
+              <w:rPr>
+                <w:rFonts w:asciiTheme="minorHAnsi" w:eastAsiaTheme="minorEastAsia" w:hAnsiTheme="minorHAnsi"/>
+                <w:noProof/>
+                <w:sz w:val="22"/>
+              </w:rPr>
+              <w:tab/>
+            </w:r>
+            <w:r>
+              <w:rPr>
+                <w:rStyle w:val="Hyperlink"/>
+                <w:noProof/>
+              </w:rPr>
+              <w:t>Project Overview</w:t>
+            </w:r>
+            <w:r>
+              <w:rPr>
+                <w:noProof/>
+                <w:webHidden/>
+              </w:rPr>
+              <w:tab/>
+            </w:r>
+            <w:r>
+              <w:rPr>
+                <w:noProof/>
+                <w:webHidden/>
+              </w:rPr>
+              <w:fldChar w:fldCharType="begin"/>
+            </w:r>
+            <w:r>
+              <w:rPr>
+                <w:noProof/>
+                <w:webHidden/>
+              </w:rPr>
+              <w:instrText xml:space="preserve"> PAGEREF _Toc91063424 \h </w:instrText>
+            </w:r>
+            <w:r>
+              <w:rPr>
+                <w:noProof/>
+                <w:webHidden/>
+              </w:rPr>
+            </w:r>
+            <w:r>
+              <w:rPr>
+                <w:noProof/>
+                <w:webHidden/>
+              </w:rPr>
+              <w:fldChar w:fldCharType="separate"/>
+            </w:r>
+            <w:r>
+              <w:rPr>
+                <w:noProof/>
+                <w:webHidden/>
+              </w:rPr>
+              <w:t>3</w:t>
+            </w:r>
+            <w:r>
+              <w:rPr>
+                <w:noProof/>
+                <w:webHidden/>
+              </w:rPr>
+              <w:fldChar w:fldCharType="end"/>
+            </w:r>
+          </w:hyperlink>
+        </w:p>
+        <w:p>
+          <w:pPr>
+            <w:pStyle w:val="TOC1"/>
+            <w:tabs>
+              <w:tab w:val="left" w:pos="480"/>
+              <w:tab w:val="right" w:leader="dot" w:pos="9350"/>
+            </w:tabs>
+            <w:rPr>
+              <w:rFonts w:asciiTheme="minorHAnsi" w:eastAsiaTheme="minorEastAsia" w:hAnsiTheme="minorHAnsi"/>
+              <w:noProof/>
+              <w:sz w:val="22"/>
+            </w:rPr>
+          </w:pPr>
+          <w:hyperlink w:anchor="_Toc91063425" w:history="1">
+            <w:r>
+              <w:rPr>
+                <w:rStyle w:val="Hyperlink"/>
+                <w:noProof/>
+              </w:rPr>
+              <w:t>2.</w:t>
+            </w:r>
+            <w:r>
+              <w:rPr>
+                <w:rFonts w:asciiTheme="minorHAnsi" w:eastAsiaTheme="minorEastAsia" w:hAnsiTheme="minorHAnsi"/>
+                <w:noProof/>
+                <w:sz w:val="22"/>
+              </w:rPr>
+              <w:tab/>
+            </w:r>
+            <w:r>
+              <w:rPr>
+                <w:rStyle w:val="Hyperlink"/>
+                <w:noProof/>
+              </w:rPr>
+              <w:t>Background</w:t>
+            </w:r>
+            <w:r>
+              <w:rPr>
+                <w:noProof/>
+                <w:webHidden/>
+              </w:rPr>
+              <w:tab/>
+            </w:r>
+            <w:r>
+              <w:rPr>
+                <w:noProof/>
+                <w:webHidden/>
+              </w:rPr>
+              <w:fldChar w:fldCharType="begin"/>
+            </w:r>
+            <w:r>
+              <w:rPr>
+                <w:noProof/>
+                <w:webHidden/>
+              </w:rPr>
+              <w:instrText xml:space="preserve"> PAGEREF _Toc91063425 \h </w:instrText>
+            </w:r>
+            <w:r>
+              <w:rPr>
+                <w:noProof/>
+                <w:webHidden/>
+              </w:rPr>
+            </w:r>
+            <w:r>
+              <w:rPr>
+                <w:noProof/>
+                <w:webHidden/>
+              </w:rPr>
+              <w:fldChar w:fldCharType="separate"/>
+            </w:r>
+            <w:r>
+              <w:rPr>
+                <w:noProof/>
+                <w:webHidden/>
+              </w:rPr>
+              <w:t>4</w:t>
+            </w:r>
+            <w:r>
+              <w:rPr>
+                <w:noProof/>
+                <w:webHidden/>
+              </w:rPr>
+              <w:fldChar w:fldCharType="end"/>
+            </w:r>
+          </w:hyperlink>
+        </w:p>
+        <w:p>
+          <w:pPr>
+            <w:pStyle w:val="TOC2"/>
+            <w:tabs>
+              <w:tab w:val="left" w:pos="880"/>
+              <w:tab w:val="right" w:leader="dot" w:pos="9350"/>
+            </w:tabs>
+            <w:rPr>
+              <w:rFonts w:asciiTheme="minorHAnsi" w:eastAsiaTheme="minorEastAsia" w:hAnsiTheme="minorHAnsi"/>
+              <w:noProof/>
+              <w:sz w:val="22"/>
+            </w:rPr>
+          </w:pPr>
+          <w:hyperlink w:anchor="_Toc91063426" w:history="1">
+            <w:r>
+              <w:rPr>
+                <w:rStyle w:val="Hyperlink"/>
+                <w:noProof/>
+              </w:rPr>
+              <w:t>2.1.</w:t>
+            </w:r>
+            <w:r>
+              <w:rPr>
+                <w:rFonts w:asciiTheme="minorHAnsi" w:eastAsiaTheme="minorEastAsia" w:hAnsiTheme="minorHAnsi"/>
+                <w:noProof/>
+                <w:sz w:val="22"/>
+              </w:rPr>
+              <w:tab/>
+            </w:r>
+            <w:r>
+              <w:rPr>
+                <w:rStyle w:val="Hyperlink"/>
+                <w:noProof/>
+              </w:rPr>
+              <w:t>Brief History of Recommendation Systems</w:t>
+            </w:r>
+            <w:r>
+              <w:rPr>
+                <w:noProof/>
+                <w:webHidden/>
+              </w:rPr>
+              <w:tab/>
+            </w:r>
+            <w:r>
+              <w:rPr>
+                <w:noProof/>
+                <w:webHidden/>
+              </w:rPr>
+              <w:fldChar w:fldCharType="begin"/>
+            </w:r>
+            <w:r>
+              <w:rPr>
+                <w:noProof/>
+                <w:webHidden/>
+              </w:rPr>
+              <w:instrText xml:space="preserve"> PAGEREF _Toc91063426 \h </w:instrText>
+            </w:r>
+            <w:r>
+              <w:rPr>
+                <w:noProof/>
+                <w:webHidden/>
+              </w:rPr>
+            </w:r>
+            <w:r>
+              <w:rPr>
+                <w:noProof/>
+                <w:webHidden/>
+              </w:rPr>
+              <w:fldChar w:fldCharType="separate"/>
+            </w:r>
+            <w:r>
+              <w:rPr>
+                <w:noProof/>
+                <w:webHidden/>
+              </w:rPr>
+              <w:t>4</w:t>
+            </w:r>
+            <w:r>
+              <w:rPr>
+                <w:noProof/>
+                <w:webHidden/>
+              </w:rPr>
+              <w:fldChar w:fldCharType="end"/>
+            </w:r>
+          </w:hyperlink>
+        </w:p>
+        <w:p>
+          <w:pPr>
+            <w:pStyle w:val="TOC2"/>
+            <w:tabs>
+              <w:tab w:val="left" w:pos="880"/>
+              <w:tab w:val="right" w:leader="dot" w:pos="9350"/>
+            </w:tabs>
+            <w:rPr>
+              <w:rFonts w:asciiTheme="minorHAnsi" w:eastAsiaTheme="minorEastAsia" w:hAnsiTheme="minorHAnsi"/>
+              <w:noProof/>
+              <w:sz w:val="22"/>
+            </w:rPr>
+          </w:pPr>
+          <w:hyperlink w:anchor="_Toc91063427" w:history="1">
+            <w:r>
+              <w:rPr>
+                <w:rStyle w:val="Hyperlink"/>
+                <w:noProof/>
+              </w:rPr>
+              <w:t>2.2.</w:t>
+            </w:r>
+            <w:r>
+              <w:rPr>
+                <w:rFonts w:asciiTheme="minorHAnsi" w:eastAsiaTheme="minorEastAsia" w:hAnsiTheme="minorHAnsi"/>
+                <w:noProof/>
+                <w:sz w:val="22"/>
+              </w:rPr>
+              <w:tab/>
+            </w:r>
+            <w:r>
+              <w:rPr>
+                <w:rStyle w:val="Hyperlink"/>
+                <w:noProof/>
+              </w:rPr>
+              <w:t>Brief Explanation of Collaborative Filtering Systems</w:t>
+            </w:r>
+            <w:r>
+              <w:rPr>
+                <w:noProof/>
+                <w:webHidden/>
+              </w:rPr>
+              <w:tab/>
+            </w:r>
+            <w:r>
+              <w:rPr>
+                <w:noProof/>
+                <w:webHidden/>
+              </w:rPr>
+              <w:fldChar w:fldCharType="begin"/>
+            </w:r>
+            <w:r>
+              <w:rPr>
+                <w:noProof/>
+                <w:webHidden/>
+              </w:rPr>
+              <w:instrText xml:space="preserve"> PAGEREF _Toc91063427 \h </w:instrText>
+            </w:r>
+            <w:r>
+              <w:rPr>
+                <w:noProof/>
+                <w:webHidden/>
+              </w:rPr>
+            </w:r>
+            <w:r>
+              <w:rPr>
+                <w:noProof/>
+                <w:webHidden/>
+              </w:rPr>
+              <w:fldChar w:fldCharType="separate"/>
+            </w:r>
+            <w:r>
+              <w:rPr>
+                <w:noProof/>
+                <w:webHidden/>
+              </w:rPr>
+              <w:t>5</w:t>
+            </w:r>
+            <w:r>
+              <w:rPr>
+                <w:noProof/>
+                <w:webHidden/>
+              </w:rPr>
+              <w:fldChar w:fldCharType="end"/>
+            </w:r>
+          </w:hyperlink>
+        </w:p>
+        <w:p>
+          <w:pPr>
+            <w:pStyle w:val="TOC2"/>
+            <w:tabs>
+              <w:tab w:val="left" w:pos="880"/>
+              <w:tab w:val="right" w:leader="dot" w:pos="9350"/>
+            </w:tabs>
+            <w:rPr>
+              <w:rFonts w:asciiTheme="minorHAnsi" w:eastAsiaTheme="minorEastAsia" w:hAnsiTheme="minorHAnsi"/>
+              <w:noProof/>
+              <w:sz w:val="22"/>
+            </w:rPr>
+          </w:pPr>
+          <w:hyperlink w:anchor="_Toc91063428" w:history="1">
+            <w:r>
+              <w:rPr>
+                <w:rStyle w:val="Hyperlink"/>
+                <w:noProof/>
+              </w:rPr>
+              <w:t>2.3.</w:t>
+            </w:r>
+            <w:r>
+              <w:rPr>
+                <w:rFonts w:asciiTheme="minorHAnsi" w:eastAsiaTheme="minorEastAsia" w:hAnsiTheme="minorHAnsi"/>
+                <w:noProof/>
+                <w:sz w:val="22"/>
+              </w:rPr>
+              <w:tab/>
+            </w:r>
+            <w:r>
+              <w:rPr>
+                <w:rStyle w:val="Hyperlink"/>
+                <w:noProof/>
+              </w:rPr>
+              <w:t>Considered Algorithms for Calculating Similarity</w:t>
+            </w:r>
+            <w:r>
+              <w:rPr>
+                <w:noProof/>
+                <w:webHidden/>
+              </w:rPr>
+              <w:tab/>
+            </w:r>
+            <w:r>
+              <w:rPr>
+                <w:noProof/>
+                <w:webHidden/>
+              </w:rPr>
+              <w:fldChar w:fldCharType="begin"/>
+            </w:r>
+            <w:r>
+              <w:rPr>
+                <w:noProof/>
+                <w:webHidden/>
+              </w:rPr>
+              <w:instrText xml:space="preserve"> PAGEREF _Toc91063428 \h </w:instrText>
+            </w:r>
+            <w:r>
+              <w:rPr>
+                <w:noProof/>
+                <w:webHidden/>
+              </w:rPr>
+            </w:r>
+            <w:r>
+              <w:rPr>
+                <w:noProof/>
+                <w:webHidden/>
+              </w:rPr>
+              <w:fldChar w:fldCharType="separate"/>
+            </w:r>
+            <w:r>
+              <w:rPr>
+                <w:noProof/>
+                <w:webHidden/>
+              </w:rPr>
+              <w:t>6</w:t>
+            </w:r>
+            <w:r>
+              <w:rPr>
+                <w:noProof/>
+                <w:webHidden/>
+              </w:rPr>
+              <w:fldChar w:fldCharType="end"/>
+            </w:r>
+          </w:hyperlink>
+        </w:p>
+        <w:p>
+          <w:pPr>
+            <w:pStyle w:val="TOC2"/>
+            <w:tabs>
+              <w:tab w:val="left" w:pos="880"/>
+              <w:tab w:val="right" w:leader="dot" w:pos="9350"/>
+            </w:tabs>
+            <w:rPr>
+              <w:rFonts w:asciiTheme="minorHAnsi" w:eastAsiaTheme="minorEastAsia" w:hAnsiTheme="minorHAnsi"/>
+              <w:noProof/>
+              <w:sz w:val="22"/>
+            </w:rPr>
+          </w:pPr>
+          <w:hyperlink w:anchor="_Toc91063429" w:history="1">
+            <w:r>
+              <w:rPr>
+                <w:rStyle w:val="Hyperlink"/>
+                <w:noProof/>
+              </w:rPr>
+              <w:t>2.4.</w:t>
+            </w:r>
+            <w:r>
+              <w:rPr>
+                <w:rFonts w:asciiTheme="minorHAnsi" w:eastAsiaTheme="minorEastAsia" w:hAnsiTheme="minorHAnsi"/>
+                <w:noProof/>
+                <w:sz w:val="22"/>
+              </w:rPr>
+              <w:tab/>
+            </w:r>
+            <w:r>
+              <w:rPr>
+                <w:rStyle w:val="Hyperlink"/>
+                <w:noProof/>
+              </w:rPr>
+              <w:t>Pros and cons of Collaborative Approach</w:t>
+            </w:r>
+            <w:r>
+              <w:rPr>
+                <w:noProof/>
+                <w:webHidden/>
+              </w:rPr>
+              <w:tab/>
+            </w:r>
+            <w:r>
+              <w:rPr>
+                <w:noProof/>
+                <w:webHidden/>
+              </w:rPr>
+              <w:fldChar w:fldCharType="begin"/>
+            </w:r>
+            <w:r>
+              <w:rPr>
+                <w:noProof/>
+                <w:webHidden/>
+              </w:rPr>
+              <w:instrText xml:space="preserve"> PAGEREF _Toc91063429 \h </w:instrText>
+            </w:r>
+            <w:r>
+              <w:rPr>
+                <w:noProof/>
+                <w:webHidden/>
+              </w:rPr>
+            </w:r>
+            <w:r>
+              <w:rPr>
+                <w:noProof/>
+                <w:webHidden/>
+              </w:rPr>
+              <w:fldChar w:fldCharType="separate"/>
+            </w:r>
+            <w:r>
+              <w:rPr>
+                <w:noProof/>
+                <w:webHidden/>
+              </w:rPr>
+              <w:t>7</w:t>
+            </w:r>
+            <w:r>
+              <w:rPr>
+                <w:noProof/>
+                <w:webHidden/>
+              </w:rPr>
+              <w:fldChar w:fldCharType="end"/>
+            </w:r>
+          </w:hyperlink>
+        </w:p>
+        <w:p>
+          <w:pPr>
+            <w:pStyle w:val="TOC2"/>
+            <w:tabs>
+              <w:tab w:val="left" w:pos="880"/>
+              <w:tab w:val="right" w:leader="dot" w:pos="9350"/>
+            </w:tabs>
+            <w:rPr>
+              <w:rFonts w:asciiTheme="minorHAnsi" w:eastAsiaTheme="minorEastAsia" w:hAnsiTheme="minorHAnsi"/>
+              <w:noProof/>
+              <w:sz w:val="22"/>
+            </w:rPr>
+          </w:pPr>
+          <w:hyperlink w:anchor="_Toc91063430" w:history="1">
+            <w:r>
+              <w:rPr>
+                <w:rStyle w:val="Hyperlink"/>
+                <w:noProof/>
+              </w:rPr>
+              <w:t>2.5.</w:t>
+            </w:r>
+            <w:r>
+              <w:rPr>
+                <w:rFonts w:asciiTheme="minorHAnsi" w:eastAsiaTheme="minorEastAsia" w:hAnsiTheme="minorHAnsi"/>
+                <w:noProof/>
+                <w:sz w:val="22"/>
+              </w:rPr>
+              <w:tab/>
+            </w:r>
+            <w:r>
+              <w:rPr>
+                <w:rStyle w:val="Hyperlink"/>
+                <w:noProof/>
+              </w:rPr>
+              <w:t>Related Works:</w:t>
+            </w:r>
+            <w:r>
+              <w:rPr>
+                <w:noProof/>
+                <w:webHidden/>
+              </w:rPr>
+              <w:tab/>
+            </w:r>
+            <w:r>
+              <w:rPr>
+                <w:noProof/>
+                <w:webHidden/>
+              </w:rPr>
+              <w:fldChar w:fldCharType="begin"/>
+            </w:r>
+            <w:r>
+              <w:rPr>
+                <w:noProof/>
+                <w:webHidden/>
+              </w:rPr>
+              <w:instrText xml:space="preserve"> PAGEREF _Toc91063430 \h </w:instrText>
+            </w:r>
+            <w:r>
+              <w:rPr>
+                <w:noProof/>
+                <w:webHidden/>
+              </w:rPr>
+            </w:r>
+            <w:r>
+              <w:rPr>
+                <w:noProof/>
+                <w:webHidden/>
+              </w:rPr>
+              <w:fldChar w:fldCharType="separate"/>
+            </w:r>
+            <w:r>
+              <w:rPr>
+                <w:noProof/>
+                <w:webHidden/>
+              </w:rPr>
+              <w:t>8</w:t>
+            </w:r>
+            <w:r>
+              <w:rPr>
+                <w:noProof/>
+                <w:webHidden/>
+              </w:rPr>
+              <w:fldChar w:fldCharType="end"/>
+            </w:r>
+          </w:hyperlink>
+        </w:p>
+        <w:p>
+          <w:pPr>
+            <w:pStyle w:val="TOC1"/>
+            <w:tabs>
+              <w:tab w:val="left" w:pos="480"/>
+              <w:tab w:val="right" w:leader="dot" w:pos="9350"/>
+            </w:tabs>
+            <w:rPr>
+              <w:rFonts w:asciiTheme="minorHAnsi" w:eastAsiaTheme="minorEastAsia" w:hAnsiTheme="minorHAnsi"/>
+              <w:noProof/>
+              <w:sz w:val="22"/>
+            </w:rPr>
+          </w:pPr>
+          <w:hyperlink w:anchor="_Toc91063431" w:history="1">
+            <w:r>
+              <w:rPr>
+                <w:rStyle w:val="Hyperlink"/>
+                <w:noProof/>
+              </w:rPr>
+              <w:t>3.</w:t>
+            </w:r>
+            <w:r>
+              <w:rPr>
+                <w:rFonts w:asciiTheme="minorHAnsi" w:eastAsiaTheme="minorEastAsia" w:hAnsiTheme="minorHAnsi"/>
+                <w:noProof/>
+                <w:sz w:val="22"/>
+              </w:rPr>
+              <w:tab/>
+            </w:r>
+            <w:r>
+              <w:rPr>
+                <w:rStyle w:val="Hyperlink"/>
+                <w:noProof/>
+              </w:rPr>
+              <w:t>Proposed Solution</w:t>
+            </w:r>
+            <w:r>
+              <w:rPr>
+                <w:noProof/>
+                <w:webHidden/>
+              </w:rPr>
+              <w:tab/>
+            </w:r>
+            <w:r>
+              <w:rPr>
+                <w:noProof/>
+                <w:webHidden/>
+              </w:rPr>
+              <w:fldChar w:fldCharType="begin"/>
+            </w:r>
+            <w:r>
+              <w:rPr>
+                <w:noProof/>
+                <w:webHidden/>
+              </w:rPr>
+              <w:instrText xml:space="preserve"> PAGEREF _Toc91063431 \h </w:instrText>
+            </w:r>
+            <w:r>
+              <w:rPr>
+                <w:noProof/>
+                <w:webHidden/>
+              </w:rPr>
+            </w:r>
+            <w:r>
+              <w:rPr>
+                <w:noProof/>
+                <w:webHidden/>
+              </w:rPr>
+              <w:fldChar w:fldCharType="separate"/>
+            </w:r>
+            <w:r>
+              <w:rPr>
+                <w:noProof/>
+                <w:webHidden/>
+              </w:rPr>
+              <w:t>9</w:t>
+            </w:r>
+            <w:r>
+              <w:rPr>
+                <w:noProof/>
+                <w:webHidden/>
+              </w:rPr>
+              <w:fldChar w:fldCharType="end"/>
+            </w:r>
+          </w:hyperlink>
+        </w:p>
+        <w:p>
+          <w:pPr>
+            <w:pStyle w:val="TOC2"/>
+            <w:tabs>
+              <w:tab w:val="left" w:pos="880"/>
+              <w:tab w:val="right" w:leader="dot" w:pos="9350"/>
+            </w:tabs>
+            <w:rPr>
+              <w:rFonts w:asciiTheme="minorHAnsi" w:eastAsiaTheme="minorEastAsia" w:hAnsiTheme="minorHAnsi"/>
+              <w:noProof/>
+              <w:sz w:val="22"/>
+            </w:rPr>
+          </w:pPr>
+          <w:hyperlink w:anchor="_Toc91063432" w:history="1">
+            <w:r>
+              <w:rPr>
+                <w:rStyle w:val="Hyperlink"/>
+                <w:noProof/>
+              </w:rPr>
+              <w:t>3.1.</w:t>
+            </w:r>
+            <w:r>
+              <w:rPr>
+                <w:rFonts w:asciiTheme="minorHAnsi" w:eastAsiaTheme="minorEastAsia" w:hAnsiTheme="minorHAnsi"/>
+                <w:noProof/>
+                <w:sz w:val="22"/>
+              </w:rPr>
+              <w:tab/>
+            </w:r>
+            <w:r>
+              <w:rPr>
+                <w:rStyle w:val="Hyperlink"/>
+                <w:noProof/>
+              </w:rPr>
+              <w:t>Problem Formulation</w:t>
+            </w:r>
+            <w:r>
+              <w:rPr>
+                <w:noProof/>
+                <w:webHidden/>
+              </w:rPr>
+              <w:tab/>
+            </w:r>
+            <w:r>
+              <w:rPr>
+                <w:noProof/>
+                <w:webHidden/>
+              </w:rPr>
+              <w:fldChar w:fldCharType="begin"/>
+            </w:r>
+            <w:r>
+              <w:rPr>
+                <w:noProof/>
+                <w:webHidden/>
+              </w:rPr>
+              <w:instrText xml:space="preserve"> PAGEREF _Toc91063432 \h </w:instrText>
+            </w:r>
+            <w:r>
+              <w:rPr>
+                <w:noProof/>
+                <w:webHidden/>
+              </w:rPr>
+            </w:r>
+            <w:r>
+              <w:rPr>
+                <w:noProof/>
+                <w:webHidden/>
+              </w:rPr>
+              <w:fldChar w:fldCharType="separate"/>
+            </w:r>
+            <w:r>
+              <w:rPr>
+                <w:noProof/>
+                <w:webHidden/>
+              </w:rPr>
+              <w:t>9</w:t>
+            </w:r>
+            <w:r>
+              <w:rPr>
+                <w:noProof/>
+                <w:webHidden/>
+              </w:rPr>
+              <w:fldChar w:fldCharType="end"/>
+            </w:r>
+          </w:hyperlink>
+        </w:p>
+        <w:p>
+          <w:pPr>
+            <w:pStyle w:val="TOC2"/>
+            <w:tabs>
+              <w:tab w:val="left" w:pos="880"/>
+              <w:tab w:val="right" w:leader="dot" w:pos="9350"/>
+            </w:tabs>
+            <w:rPr>
+              <w:rFonts w:asciiTheme="minorHAnsi" w:eastAsiaTheme="minorEastAsia" w:hAnsiTheme="minorHAnsi"/>
+              <w:noProof/>
+              <w:sz w:val="22"/>
+            </w:rPr>
+          </w:pPr>
+          <w:hyperlink w:anchor="_Toc91063433" w:history="1">
+            <w:r>
+              <w:rPr>
+                <w:rStyle w:val="Hyperlink"/>
+                <w:noProof/>
+              </w:rPr>
+              <w:t>3.2.</w:t>
+            </w:r>
+            <w:r>
+              <w:rPr>
+                <w:rFonts w:asciiTheme="minorHAnsi" w:eastAsiaTheme="minorEastAsia" w:hAnsiTheme="minorHAnsi"/>
+                <w:noProof/>
+                <w:sz w:val="22"/>
+              </w:rPr>
+              <w:tab/>
+            </w:r>
+            <w:r>
+              <w:rPr>
+                <w:rStyle w:val="Hyperlink"/>
+                <w:noProof/>
+              </w:rPr>
+              <w:t>Flowchart of the System:</w:t>
+            </w:r>
+            <w:r>
+              <w:rPr>
+                <w:noProof/>
+                <w:webHidden/>
+              </w:rPr>
+              <w:tab/>
+            </w:r>
+            <w:r>
+              <w:rPr>
+                <w:noProof/>
+                <w:webHidden/>
+              </w:rPr>
+              <w:fldChar w:fldCharType="begin"/>
+            </w:r>
+            <w:r>
+              <w:rPr>
+                <w:noProof/>
+                <w:webHidden/>
+              </w:rPr>
+              <w:instrText xml:space="preserve"> PAGEREF _Toc91063433 \h </w:instrText>
+            </w:r>
+            <w:r>
+              <w:rPr>
+                <w:noProof/>
+                <w:webHidden/>
+              </w:rPr>
+            </w:r>
+            <w:r>
+              <w:rPr>
+                <w:noProof/>
+                <w:webHidden/>
+              </w:rPr>
+              <w:fldChar w:fldCharType="separate"/>
+            </w:r>
+            <w:r>
+              <w:rPr>
+                <w:noProof/>
+                <w:webHidden/>
+              </w:rPr>
+              <w:t>10</w:t>
+            </w:r>
+            <w:r>
+              <w:rPr>
+                <w:noProof/>
+                <w:webHidden/>
+              </w:rPr>
+              <w:fldChar w:fldCharType="end"/>
+            </w:r>
+          </w:hyperlink>
+        </w:p>
+        <w:p>
+          <w:pPr>
+            <w:pStyle w:val="TOC3"/>
+            <w:tabs>
+              <w:tab w:val="left" w:pos="1320"/>
+              <w:tab w:val="right" w:leader="dot" w:pos="9350"/>
+            </w:tabs>
+            <w:rPr>
+              <w:rFonts w:asciiTheme="minorHAnsi" w:eastAsiaTheme="minorEastAsia" w:hAnsiTheme="minorHAnsi"/>
+              <w:noProof/>
+              <w:sz w:val="22"/>
+            </w:rPr>
+          </w:pPr>
+          <w:hyperlink w:anchor="_Toc91063434" w:history="1">
+            <w:r>
+              <w:rPr>
+                <w:rStyle w:val="Hyperlink"/>
+                <w:noProof/>
+              </w:rPr>
+              <w:t>3.2.1.</w:t>
+            </w:r>
+            <w:r>
+              <w:rPr>
+                <w:rFonts w:asciiTheme="minorHAnsi" w:eastAsiaTheme="minorEastAsia" w:hAnsiTheme="minorHAnsi"/>
+                <w:noProof/>
+                <w:sz w:val="22"/>
+              </w:rPr>
+              <w:tab/>
+            </w:r>
+            <w:r>
+              <w:rPr>
+                <w:rStyle w:val="Hyperlink"/>
+                <w:noProof/>
+              </w:rPr>
+              <w:t>Data Preparation</w:t>
+            </w:r>
+            <w:r>
+              <w:rPr>
+                <w:noProof/>
+                <w:webHidden/>
+              </w:rPr>
+              <w:tab/>
+            </w:r>
+            <w:r>
+              <w:rPr>
+                <w:noProof/>
+                <w:webHidden/>
+              </w:rPr>
+              <w:fldChar w:fldCharType="begin"/>
+            </w:r>
+            <w:r>
+              <w:rPr>
+                <w:noProof/>
+                <w:webHidden/>
+              </w:rPr>
+              <w:instrText xml:space="preserve"> PAGEREF _Toc91063434 \h </w:instrText>
+            </w:r>
+            <w:r>
+              <w:rPr>
+                <w:noProof/>
+                <w:webHidden/>
+              </w:rPr>
+            </w:r>
+            <w:r>
+              <w:rPr>
+                <w:noProof/>
+                <w:webHidden/>
+              </w:rPr>
+              <w:fldChar w:fldCharType="separate"/>
+            </w:r>
+            <w:r>
+              <w:rPr>
+                <w:noProof/>
+                <w:webHidden/>
+              </w:rPr>
+              <w:t>11</w:t>
+            </w:r>
+            <w:r>
+              <w:rPr>
+                <w:noProof/>
+                <w:webHidden/>
+              </w:rPr>
+              <w:fldChar w:fldCharType="end"/>
+            </w:r>
+          </w:hyperlink>
+        </w:p>
+        <w:p>
+          <w:pPr>
+            <w:pStyle w:val="TOC3"/>
+            <w:tabs>
+              <w:tab w:val="left" w:pos="1320"/>
+              <w:tab w:val="right" w:leader="dot" w:pos="9350"/>
+            </w:tabs>
+            <w:rPr>
+              <w:rFonts w:asciiTheme="minorHAnsi" w:eastAsiaTheme="minorEastAsia" w:hAnsiTheme="minorHAnsi"/>
+              <w:noProof/>
+              <w:sz w:val="22"/>
+            </w:rPr>
+          </w:pPr>
+          <w:hyperlink w:anchor="_Toc91063435" w:history="1">
+            <w:r>
+              <w:rPr>
+                <w:rStyle w:val="Hyperlink"/>
+                <w:noProof/>
+              </w:rPr>
+              <w:t>3.2.2.</w:t>
+            </w:r>
+            <w:r>
+              <w:rPr>
+                <w:rFonts w:asciiTheme="minorHAnsi" w:eastAsiaTheme="minorEastAsia" w:hAnsiTheme="minorHAnsi"/>
+                <w:noProof/>
+                <w:sz w:val="22"/>
+              </w:rPr>
+              <w:tab/>
+            </w:r>
+            <w:r>
+              <w:rPr>
+                <w:rStyle w:val="Hyperlink"/>
+                <w:noProof/>
+              </w:rPr>
+              <w:t>Check Rating</w:t>
+            </w:r>
+            <w:r>
+              <w:rPr>
+                <w:noProof/>
+                <w:webHidden/>
+              </w:rPr>
+              <w:tab/>
+            </w:r>
+            <w:r>
+              <w:rPr>
+                <w:noProof/>
+                <w:webHidden/>
+              </w:rPr>
+              <w:fldChar w:fldCharType="begin"/>
+            </w:r>
+            <w:r>
+              <w:rPr>
+                <w:noProof/>
+                <w:webHidden/>
+              </w:rPr>
+              <w:instrText xml:space="preserve"> PAGEREF _Toc91063435 \h </w:instrText>
+            </w:r>
+            <w:r>
+              <w:rPr>
+                <w:noProof/>
+                <w:webHidden/>
+              </w:rPr>
+            </w:r>
+            <w:r>
+              <w:rPr>
+                <w:noProof/>
+                <w:webHidden/>
+              </w:rPr>
+              <w:fldChar w:fldCharType="separate"/>
+            </w:r>
+            <w:r>
+              <w:rPr>
+                <w:noProof/>
+                <w:webHidden/>
+              </w:rPr>
+              <w:t>11</w:t>
+            </w:r>
+            <w:r>
+              <w:rPr>
+                <w:noProof/>
+                <w:webHidden/>
+              </w:rPr>
+              <w:fldChar w:fldCharType="end"/>
+            </w:r>
+          </w:hyperlink>
+        </w:p>
+        <w:p>
+          <w:pPr>
+            <w:pStyle w:val="TOC3"/>
+            <w:tabs>
+              <w:tab w:val="left" w:pos="1320"/>
+              <w:tab w:val="right" w:leader="dot" w:pos="9350"/>
+            </w:tabs>
+            <w:rPr>
+              <w:rFonts w:asciiTheme="minorHAnsi" w:eastAsiaTheme="minorEastAsia" w:hAnsiTheme="minorHAnsi"/>
+              <w:noProof/>
+              <w:sz w:val="22"/>
+            </w:rPr>
+          </w:pPr>
+          <w:hyperlink w:anchor="_Toc91063436" w:history="1">
+            <w:r>
+              <w:rPr>
+                <w:rStyle w:val="Hyperlink"/>
+                <w:noProof/>
+              </w:rPr>
+              <w:t>3.2.3.</w:t>
+            </w:r>
+            <w:r>
+              <w:rPr>
+                <w:rFonts w:asciiTheme="minorHAnsi" w:eastAsiaTheme="minorEastAsia" w:hAnsiTheme="minorHAnsi"/>
+                <w:noProof/>
+                <w:sz w:val="22"/>
+              </w:rPr>
+              <w:tab/>
+            </w:r>
+            <w:r>
+              <w:rPr>
+                <w:rStyle w:val="Hyperlink"/>
+                <w:noProof/>
+              </w:rPr>
+              <w:t>Calculate Similarity Score</w:t>
+            </w:r>
+            <w:r>
+              <w:rPr>
+                <w:noProof/>
+                <w:webHidden/>
+              </w:rPr>
+              <w:tab/>
+            </w:r>
+            <w:r>
+              <w:rPr>
+                <w:noProof/>
+                <w:webHidden/>
+              </w:rPr>
+              <w:fldChar w:fldCharType="begin"/>
+            </w:r>
+            <w:r>
+              <w:rPr>
+                <w:noProof/>
+                <w:webHidden/>
+              </w:rPr>
+              <w:instrText xml:space="preserve"> PAGEREF _Toc91063436 \h </w:instrText>
+            </w:r>
+            <w:r>
+              <w:rPr>
+                <w:noProof/>
+                <w:webHidden/>
+              </w:rPr>
+            </w:r>
+            <w:r>
+              <w:rPr>
+                <w:noProof/>
+                <w:webHidden/>
+              </w:rPr>
+              <w:fldChar w:fldCharType="separate"/>
+            </w:r>
+            <w:r>
+              <w:rPr>
+                <w:noProof/>
+                <w:webHidden/>
+              </w:rPr>
+              <w:t>11</w:t>
+            </w:r>
+            <w:r>
+              <w:rPr>
+                <w:noProof/>
+                <w:webHidden/>
+              </w:rPr>
+              <w:fldChar w:fldCharType="end"/>
+            </w:r>
+          </w:hyperlink>
+        </w:p>
+        <w:p>
+          <w:pPr>
+            <w:pStyle w:val="TOC3"/>
+            <w:tabs>
+              <w:tab w:val="left" w:pos="1320"/>
+              <w:tab w:val="right" w:leader="dot" w:pos="9350"/>
+            </w:tabs>
+            <w:rPr>
+              <w:rFonts w:asciiTheme="minorHAnsi" w:eastAsiaTheme="minorEastAsia" w:hAnsiTheme="minorHAnsi"/>
+              <w:noProof/>
+              <w:sz w:val="22"/>
+            </w:rPr>
+          </w:pPr>
+          <w:hyperlink w:anchor="_Toc91063437" w:history="1">
+            <w:r>
+              <w:rPr>
+                <w:rStyle w:val="Hyperlink"/>
+                <w:noProof/>
+              </w:rPr>
+              <w:t>3.2.4.</w:t>
+            </w:r>
+            <w:r>
+              <w:rPr>
+                <w:rFonts w:asciiTheme="minorHAnsi" w:eastAsiaTheme="minorEastAsia" w:hAnsiTheme="minorHAnsi"/>
+                <w:noProof/>
+                <w:sz w:val="22"/>
+              </w:rPr>
+              <w:tab/>
+            </w:r>
+            <w:r>
+              <w:rPr>
+                <w:rStyle w:val="Hyperlink"/>
+                <w:noProof/>
+              </w:rPr>
+              <w:t>Predict Rating</w:t>
+            </w:r>
+            <w:r>
+              <w:rPr>
+                <w:noProof/>
+                <w:webHidden/>
+              </w:rPr>
+              <w:tab/>
+            </w:r>
+            <w:r>
+              <w:rPr>
+                <w:noProof/>
+                <w:webHidden/>
+              </w:rPr>
+              <w:fldChar w:fldCharType="begin"/>
+            </w:r>
+            <w:r>
+              <w:rPr>
+                <w:noProof/>
+                <w:webHidden/>
+              </w:rPr>
+              <w:instrText xml:space="preserve"> PAGEREF _Toc91063437 \h </w:instrText>
+            </w:r>
+            <w:r>
+              <w:rPr>
+                <w:noProof/>
+                <w:webHidden/>
+              </w:rPr>
+            </w:r>
+            <w:r>
+              <w:rPr>
+                <w:noProof/>
+                <w:webHidden/>
+              </w:rPr>
+              <w:fldChar w:fldCharType="separate"/>
+            </w:r>
+            <w:r>
+              <w:rPr>
+                <w:noProof/>
+                <w:webHidden/>
+              </w:rPr>
+              <w:t>11</w:t>
+            </w:r>
+            <w:r>
+              <w:rPr>
+                <w:noProof/>
+                <w:webHidden/>
+              </w:rPr>
+              <w:fldChar w:fldCharType="end"/>
+            </w:r>
+          </w:hyperlink>
+        </w:p>
+        <w:p>
+          <w:pPr>
+            <w:pStyle w:val="TOC3"/>
+            <w:tabs>
+              <w:tab w:val="left" w:pos="1320"/>
+              <w:tab w:val="right" w:leader="dot" w:pos="9350"/>
+            </w:tabs>
+            <w:rPr>
+              <w:rFonts w:asciiTheme="minorHAnsi" w:eastAsiaTheme="minorEastAsia" w:hAnsiTheme="minorHAnsi"/>
+              <w:noProof/>
+              <w:sz w:val="22"/>
+            </w:rPr>
+          </w:pPr>
+          <w:hyperlink w:anchor="_Toc91063438" w:history="1">
+            <w:r>
+              <w:rPr>
+                <w:rStyle w:val="Hyperlink"/>
+                <w:noProof/>
+              </w:rPr>
+              <w:t>3.2.5.</w:t>
+            </w:r>
+            <w:r>
+              <w:rPr>
+                <w:rFonts w:asciiTheme="minorHAnsi" w:eastAsiaTheme="minorEastAsia" w:hAnsiTheme="minorHAnsi"/>
+                <w:noProof/>
+                <w:sz w:val="22"/>
+              </w:rPr>
+              <w:tab/>
+            </w:r>
+            <w:r>
+              <w:rPr>
+                <w:rStyle w:val="Hyperlink"/>
+                <w:noProof/>
+              </w:rPr>
+              <w:t>Calculate Average Rating</w:t>
+            </w:r>
+            <w:r>
+              <w:rPr>
+                <w:noProof/>
+                <w:webHidden/>
+              </w:rPr>
+              <w:tab/>
+            </w:r>
+            <w:r>
+              <w:rPr>
+                <w:noProof/>
+                <w:webHidden/>
+              </w:rPr>
+              <w:fldChar w:fldCharType="begin"/>
+            </w:r>
+            <w:r>
+              <w:rPr>
+                <w:noProof/>
+                <w:webHidden/>
+              </w:rPr>
+              <w:instrText xml:space="preserve"> PAGEREF _Toc91063438 \h </w:instrText>
+            </w:r>
+            <w:r>
+              <w:rPr>
+                <w:noProof/>
+                <w:webHidden/>
+              </w:rPr>
+            </w:r>
+            <w:r>
+              <w:rPr>
+                <w:noProof/>
+                <w:webHidden/>
+              </w:rPr>
+              <w:fldChar w:fldCharType="separate"/>
+            </w:r>
+            <w:r>
+              <w:rPr>
+                <w:noProof/>
+                <w:webHidden/>
+              </w:rPr>
+              <w:t>11</w:t>
+            </w:r>
+            <w:r>
+              <w:rPr>
+                <w:noProof/>
+                <w:webHidden/>
+              </w:rPr>
+              <w:fldChar w:fldCharType="end"/>
+            </w:r>
+          </w:hyperlink>
+        </w:p>
+        <w:p>
+          <w:pPr>
+            <w:pStyle w:val="TOC3"/>
+            <w:tabs>
+              <w:tab w:val="left" w:pos="1320"/>
+              <w:tab w:val="right" w:leader="dot" w:pos="9350"/>
+            </w:tabs>
+            <w:rPr>
+              <w:rFonts w:asciiTheme="minorHAnsi" w:eastAsiaTheme="minorEastAsia" w:hAnsiTheme="minorHAnsi"/>
+              <w:noProof/>
+              <w:sz w:val="22"/>
+            </w:rPr>
+          </w:pPr>
+          <w:hyperlink w:anchor="_Toc91063439" w:history="1">
+            <w:r>
+              <w:rPr>
+                <w:rStyle w:val="Hyperlink"/>
+                <w:noProof/>
+              </w:rPr>
+              <w:t>3.2.6.</w:t>
+            </w:r>
+            <w:r>
+              <w:rPr>
+                <w:rFonts w:asciiTheme="minorHAnsi" w:eastAsiaTheme="minorEastAsia" w:hAnsiTheme="minorHAnsi"/>
+                <w:noProof/>
+                <w:sz w:val="22"/>
+              </w:rPr>
+              <w:tab/>
+            </w:r>
+            <w:r>
+              <w:rPr>
+                <w:rStyle w:val="Hyperlink"/>
+                <w:noProof/>
+              </w:rPr>
+              <w:t>Check Predicted Rating</w:t>
+            </w:r>
+            <w:r>
+              <w:rPr>
+                <w:noProof/>
+                <w:webHidden/>
+              </w:rPr>
+              <w:tab/>
+            </w:r>
+            <w:r>
+              <w:rPr>
+                <w:noProof/>
+                <w:webHidden/>
+              </w:rPr>
+              <w:fldChar w:fldCharType="begin"/>
+            </w:r>
+            <w:r>
+              <w:rPr>
+                <w:noProof/>
+                <w:webHidden/>
+              </w:rPr>
+              <w:instrText xml:space="preserve"> PAGEREF _Toc91063439 \h </w:instrText>
+            </w:r>
+            <w:r>
+              <w:rPr>
+                <w:noProof/>
+                <w:webHidden/>
+              </w:rPr>
+            </w:r>
+            <w:r>
+              <w:rPr>
+                <w:noProof/>
+                <w:webHidden/>
+              </w:rPr>
+              <w:fldChar w:fldCharType="separate"/>
+            </w:r>
+            <w:r>
+              <w:rPr>
+                <w:noProof/>
+                <w:webHidden/>
+              </w:rPr>
+              <w:t>11</w:t>
+            </w:r>
+            <w:r>
+              <w:rPr>
+                <w:noProof/>
+                <w:webHidden/>
+              </w:rPr>
+              <w:fldChar w:fldCharType="end"/>
+            </w:r>
+          </w:hyperlink>
+        </w:p>
+        <w:p>
+          <w:pPr>
+            <w:pStyle w:val="TOC3"/>
+            <w:tabs>
+              <w:tab w:val="left" w:pos="1320"/>
+              <w:tab w:val="right" w:leader="dot" w:pos="9350"/>
+            </w:tabs>
+            <w:rPr>
+              <w:rFonts w:asciiTheme="minorHAnsi" w:eastAsiaTheme="minorEastAsia" w:hAnsiTheme="minorHAnsi"/>
+              <w:noProof/>
+              <w:sz w:val="22"/>
+            </w:rPr>
+          </w:pPr>
+          <w:hyperlink w:anchor="_Toc91063440" w:history="1">
+            <w:r>
+              <w:rPr>
+                <w:rStyle w:val="Hyperlink"/>
+                <w:noProof/>
+              </w:rPr>
+              <w:t>3.2.7.</w:t>
+            </w:r>
+            <w:r>
+              <w:rPr>
+                <w:rFonts w:asciiTheme="minorHAnsi" w:eastAsiaTheme="minorEastAsia" w:hAnsiTheme="minorHAnsi"/>
+                <w:noProof/>
+                <w:sz w:val="22"/>
+              </w:rPr>
+              <w:tab/>
+            </w:r>
+            <w:r>
+              <w:rPr>
+                <w:rStyle w:val="Hyperlink"/>
+                <w:noProof/>
+              </w:rPr>
+              <w:t>Calculate weighted mean</w:t>
+            </w:r>
+            <w:r>
+              <w:rPr>
+                <w:noProof/>
+                <w:webHidden/>
+              </w:rPr>
+              <w:tab/>
+            </w:r>
+            <w:r>
+              <w:rPr>
+                <w:noProof/>
+                <w:webHidden/>
+              </w:rPr>
+              <w:fldChar w:fldCharType="begin"/>
+            </w:r>
+            <w:r>
+              <w:rPr>
+                <w:noProof/>
+                <w:webHidden/>
+              </w:rPr>
+              <w:instrText xml:space="preserve"> PAGEREF _Toc91063440 \h </w:instrText>
+            </w:r>
+            <w:r>
+              <w:rPr>
+                <w:noProof/>
+                <w:webHidden/>
+              </w:rPr>
+            </w:r>
+            <w:r>
+              <w:rPr>
+                <w:noProof/>
+                <w:webHidden/>
+              </w:rPr>
+              <w:fldChar w:fldCharType="separate"/>
+            </w:r>
+            <w:r>
+              <w:rPr>
+                <w:noProof/>
+                <w:webHidden/>
+              </w:rPr>
+              <w:t>11</w:t>
+            </w:r>
+            <w:r>
+              <w:rPr>
+                <w:noProof/>
+                <w:webHidden/>
+              </w:rPr>
+              <w:fldChar w:fldCharType="end"/>
+            </w:r>
+          </w:hyperlink>
+        </w:p>
+        <w:p>
+          <w:pPr>
+            <w:pStyle w:val="TOC1"/>
+            <w:tabs>
+              <w:tab w:val="left" w:pos="480"/>
+              <w:tab w:val="right" w:leader="dot" w:pos="9350"/>
+            </w:tabs>
+            <w:rPr>
+              <w:rFonts w:asciiTheme="minorHAnsi" w:eastAsiaTheme="minorEastAsia" w:hAnsiTheme="minorHAnsi"/>
+              <w:noProof/>
+              <w:sz w:val="22"/>
+            </w:rPr>
+          </w:pPr>
+          <w:hyperlink w:anchor="_Toc91063441" w:history="1">
+            <w:r>
+              <w:rPr>
+                <w:rStyle w:val="Hyperlink"/>
+                <w:noProof/>
+              </w:rPr>
+              <w:t>4.</w:t>
+            </w:r>
+            <w:r>
+              <w:rPr>
+                <w:rFonts w:asciiTheme="minorHAnsi" w:eastAsiaTheme="minorEastAsia" w:hAnsiTheme="minorHAnsi"/>
+                <w:noProof/>
+                <w:sz w:val="22"/>
+              </w:rPr>
+              <w:tab/>
+            </w:r>
+            <w:r>
+              <w:rPr>
+                <w:rStyle w:val="Hyperlink"/>
+                <w:noProof/>
+              </w:rPr>
+              <w:t>Conclusion</w:t>
+            </w:r>
+            <w:r>
+              <w:rPr>
+                <w:noProof/>
+                <w:webHidden/>
+              </w:rPr>
+              <w:tab/>
+            </w:r>
+            <w:r>
+              <w:rPr>
+                <w:noProof/>
+                <w:webHidden/>
+              </w:rPr>
+              <w:fldChar w:fldCharType="begin"/>
+            </w:r>
+            <w:r>
+              <w:rPr>
+                <w:noProof/>
+                <w:webHidden/>
+              </w:rPr>
+              <w:instrText xml:space="preserve"> PAGEREF _Toc91063441 \h </w:instrText>
+            </w:r>
+            <w:r>
+              <w:rPr>
+                <w:noProof/>
+                <w:webHidden/>
+              </w:rPr>
+            </w:r>
+            <w:r>
+              <w:rPr>
+                <w:noProof/>
+                <w:webHidden/>
+              </w:rPr>
+              <w:fldChar w:fldCharType="separate"/>
+            </w:r>
+            <w:r>
+              <w:rPr>
+                <w:noProof/>
+                <w:webHidden/>
+              </w:rPr>
+              <w:t>12</w:t>
+            </w:r>
+            <w:r>
+              <w:rPr>
+                <w:noProof/>
+                <w:webHidden/>
+              </w:rPr>
+              <w:fldChar w:fldCharType="end"/>
+            </w:r>
+          </w:hyperlink>
+        </w:p>
+        <w:p>
+          <w:pPr>
+            <w:pStyle w:val="TOC1"/>
+            <w:tabs>
+              <w:tab w:val="left" w:pos="480"/>
+              <w:tab w:val="right" w:leader="dot" w:pos="9350"/>
+            </w:tabs>
+            <w:rPr>
+              <w:rFonts w:asciiTheme="minorHAnsi" w:eastAsiaTheme="minorEastAsia" w:hAnsiTheme="minorHAnsi"/>
+              <w:noProof/>
+              <w:sz w:val="22"/>
+            </w:rPr>
+          </w:pPr>
+          <w:hyperlink w:anchor="_Toc91063442" w:history="1">
+            <w:r>
+              <w:rPr>
+                <w:rStyle w:val="Hyperlink"/>
+                <w:noProof/>
+              </w:rPr>
+              <w:t>5.</w:t>
+            </w:r>
+            <w:r>
+              <w:rPr>
+                <w:rFonts w:asciiTheme="minorHAnsi" w:eastAsiaTheme="minorEastAsia" w:hAnsiTheme="minorHAnsi"/>
+                <w:noProof/>
+                <w:sz w:val="22"/>
+              </w:rPr>
+              <w:tab/>
+            </w:r>
+            <w:r>
+              <w:rPr>
+                <w:rStyle w:val="Hyperlink"/>
+                <w:noProof/>
+              </w:rPr>
+              <w:t>Bibliography</w:t>
+            </w:r>
+            <w:r>
+              <w:rPr>
+                <w:noProof/>
+                <w:webHidden/>
+              </w:rPr>
+              <w:tab/>
+            </w:r>
+            <w:r>
+              <w:rPr>
+                <w:noProof/>
+                <w:webHidden/>
+              </w:rPr>
+              <w:fldChar w:fldCharType="begin"/>
+            </w:r>
+            <w:r>
+              <w:rPr>
+                <w:noProof/>
+                <w:webHidden/>
+              </w:rPr>
+              <w:instrText xml:space="preserve"> PAGEREF _Toc91063442 \h </w:instrText>
+            </w:r>
+            <w:r>
+              <w:rPr>
+                <w:noProof/>
+                <w:webHidden/>
+              </w:rPr>
+            </w:r>
+            <w:r>
+              <w:rPr>
+                <w:noProof/>
+                <w:webHidden/>
+              </w:rPr>
+              <w:fldChar w:fldCharType="separate"/>
+            </w:r>
+            <w:r>
+              <w:rPr>
+                <w:noProof/>
+                <w:webHidden/>
+              </w:rPr>
+              <w:t>13</w:t>
+            </w:r>
+            <w:r>
+              <w:rPr>
+                <w:noProof/>
+                <w:webHidden/>
+              </w:rPr>
+              <w:fldChar w:fldCharType="end"/>
+            </w:r>
+          </w:hyperlink>
+        </w:p>
+        <w:p>
+          <w:r>
+            <w:rPr>
+              <w:b/>
+              <w:bCs/>
+              <w:noProof/>
+            </w:rPr>
+            <w:fldChar w:fldCharType="end"/>
+          </w:r>
+        </w:p>
+      </w:sdtContent>
+    </w:sdt>
+    <w:p>
+      <w:pPr>
+        <w:jc w:val="left"/>
+      </w:pPr>
+    </w:p>
+    <w:p>
+      <w:pPr>
+        <w:jc w:val="left"/>
+      </w:pPr>
+    </w:p>
+    <w:p>
+      <w:pPr>
+        <w:jc w:val="left"/>
+      </w:pPr>
+      <w:r>
+        <w:br w:type="page"/>
+      </w:r>
+    </w:p>
+    <w:p>
+      <w:pPr>
+        <w:jc w:val="left"/>
+        <w:rPr>
+          <w:b/>
+          <w:bCs/>
+          <w:sz w:val="28"/>
+          <w:szCs w:val="28"/>
+        </w:rPr>
+      </w:pPr>
+      <w:r>
+        <w:rPr>
+          <w:b/>
+          <w:bCs/>
+          <w:sz w:val="28"/>
+          <w:szCs w:val="28"/>
+        </w:rPr>
+        <w:lastRenderedPageBreak/>
+        <w:t>Table of Figures:</w:t>
+      </w:r>
+    </w:p>
+    <w:p>
+      <w:pPr>
+        <w:pStyle w:val="TableofFigures"/>
+        <w:tabs>
+          <w:tab w:val="right" w:leader="dot" w:pos="9350"/>
+        </w:tabs>
+        <w:rPr>
+          <w:rFonts w:asciiTheme="minorHAnsi" w:eastAsiaTheme="minorEastAsia" w:hAnsiTheme="minorHAnsi"/>
+          <w:noProof/>
+          <w:sz w:val="22"/>
+        </w:rPr>
+      </w:pPr>
+      <w:r>
+        <w:fldChar w:fldCharType="begin"/>
+      </w:r>
+      <w:r>
+        <w:instrText xml:space="preserve"> TOC \h \z \c "Figure" </w:instrText>
+      </w:r>
+      <w:r>
+        <w:fldChar w:fldCharType="separate"/>
+      </w:r>
+      <w:r>
+        <w:rPr>
+          <w:rStyle w:val="Hyperlink"/>
+          <w:noProof/>
+        </w:rPr>
+        <w:fldChar w:fldCharType="begin"/>
+      </w:r>
+      <w:r>
+        <w:rPr>
+          <w:rStyle w:val="Hyperlink"/>
+          <w:noProof/>
+        </w:rPr>
+        <w:instrText xml:space="preserve"> </w:instrText>
+      </w:r>
+      <w:r>
+        <w:rPr>
+          <w:noProof/>
+        </w:rPr>
+        <w:instrText>HYPERLINK \l "_Toc91063443"</w:instrText>
+      </w:r>
+      <w:r>
+        <w:rPr>
+          <w:rStyle w:val="Hyperlink"/>
+          <w:noProof/>
+        </w:rPr>
+        <w:instrText xml:space="preserve"> </w:instrText>
+      </w:r>
+      <w:r>
+        <w:rPr>
+          <w:rStyle w:val="Hyperlink"/>
+          <w:noProof/>
+        </w:rPr>
+      </w:r>
+      <w:r>
+        <w:rPr>
+          <w:rStyle w:val="Hyperlink"/>
+          <w:noProof/>
+        </w:rPr>
+        <w:fldChar w:fldCharType="separate"/>
+      </w:r>
+      <w:r>
+        <w:rPr>
+          <w:rStyle w:val="Hyperlink"/>
+          <w:noProof/>
+        </w:rPr>
+        <w:t>Figure 1: Flowchart of System</w:t>
+      </w:r>
+      <w:r>
+        <w:rPr>
+          <w:noProof/>
+          <w:webHidden/>
+        </w:rPr>
+        <w:tab/>
+      </w:r>
+      <w:r>
+        <w:rPr>
+          <w:noProof/>
+          <w:webHidden/>
+        </w:rPr>
+        <w:fldChar w:fldCharType="begin"/>
+      </w:r>
+      <w:r>
+        <w:rPr>
+          <w:noProof/>
+          <w:webHidden/>
+        </w:rPr>
+        <w:instrText xml:space="preserve"> PAGEREF _Toc91063443 \h </w:instrText>
+      </w:r>
+      <w:r>
+        <w:rPr>
+          <w:noProof/>
+          <w:webHidden/>
+        </w:rPr>
+      </w:r>
+      <w:r>
+        <w:rPr>
+          <w:noProof/>
+          <w:webHidden/>
+        </w:rPr>
+        <w:fldChar w:fldCharType="separate"/>
+      </w:r>
+      <w:r>
+        <w:rPr>
+          <w:noProof/>
+          <w:webHidden/>
+        </w:rPr>
+        <w:t>10</w:t>
+      </w:r>
+      <w:r>
+        <w:rPr>
+          <w:noProof/>
+          <w:webHidden/>
+        </w:rPr>
+        <w:fldChar w:fldCharType="end"/>
+      </w:r>
+      <w:r>
+        <w:rPr>
+          <w:rStyle w:val="Hyperlink"/>
+          <w:noProof/>
+        </w:rPr>
+        <w:fldChar w:fldCharType="end"/>
+      </w:r>
+    </w:p>
+    <w:p>
+      <w:pPr>
+        <w:jc w:val="left"/>
+      </w:pPr>
+      <w:r>
+        <w:fldChar w:fldCharType="end"/>
+      </w:r>
+    </w:p>
+    <w:p>
+      <w:pPr>
+        <w:jc w:val="left"/>
+        <w:rPr>
+          <w:b/>
+          <w:bCs/>
+          <w:sz w:val="28"/>
+          <w:szCs w:val="28"/>
+        </w:rPr>
+      </w:pPr>
+      <w:r>
+        <w:rPr>
+          <w:b/>
+          <w:bCs/>
+          <w:sz w:val="28"/>
+          <w:szCs w:val="28"/>
+        </w:rPr>
+        <w:t>Table of Tables</w:t>
+      </w:r>
+    </w:p>
+    <w:p>
+      <w:pPr>
+        <w:pStyle w:val="TableofFigures"/>
+        <w:tabs>
+          <w:tab w:val="right" w:leader="dot" w:pos="9350"/>
+        </w:tabs>
+        <w:rPr>
+          <w:rFonts w:asciiTheme="minorHAnsi" w:eastAsiaTheme="minorEastAsia" w:hAnsiTheme="minorHAnsi"/>
+          <w:noProof/>
+          <w:sz w:val="22"/>
+        </w:rPr>
+      </w:pPr>
+      <w:r>
+        <w:fldChar w:fldCharType="begin"/>
+      </w:r>
+      <w:r>
+        <w:instrText xml:space="preserve"> TOC \h \z \c "Table" </w:instrText>
+      </w:r>
+      <w:r>
+        <w:fldChar w:fldCharType="separate"/>
+      </w:r>
+      <w:r>
+        <w:rPr>
+          <w:rStyle w:val="Hyperlink"/>
+          <w:noProof/>
+        </w:rPr>
+        <w:fldChar w:fldCharType="begin"/>
+      </w:r>
+      <w:r>
+        <w:rPr>
+          <w:rStyle w:val="Hyperlink"/>
+          <w:noProof/>
+        </w:rPr>
+        <w:instrText xml:space="preserve"> </w:instrText>
+      </w:r>
+      <w:r>
+        <w:rPr>
+          <w:noProof/>
+        </w:rPr>
+        <w:instrText>HYPERLINK \l "_Toc91063444"</w:instrText>
+      </w:r>
+      <w:r>
+        <w:rPr>
+          <w:rStyle w:val="Hyperlink"/>
+          <w:noProof/>
+        </w:rPr>
+        <w:instrText xml:space="preserve"> </w:instrText>
+      </w:r>
+      <w:r>
+        <w:rPr>
+          <w:rStyle w:val="Hyperlink"/>
+          <w:noProof/>
+        </w:rPr>
+      </w:r>
+      <w:r>
+        <w:rPr>
+          <w:rStyle w:val="Hyperlink"/>
+          <w:noProof/>
+        </w:rPr>
+        <w:fldChar w:fldCharType="separate"/>
+      </w:r>
+      <w:r>
+        <w:rPr>
+          <w:rStyle w:val="Hyperlink"/>
+          <w:noProof/>
+        </w:rPr>
+        <w:t>Table 1: Anime ratings by users</w:t>
+      </w:r>
+      <w:r>
+        <w:rPr>
+          <w:noProof/>
+          <w:webHidden/>
+        </w:rPr>
+        <w:tab/>
+      </w:r>
+      <w:r>
+        <w:rPr>
+          <w:noProof/>
+          <w:webHidden/>
+        </w:rPr>
+        <w:fldChar w:fldCharType="begin"/>
+      </w:r>
+      <w:r>
+        <w:rPr>
+          <w:noProof/>
+          <w:webHidden/>
+        </w:rPr>
+        <w:instrText xml:space="preserve"> PAGEREF _Toc91063444 \h </w:instrText>
+      </w:r>
+      <w:r>
+        <w:rPr>
+          <w:noProof/>
+          <w:webHidden/>
+        </w:rPr>
+      </w:r>
+      <w:r>
+        <w:rPr>
+          <w:noProof/>
+          <w:webHidden/>
+        </w:rPr>
+        <w:fldChar w:fldCharType="separate"/>
+      </w:r>
+      <w:r>
+        <w:rPr>
+          <w:noProof/>
+          <w:webHidden/>
+        </w:rPr>
+        <w:t>9</w:t>
+      </w:r>
+      <w:r>
+        <w:rPr>
+          <w:noProof/>
+          <w:webHidden/>
+        </w:rPr>
+        <w:fldChar w:fldCharType="end"/>
+      </w:r>
+      <w:r>
+        <w:rPr>
+          <w:rStyle w:val="Hyperlink"/>
+          <w:noProof/>
+        </w:rPr>
+        <w:fldChar w:fldCharType="end"/>
+      </w:r>
+    </w:p>
+    <w:p>
+      <w:pPr>
+        <w:jc w:val="left"/>
+      </w:pPr>
+      <w:r>
+        <w:fldChar w:fldCharType="end"/>
+      </w:r>
+    </w:p>
+    <w:p>
+      <w:pPr>
+        <w:jc w:val="left"/>
+      </w:pPr>
+    </w:p>
+    <w:p>
+      <w:pPr>
+        <w:jc w:val="left"/>
+        <w:rPr>
+          <w:rFonts w:eastAsiaTheme="majorEastAsia" w:cstheme="majorBidi"/>
+          <w:b/>
+          <w:sz w:val="28"/>
+          <w:szCs w:val="29"/>
+        </w:rPr>
+      </w:pPr>
+      <w:r>
+        <w:br w:type="page"/>
+      </w:r>
+    </w:p>
+    <w:p>
+      <w:pPr>
         <w:pStyle w:val="Heading1"/>
-      </w:pPr>
-      <w:r>
+        <w:sectPr>
+          <w:headerReference w:type="default" r:id="rId10"/>
+          <w:pgSz w:w="12240" w:h="15840"/>
+          <w:pgMar w:top="1440" w:right="1440" w:bottom="1440" w:left="1440" w:header="720" w:footer="720" w:gutter="0"/>
+          <w:cols w:space="720"/>
+          <w:titlePg/>
+          <w:docGrid w:linePitch="360"/>
+        </w:sectPr>
+      </w:pPr>
+    </w:p>
+    <w:p>
+      <w:pPr>
+        <w:pStyle w:val="Heading1"/>
+        <w:spacing w:line="360" w:lineRule="auto"/>
+      </w:pPr>
+      <w:bookmarkStart w:id="0" w:name="_Toc91063421"/>
+      <w:r>
+        <w:lastRenderedPageBreak/>
         <w:t>Intro</w:t>
       </w:r>
       <w:r>
         <w:t>duction</w:t>
       </w:r>
-    </w:p>
-    <w:p/>
+      <w:bookmarkEnd w:id="0"/>
+    </w:p>
+    <w:p>
+      <w:pPr>
+        <w:spacing w:line="360" w:lineRule="auto"/>
+      </w:pPr>
+    </w:p>
     <w:p>
       <w:pPr>
         <w:pStyle w:val="Heading2"/>
-      </w:pPr>
+        <w:spacing w:line="360" w:lineRule="auto"/>
+      </w:pPr>
+      <w:bookmarkStart w:id="1" w:name="_Toc91063422"/>
       <w:r>
         <w:t>Project</w:t>
       </w:r>
@@ -33,9 +3019,11 @@
       <w:r>
         <w:t>ntroduction</w:t>
       </w:r>
-    </w:p>
-    <w:p>
-      <w:pPr>
+      <w:bookmarkEnd w:id="1"/>
+    </w:p>
+    <w:p>
+      <w:pPr>
+        <w:spacing w:line="360" w:lineRule="auto"/>
         <w:ind w:firstLine="360"/>
       </w:pPr>
       <w:r>
@@ -129,7 +3117,13 @@
         <w:t xml:space="preserve"> </w:t>
       </w:r>
       <w:r>
-        <w:t xml:space="preserve">Taking reference of the popular website named My Anime List keeping track of and rating most of the anime produced till date, there </w:t>
+        <w:t>Taking reference of the popular website named My Anime List keeping track of and rating most of the anime produced t</w:t>
+      </w:r>
+      <w:r>
+        <w:t>o</w:t>
+      </w:r>
+      <w:r>
+        <w:t xml:space="preserve"> date, there </w:t>
       </w:r>
       <w:r>
         <w:t>have been</w:t>
@@ -161,10 +3155,33 @@
     </w:p>
     <w:p>
       <w:pPr>
+        <w:spacing w:line="360" w:lineRule="auto"/>
+        <w:jc w:val="left"/>
+        <w:rPr>
+          <w:rFonts w:eastAsiaTheme="majorEastAsia" w:cstheme="majorBidi"/>
+          <w:b/>
+          <w:szCs w:val="24"/>
+        </w:rPr>
+      </w:pPr>
+      <w:r>
+        <w:br w:type="page"/>
+      </w:r>
+    </w:p>
+    <w:p>
+      <w:pPr>
         <w:pStyle w:val="Heading2"/>
-      </w:pPr>
-      <w:r>
-        <w:t>Real World</w:t>
+        <w:spacing w:line="360" w:lineRule="auto"/>
+      </w:pPr>
+      <w:bookmarkStart w:id="2" w:name="_Toc91063423"/>
+      <w:r>
+        <w:lastRenderedPageBreak/>
+        <w:t>Real</w:t>
+      </w:r>
+      <w:r>
+        <w:t>-</w:t>
+      </w:r>
+      <w:r>
+        <w:t>World</w:t>
       </w:r>
       <w:r>
         <w:t xml:space="preserve"> </w:t>
@@ -175,138 +3192,174 @@
       <w:r>
         <w:t xml:space="preserve"> of Project</w:t>
       </w:r>
-    </w:p>
-    <w:p>
-      <w:pPr>
+      <w:bookmarkEnd w:id="2"/>
+    </w:p>
+    <w:p>
+      <w:pPr>
+        <w:spacing w:line="360" w:lineRule="auto"/>
         <w:ind w:firstLine="360"/>
       </w:pPr>
       <w:r>
-        <w:t>As time moves forward, more and more anime will be added to the pool of choices.</w:t>
+        <w:t xml:space="preserve">As time moves forward, more and more anime will be added to the pool of choices. </w:t>
+      </w:r>
+      <w:r>
+        <w:t xml:space="preserve">As such, it can be quite a daunting experience to make a choice. </w:t>
+      </w:r>
+      <w:r>
+        <w:t xml:space="preserve">For the service provider as well, </w:t>
+      </w:r>
+      <w:r>
+        <w:t>having a group of consumers wasting their time trying</w:t>
+      </w:r>
+      <w:r>
+        <w:t xml:space="preserve"> to</w:t>
+      </w:r>
+      <w:r>
+        <w:t xml:space="preserve"> make a choice instead of </w:t>
+      </w:r>
+      <w:r>
+        <w:t xml:space="preserve">using that time to </w:t>
+      </w:r>
+      <w:r>
+        <w:t>consum</w:t>
+      </w:r>
+      <w:r>
+        <w:t>e</w:t>
+      </w:r>
+      <w:r>
+        <w:t xml:space="preserve"> the </w:t>
+      </w:r>
+      <w:r>
+        <w:t>services provided turns out to be costly.</w:t>
+      </w:r>
+      <w:r>
+        <w:t xml:space="preserve"> The problem would be resolved if there was a system in place to </w:t>
+      </w:r>
+      <w:r>
+        <w:t xml:space="preserve">hand </w:t>
+      </w:r>
+      <w:r>
+        <w:t xml:space="preserve">out personalized </w:t>
+      </w:r>
+      <w:r>
+        <w:t xml:space="preserve">recommendations to each user based on the vast </w:t>
+      </w:r>
+      <w:r>
+        <w:t xml:space="preserve">amount of user data collected by the service providers. </w:t>
+      </w:r>
+      <w:r>
+        <w:t xml:space="preserve">Recommendation systems do just that. A </w:t>
+      </w:r>
+      <w:r>
+        <w:t xml:space="preserve">recommendation system helps users to determine </w:t>
+      </w:r>
+      <w:r>
+        <w:t xml:space="preserve">which </w:t>
+      </w:r>
+      <w:r>
+        <w:t>item th</w:t>
+      </w:r>
+      <w:r>
+        <w:t>ey</w:t>
+      </w:r>
+      <w:r>
+        <w:t xml:space="preserve"> might be </w:t>
+      </w:r>
+      <w:r>
+        <w:t>interested to use</w:t>
+      </w:r>
+      <w:r>
+        <w:t>.</w:t>
+      </w:r>
+      <w:r>
+        <w:t xml:space="preserve"> In the scenario described above, a recommendation system enables the consumers to make quick decisions thus minimizing the wasted time. This also means less </w:t>
+      </w:r>
+      <w:r>
+        <w:t>operating</w:t>
+      </w:r>
+      <w:r>
+        <w:t xml:space="preserve"> expense</w:t>
+      </w:r>
+      <w:r>
+        <w:t xml:space="preserve"> for the service provider.</w:t>
+      </w:r>
+    </w:p>
+    <w:p>
+      <w:pPr>
+        <w:spacing w:line="360" w:lineRule="auto"/>
+        <w:jc w:val="left"/>
+        <w:rPr>
+          <w:rFonts w:eastAsiaTheme="majorEastAsia" w:cstheme="majorBidi"/>
+          <w:b/>
+          <w:szCs w:val="24"/>
+        </w:rPr>
+      </w:pPr>
+      <w:r>
+        <w:br w:type="page"/>
+      </w:r>
+    </w:p>
+    <w:p>
+      <w:pPr>
+        <w:pStyle w:val="Heading2"/>
+        <w:spacing w:line="360" w:lineRule="auto"/>
+      </w:pPr>
+      <w:bookmarkStart w:id="3" w:name="_Toc91063424"/>
+      <w:r>
+        <w:lastRenderedPageBreak/>
+        <w:t>Project Overview</w:t>
+      </w:r>
+      <w:bookmarkEnd w:id="3"/>
+    </w:p>
+    <w:p>
+      <w:pPr>
+        <w:spacing w:line="360" w:lineRule="auto"/>
+      </w:pPr>
+      <w:r>
+        <w:t>For this project, the dataset to use is extracted from</w:t>
+      </w:r>
+      <w:r>
+        <w:t xml:space="preserve"> the</w:t>
+      </w:r>
+      <w:r>
+        <w:t xml:space="preserve"> My Anime List</w:t>
+      </w:r>
+      <w:r>
+        <w:t xml:space="preserve"> website</w:t>
+      </w:r>
+      <w:r>
+        <w:t xml:space="preserve"> and available on the data science site Kaggle. </w:t>
+      </w:r>
+      <w:r>
+        <w:t>The dataset contains data about the site users, their reviews as well as data about the animes.</w:t>
+      </w:r>
+      <w:r>
+        <w:t xml:space="preserve"> The users give a rating score</w:t>
+      </w:r>
+      <w:r>
+        <w:t xml:space="preserve"> to an anime</w:t>
       </w:r>
       <w:r>
         <w:t xml:space="preserve"> </w:t>
       </w:r>
       <w:r>
-        <w:t xml:space="preserve">As such, it can be quite a daunting experience to make a choice. </w:t>
-      </w:r>
-      <w:r>
-        <w:t xml:space="preserve">For the service provider as well, </w:t>
-      </w:r>
-      <w:r>
-        <w:t xml:space="preserve">having a group of consumers wasting their time trying make a choice instead of </w:t>
-      </w:r>
-      <w:r>
-        <w:t xml:space="preserve">using that time to </w:t>
-      </w:r>
-      <w:r>
-        <w:t>consum</w:t>
-      </w:r>
-      <w:r>
-        <w:t>e</w:t>
-      </w:r>
-      <w:r>
-        <w:t xml:space="preserve"> the </w:t>
-      </w:r>
-      <w:r>
-        <w:t>services provided turns out to be costly.</w:t>
-      </w:r>
-      <w:r>
-        <w:t xml:space="preserve"> The problem would be resolved if there was a system in place to </w:t>
-      </w:r>
-      <w:r>
-        <w:t xml:space="preserve">hand </w:t>
-      </w:r>
-      <w:r>
-        <w:t xml:space="preserve">out personalized </w:t>
-      </w:r>
-      <w:r>
-        <w:t xml:space="preserve">recommendations to each user based on the vast </w:t>
-      </w:r>
-      <w:r>
-        <w:t xml:space="preserve">amount of user data collected by the service providers. </w:t>
-      </w:r>
-      <w:r>
-        <w:t xml:space="preserve">Recommendation systems do just that. A </w:t>
-      </w:r>
-      <w:r>
-        <w:t xml:space="preserve">recommendation system helps users to determine </w:t>
-      </w:r>
-      <w:r>
-        <w:t xml:space="preserve">which </w:t>
-      </w:r>
-      <w:r>
-        <w:t xml:space="preserve">item that might be </w:t>
-      </w:r>
-      <w:r>
-        <w:t>interested to use</w:t>
+        <w:t>on</w:t>
+      </w:r>
+      <w:r>
+        <w:t xml:space="preserve"> a scale of one to ten. </w:t>
+      </w:r>
+      <w:r>
+        <w:t>For this project, we propose the use of a recommendation system using collaborative filtering</w:t>
       </w:r>
       <w:r>
         <w:t>.</w:t>
       </w:r>
       <w:r>
-        <w:t xml:space="preserve"> In the scenario described above, a recommendation system enables the consumers to make quick decisions thus minimizing the wasted time. This also means less </w:t>
-      </w:r>
-      <w:r>
-        <w:t>operating</w:t>
-      </w:r>
-      <w:r>
-        <w:t xml:space="preserve"> expense</w:t>
-      </w:r>
-      <w:r>
-        <w:t xml:space="preserve"> for the service provider.</w:t>
-      </w:r>
-    </w:p>
-    <w:p>
-      <w:pPr>
-        <w:pStyle w:val="Heading2"/>
-      </w:pPr>
-      <w:r>
-        <w:t>Project Overview</w:t>
-      </w:r>
-    </w:p>
-    <w:p>
-      <w:r>
-        <w:t>For this project, the dataset to use is extracted from</w:t>
-      </w:r>
-      <w:r>
-        <w:t xml:space="preserve"> the</w:t>
-      </w:r>
-      <w:r>
-        <w:t xml:space="preserve"> My Anime List</w:t>
-      </w:r>
-      <w:r>
-        <w:t xml:space="preserve"> website</w:t>
-      </w:r>
-      <w:r>
-        <w:t xml:space="preserve"> and available on the data science site Kaggle. </w:t>
-      </w:r>
-      <w:r>
-        <w:t>The dataset contains data about the site users, their reviews as well as data about the animes.</w:t>
-      </w:r>
-      <w:r>
-        <w:t xml:space="preserve"> The users give a rating score</w:t>
-      </w:r>
-      <w:r>
-        <w:t xml:space="preserve"> to an anime</w:t>
-      </w:r>
-      <w:r>
-        <w:t xml:space="preserve"> </w:t>
-      </w:r>
-      <w:r>
-        <w:t xml:space="preserve">from a scale of one to ten. </w:t>
-      </w:r>
-      <w:r>
-        <w:t>For this project, we propose the use of a recommendation system using collaborative filtering</w:t>
-      </w:r>
-      <w:r>
-        <w:t>.</w:t>
-      </w:r>
-      <w:r>
         <w:t xml:space="preserve"> This approach is proposed to measure the similarity between shows, users and helps to predict which anime a user may enjoy. </w:t>
       </w:r>
     </w:p>
     <w:p>
       <w:pPr>
+        <w:spacing w:line="360" w:lineRule="auto"/>
         <w:jc w:val="left"/>
       </w:pPr>
       <w:r>
@@ -316,11 +3369,14 @@
     <w:p>
       <w:pPr>
         <w:pStyle w:val="Heading1"/>
-      </w:pPr>
+        <w:spacing w:line="360" w:lineRule="auto"/>
+      </w:pPr>
+      <w:bookmarkStart w:id="4" w:name="_Toc91063425"/>
       <w:r>
         <w:lastRenderedPageBreak/>
         <w:t>Background</w:t>
       </w:r>
+      <w:bookmarkEnd w:id="4"/>
       <w:r>
         <w:br/>
       </w:r>
@@ -328,14 +3384,23 @@
     <w:p>
       <w:pPr>
         <w:pStyle w:val="Heading2"/>
-      </w:pPr>
+        <w:spacing w:line="360" w:lineRule="auto"/>
+      </w:pPr>
+      <w:bookmarkStart w:id="5" w:name="_Toc91063426"/>
       <w:r>
         <w:t>Brief History of Recommendation Systems</w:t>
       </w:r>
-    </w:p>
-    <w:p>
-      <w:r>
-        <w:t xml:space="preserve">Recommendation system was </w:t>
+      <w:bookmarkEnd w:id="5"/>
+    </w:p>
+    <w:p>
+      <w:pPr>
+        <w:spacing w:line="360" w:lineRule="auto"/>
+      </w:pPr>
+      <w:r>
+        <w:t>The r</w:t>
+      </w:r>
+      <w:r>
+        <w:t xml:space="preserve">ecommendation system was </w:t>
       </w:r>
       <w:r>
         <w:t>initially mentioned in a technical report</w:t>
@@ -462,6 +3527,7 @@
           <w:ilvl w:val="0"/>
           <w:numId w:val="2"/>
         </w:numPr>
+        <w:spacing w:line="360" w:lineRule="auto"/>
       </w:pPr>
       <w:r>
         <w:t>Collaborative recommender systems</w:t>
@@ -474,6 +3540,7 @@
           <w:ilvl w:val="0"/>
           <w:numId w:val="2"/>
         </w:numPr>
+        <w:spacing w:line="360" w:lineRule="auto"/>
       </w:pPr>
       <w:r>
         <w:t>Content-based recommender systems</w:t>
@@ -486,6 +3553,7 @@
           <w:ilvl w:val="0"/>
           <w:numId w:val="2"/>
         </w:numPr>
+        <w:spacing w:line="360" w:lineRule="auto"/>
       </w:pPr>
       <w:r>
         <w:t>Hybrid recommender systems</w:t>
@@ -498,17 +3566,44 @@
           <w:ilvl w:val="0"/>
           <w:numId w:val="2"/>
         </w:numPr>
-      </w:pPr>
-      <w:r>
-        <w:t>Session based recommender systems</w:t>
+        <w:spacing w:line="360" w:lineRule="auto"/>
+      </w:pPr>
+      <w:r>
+        <w:t>Session</w:t>
+      </w:r>
+      <w:r>
+        <w:t>-</w:t>
+      </w:r>
+      <w:r>
+        <w:t>based recommender systems</w:t>
+      </w:r>
+    </w:p>
+    <w:p>
+      <w:pPr>
+        <w:spacing w:line="360" w:lineRule="auto"/>
+        <w:jc w:val="left"/>
+        <w:rPr>
+          <w:rFonts w:eastAsiaTheme="majorEastAsia" w:cstheme="majorBidi"/>
+          <w:b/>
+          <w:szCs w:val="24"/>
+        </w:rPr>
+      </w:pPr>
+      <w:r>
+        <w:br w:type="page"/>
       </w:r>
     </w:p>
     <w:p>
       <w:pPr>
         <w:pStyle w:val="Heading2"/>
-      </w:pPr>
-      <w:r>
-        <w:t xml:space="preserve"> Brief Explanation of Collaborative</w:t>
+        <w:spacing w:line="360" w:lineRule="auto"/>
+      </w:pPr>
+      <w:r>
+        <w:lastRenderedPageBreak/>
+        <w:t xml:space="preserve"> </w:t>
+      </w:r>
+      <w:bookmarkStart w:id="6" w:name="_Toc91063427"/>
+      <w:r>
+        <w:t>Brief Explanation of Collaborative</w:t>
       </w:r>
       <w:r>
         <w:t xml:space="preserve"> Filtering</w:t>
@@ -516,8 +3611,12 @@
       <w:r>
         <w:t xml:space="preserve"> Systems</w:t>
       </w:r>
-    </w:p>
-    <w:p>
+      <w:bookmarkEnd w:id="6"/>
+    </w:p>
+    <w:p>
+      <w:pPr>
+        <w:spacing w:line="360" w:lineRule="auto"/>
+      </w:pPr>
       <w:r>
         <w:t xml:space="preserve">Considering the </w:t>
       </w:r>
@@ -525,7 +3624,13 @@
         <w:t>nature of the problem</w:t>
       </w:r>
       <w:r>
-        <w:t xml:space="preserve">, collaborative recommender system </w:t>
+        <w:t xml:space="preserve">, </w:t>
+      </w:r>
+      <w:r>
+        <w:t xml:space="preserve">a </w:t>
+      </w:r>
+      <w:r>
+        <w:t xml:space="preserve">collaborative recommender system </w:t>
       </w:r>
       <w:r>
         <w:t>seems to be the</w:t>
@@ -540,7 +3645,13 @@
         <w:t xml:space="preserve"> approach</w:t>
       </w:r>
       <w:r>
-        <w:t xml:space="preserve">. Collaborative recommendation system </w:t>
+        <w:t xml:space="preserve">. </w:t>
+      </w:r>
+      <w:r>
+        <w:t>A c</w:t>
+      </w:r>
+      <w:r>
+        <w:t xml:space="preserve">ollaborative recommendation system </w:t>
       </w:r>
       <w:r>
         <w:t xml:space="preserve">works around a core assumption </w:t>
@@ -595,17 +3706,38 @@
       </w:r>
     </w:p>
     <w:p>
+      <w:pPr>
+        <w:spacing w:line="360" w:lineRule="auto"/>
+      </w:pPr>
       <w:r>
         <w:t>According to Shuyu Luo, a collaborative recommender system</w:t>
       </w:r>
       <w:r>
-        <w:t xml:space="preserve"> can be either user based or item based. The user-based system calculates the similarity of a user with all other users. The top n number of similar users are selected and </w:t>
-      </w:r>
-      <w:r>
-        <w:t xml:space="preserve">their weighted average is taken, where the user similarity is taken as the weight. While rating an item, some people tend to give high ratings in general, while some give rather lower ratings in general. In order to reduce this bias, each user’s average rating of all items </w:t>
-      </w:r>
-      <w:r>
-        <w:t xml:space="preserve">is subtracted while calculating the weighted average, and added back for its target user. </w:t>
+        <w:t xml:space="preserve"> can be either user</w:t>
+      </w:r>
+      <w:r>
+        <w:t>-</w:t>
+      </w:r>
+      <w:r>
+        <w:t>based or item</w:t>
+      </w:r>
+      <w:r>
+        <w:t>-</w:t>
+      </w:r>
+      <w:r>
+        <w:t xml:space="preserve">based. The user-based system calculates the similarity of a user with all other users. The top n number of similar users are selected and </w:t>
+      </w:r>
+      <w:r>
+        <w:t xml:space="preserve">their weighted average is taken, where the user similarity is taken as the weight. While rating an item, some people tend to give high ratings in general, while some give rather lower ratings in general. </w:t>
+      </w:r>
+      <w:r>
+        <w:t>T</w:t>
+      </w:r>
+      <w:r>
+        <w:t xml:space="preserve">o reduce this bias, each user’s average rating of all items </w:t>
+      </w:r>
+      <w:r>
+        <w:t xml:space="preserve">is subtracted while calculating the weighted average and added back for its target user. </w:t>
       </w:r>
       <w:sdt>
         <w:sdtPr>
@@ -635,19 +3767,36 @@
         </w:sdtContent>
       </w:sdt>
     </w:p>
-    <w:p/>
+    <w:p>
+      <w:pPr>
+        <w:spacing w:line="360" w:lineRule="auto"/>
+        <w:jc w:val="left"/>
+      </w:pPr>
+      <w:r>
+        <w:br w:type="page"/>
+      </w:r>
+    </w:p>
     <w:p>
       <w:pPr>
         <w:pStyle w:val="Heading2"/>
-      </w:pPr>
-      <w:r>
+        <w:spacing w:line="360" w:lineRule="auto"/>
+      </w:pPr>
+      <w:bookmarkStart w:id="7" w:name="_Considered_Algorithms_for"/>
+      <w:bookmarkStart w:id="8" w:name="_Toc91063428"/>
+      <w:bookmarkEnd w:id="7"/>
+      <w:r>
+        <w:lastRenderedPageBreak/>
         <w:t>Considered Algorithms</w:t>
       </w:r>
       <w:r>
         <w:t xml:space="preserve"> for Calculating Similarity</w:t>
       </w:r>
-    </w:p>
-    <w:p>
+      <w:bookmarkEnd w:id="8"/>
+    </w:p>
+    <w:p>
+      <w:pPr>
+        <w:spacing w:line="360" w:lineRule="auto"/>
+      </w:pPr>
       <w:r>
         <w:t>Some popular algorithms for calculating similarity are:</w:t>
       </w:r>
@@ -659,8 +3808,9 @@
           <w:ilvl w:val="0"/>
           <w:numId w:val="3"/>
         </w:numPr>
-      </w:pPr>
-      <w:bookmarkStart w:id="0" w:name="_Hlk90898158"/>
+        <w:spacing w:line="360" w:lineRule="auto"/>
+      </w:pPr>
+      <w:bookmarkStart w:id="9" w:name="_Hlk90898158"/>
       <w:r>
         <w:t>Euclidian Distance</w:t>
       </w:r>
@@ -668,16 +3818,27 @@
     <w:p>
       <w:pPr>
         <w:pStyle w:val="ListParagraph"/>
+        <w:spacing w:line="360" w:lineRule="auto"/>
         <w:ind w:left="1440" w:firstLine="720"/>
       </w:pPr>
       <w:r>
         <w:t>The Euclidean </w:t>
       </w:r>
-      <w:hyperlink r:id="rId6" w:history="1">
-        <w:r>
-          <w:t xml:space="preserve">distance </w:t>
-        </w:r>
-      </w:hyperlink>
+      <w:r>
+        <w:fldChar w:fldCharType="begin"/>
+      </w:r>
+      <w:r>
+        <w:instrText xml:space="preserve"> HYPERLINK "https://www.cuemath.com/distance-formula/" </w:instrText>
+      </w:r>
+      <w:r>
+        <w:fldChar w:fldCharType="separate"/>
+      </w:r>
+      <w:r>
+        <w:t xml:space="preserve">distance </w:t>
+      </w:r>
+      <w:r>
+        <w:fldChar w:fldCharType="end"/>
+      </w:r>
       <w:r>
         <w:t>is the</w:t>
       </w:r>
@@ -698,6 +3859,7 @@
           <w:id w:val="-1736159443"/>
           <w:citation/>
         </w:sdtPr>
+        <w:sdtEndPr/>
         <w:sdtContent>
           <w:r>
             <w:fldChar w:fldCharType="begin"/>
@@ -750,13 +3912,109 @@
         <w:t>1</w:t>
       </w:r>
       <w:r>
+        <w:t>) and (x</w:t>
+      </w:r>
+      <w:r>
+        <w:rPr>
+          <w:vertAlign w:val="subscript"/>
+        </w:rPr>
+        <w:t>2</w:t>
+      </w:r>
+      <w:r>
+        <w:t>,</w:t>
+      </w:r>
+      <w:r>
+        <w:t xml:space="preserve"> </w:t>
+      </w:r>
+      <w:r>
+        <w:t>y</w:t>
+      </w:r>
+      <w:r>
+        <w:rPr>
+          <w:vertAlign w:val="subscript"/>
+        </w:rPr>
+        <w:t>2</w:t>
+      </w:r>
+      <w:r>
+        <w:t>) </w:t>
+      </w:r>
+      <w:r>
+        <w:t xml:space="preserve">represent </w:t>
+      </w:r>
+      <w:r>
+        <w:t xml:space="preserve">two points in </w:t>
+      </w:r>
+      <w:r>
+        <w:t>Euclidian space</w:t>
+      </w:r>
+      <w:r>
+        <w:t>,</w:t>
+      </w:r>
+      <w:r>
+        <w:t xml:space="preserve"> the Euclidean distance formula</w:t>
+      </w:r>
+      <w:r>
+        <w:t xml:space="preserve"> is:</w:t>
+      </w:r>
+      <w:r>
+        <w:t> </w:t>
+      </w:r>
+      <w:r>
+        <w:t>(</w:t>
+      </w:r>
+      <w:r>
+        <w:t>(x</w:t>
+      </w:r>
+      <w:r>
+        <w:rPr>
+          <w:vertAlign w:val="subscript"/>
+        </w:rPr>
+        <w:t>2</w:t>
+      </w:r>
+      <w:r>
+        <w:rPr>
+          <w:vertAlign w:val="subscript"/>
+        </w:rPr>
+        <w:t xml:space="preserve"> </w:t>
+      </w:r>
+      <w:r>
+        <w:t>−</w:t>
+      </w:r>
+      <w:r>
+        <w:t xml:space="preserve"> </w:t>
+      </w:r>
+      <w:r>
+        <w:t>x</w:t>
+      </w:r>
+      <w:r>
+        <w:rPr>
+          <w:vertAlign w:val="subscript"/>
+        </w:rPr>
+        <w:t>1</w:t>
+      </w:r>
+      <w:r>
         <w:t>)</w:t>
       </w:r>
       <w:r>
+        <w:rPr>
+          <w:vertAlign w:val="superscript"/>
+        </w:rPr>
+        <w:t>2</w:t>
+      </w:r>
+      <w:r>
+        <w:rPr>
+          <w:vertAlign w:val="superscript"/>
+        </w:rPr>
         <w:t xml:space="preserve"> </w:t>
       </w:r>
       <w:r>
-        <w:t>and (x</w:t>
+        <w:t>+</w:t>
+      </w:r>
+      <w:r>
+        <w:t xml:space="preserve"> </w:t>
+      </w:r>
+      <w:r>
+        <w:t>(y</w:t>
       </w:r>
       <w:r>
         <w:rPr>
@@ -765,168 +4023,72 @@
         <w:t>2</w:t>
       </w:r>
       <w:r>
-        <w:t>,</w:t>
-      </w:r>
-      <w:r>
+        <w:rPr>
+          <w:vertAlign w:val="subscript"/>
+        </w:rPr>
         <w:t xml:space="preserve"> </w:t>
       </w:r>
       <w:r>
+        <w:t>−</w:t>
+      </w:r>
+      <w:r>
+        <w:t xml:space="preserve"> </w:t>
+      </w:r>
+      <w:r>
         <w:t>y</w:t>
       </w:r>
       <w:r>
         <w:rPr>
           <w:vertAlign w:val="subscript"/>
         </w:rPr>
+        <w:t>1</w:t>
+      </w:r>
+      <w:r>
+        <w:t>)</w:t>
+      </w:r>
+      <w:r>
+        <w:rPr>
+          <w:vertAlign w:val="superscript"/>
+        </w:rPr>
         <w:t>2</w:t>
       </w:r>
       <w:r>
-        <w:t>) </w:t>
-      </w:r>
-      <w:r>
-        <w:t xml:space="preserve">represent </w:t>
-      </w:r>
-      <w:r>
-        <w:t xml:space="preserve">two points in </w:t>
-      </w:r>
-      <w:r>
-        <w:t>a</w:t>
-      </w:r>
-      <w:r>
-        <w:t xml:space="preserve"> Euclidian space</w:t>
-      </w:r>
-      <w:r>
-        <w:t>,</w:t>
-      </w:r>
-      <w:r>
-        <w:t xml:space="preserve"> the Euclidean distance formula</w:t>
-      </w:r>
-      <w:r>
-        <w:t xml:space="preserve"> is:</w:t>
-      </w:r>
-      <w:r>
-        <w:t> </w:t>
-      </w:r>
-      <w:r>
-        <w:t>(</w:t>
-      </w:r>
-      <w:r>
-        <w:t>(x</w:t>
-      </w:r>
-      <w:r>
-        <w:rPr>
-          <w:vertAlign w:val="subscript"/>
+        <w:rPr>
+          <w:vertAlign w:val="superscript"/>
+        </w:rPr>
+        <w:t xml:space="preserve"> </w:t>
+      </w:r>
+      <w:r>
+        <w:t>)</w:t>
+      </w:r>
+      <w:r>
+        <w:rPr>
+          <w:vertAlign w:val="superscript"/>
+        </w:rPr>
+        <w:t>1/</w:t>
+      </w:r>
+      <w:proofErr w:type="gramStart"/>
+      <w:r>
+        <w:rPr>
+          <w:vertAlign w:val="superscript"/>
         </w:rPr>
         <w:t>2</w:t>
       </w:r>
       <w:r>
         <w:rPr>
-          <w:vertAlign w:val="subscript"/>
+          <w:vertAlign w:val="superscript"/>
         </w:rPr>
         <w:t xml:space="preserve"> </w:t>
       </w:r>
       <w:r>
-        <w:t>−</w:t>
-      </w:r>
-      <w:r>
-        <w:t xml:space="preserve"> </w:t>
-      </w:r>
-      <w:r>
-        <w:t>x</w:t>
-      </w:r>
-      <w:r>
-        <w:rPr>
-          <w:vertAlign w:val="subscript"/>
-        </w:rPr>
-        <w:t>1</w:t>
-      </w:r>
-      <w:r>
-        <w:t>)</w:t>
-      </w:r>
-      <w:r>
-        <w:rPr>
-          <w:vertAlign w:val="superscript"/>
-        </w:rPr>
-        <w:t>2</w:t>
-      </w:r>
-      <w:r>
-        <w:rPr>
-          <w:vertAlign w:val="superscript"/>
-        </w:rPr>
-        <w:t xml:space="preserve"> </w:t>
-      </w:r>
-      <w:r>
-        <w:t>+</w:t>
-      </w:r>
-      <w:r>
-        <w:t xml:space="preserve"> </w:t>
-      </w:r>
-      <w:r>
-        <w:t>(y</w:t>
-      </w:r>
-      <w:r>
-        <w:rPr>
-          <w:vertAlign w:val="subscript"/>
-        </w:rPr>
-        <w:t>2</w:t>
-      </w:r>
-      <w:r>
-        <w:rPr>
-          <w:vertAlign w:val="subscript"/>
-        </w:rPr>
-        <w:t xml:space="preserve"> </w:t>
-      </w:r>
-      <w:r>
-        <w:t>−</w:t>
-      </w:r>
-      <w:r>
-        <w:t xml:space="preserve"> </w:t>
-      </w:r>
-      <w:r>
-        <w:t>y</w:t>
-      </w:r>
-      <w:r>
-        <w:rPr>
-          <w:vertAlign w:val="subscript"/>
-        </w:rPr>
-        <w:t>1</w:t>
-      </w:r>
-      <w:r>
-        <w:t>)</w:t>
-      </w:r>
-      <w:r>
-        <w:rPr>
-          <w:vertAlign w:val="superscript"/>
-        </w:rPr>
-        <w:t>2</w:t>
-      </w:r>
-      <w:r>
-        <w:rPr>
-          <w:vertAlign w:val="superscript"/>
-        </w:rPr>
-        <w:t xml:space="preserve"> </w:t>
-      </w:r>
-      <w:r>
-        <w:t>)</w:t>
-      </w:r>
-      <w:r>
-        <w:rPr>
-          <w:vertAlign w:val="superscript"/>
-        </w:rPr>
-        <w:t>1/2</w:t>
-      </w:r>
-      <w:r>
-        <w:rPr>
-          <w:vertAlign w:val="superscript"/>
-        </w:rPr>
-        <w:t xml:space="preserve"> </w:t>
-      </w:r>
-      <w:r>
         <w:t>.</w:t>
       </w:r>
+      <w:proofErr w:type="gramEnd"/>
     </w:p>
     <w:p>
       <w:pPr>
         <w:pStyle w:val="ListParagraph"/>
+        <w:spacing w:line="360" w:lineRule="auto"/>
         <w:ind w:left="1440"/>
       </w:pPr>
       <w:r>
@@ -936,7 +4098,13 @@
         <w:t xml:space="preserve">algorithm can be used to find </w:t>
       </w:r>
       <w:r>
-        <w:t>similarity between users</w:t>
+        <w:t>similarit</w:t>
+      </w:r>
+      <w:r>
+        <w:t>ies</w:t>
+      </w:r>
+      <w:r>
+        <w:t xml:space="preserve"> between users</w:t>
       </w:r>
       <w:r>
         <w:t xml:space="preserve"> or items</w:t>
@@ -966,16 +4134,19 @@
         <w:t xml:space="preserve"> distance are the most similar to one another.</w:t>
       </w:r>
       <w:r>
-        <w:t xml:space="preserve"> While this is a </w:t>
-      </w:r>
-      <w:r>
-        <w:lastRenderedPageBreak/>
-        <w:t>straightforward analogy, it starts making lesser sense as the number of dimensions keep increasing.</w:t>
+        <w:t xml:space="preserve"> While this is a straightforward analogy, it starts making lesser sense as the number of dimensions keep</w:t>
+      </w:r>
+      <w:r>
+        <w:t>s</w:t>
+      </w:r>
+      <w:r>
+        <w:t xml:space="preserve"> increasing.</w:t>
       </w:r>
     </w:p>
     <w:p>
       <w:pPr>
         <w:pStyle w:val="ListParagraph"/>
+        <w:spacing w:line="360" w:lineRule="auto"/>
         <w:ind w:left="1440"/>
       </w:pPr>
     </w:p>
@@ -986,6 +4157,7 @@
           <w:ilvl w:val="0"/>
           <w:numId w:val="3"/>
         </w:numPr>
+        <w:spacing w:line="360" w:lineRule="auto"/>
       </w:pPr>
       <w:r>
         <w:t>Manhattan Distance</w:t>
@@ -994,6 +4166,7 @@
     <w:p>
       <w:pPr>
         <w:pStyle w:val="ListParagraph"/>
+        <w:spacing w:line="360" w:lineRule="auto"/>
         <w:ind w:left="1440"/>
       </w:pPr>
       <w:r>
@@ -1007,6 +4180,7 @@
           <w:id w:val="-1886241466"/>
           <w:citation/>
         </w:sdtPr>
+        <w:sdtEndPr/>
         <w:sdtContent>
           <w:r>
             <w:fldChar w:fldCharType="begin"/>
@@ -1032,13 +4206,25 @@
         <w:t>.</w:t>
       </w:r>
       <w:r>
+        <w:t xml:space="preserve"> If</w:t>
+      </w:r>
+      <w:r>
+        <w:t> (x</w:t>
+      </w:r>
+      <w:r>
+        <w:rPr>
+          <w:vertAlign w:val="subscript"/>
+        </w:rPr>
+        <w:t>1</w:t>
+      </w:r>
+      <w:r>
+        <w:t>,</w:t>
+      </w:r>
+      <w:r>
         <w:t xml:space="preserve"> </w:t>
       </w:r>
       <w:r>
-        <w:t>If</w:t>
-      </w:r>
-      <w:r>
-        <w:t> (x</w:t>
+        <w:t>y</w:t>
       </w:r>
       <w:r>
         <w:rPr>
@@ -1047,6 +4233,15 @@
         <w:t>1</w:t>
       </w:r>
       <w:r>
+        <w:t>) and (x</w:t>
+      </w:r>
+      <w:r>
+        <w:rPr>
+          <w:vertAlign w:val="subscript"/>
+        </w:rPr>
+        <w:t>2</w:t>
+      </w:r>
+      <w:r>
         <w:t>,</w:t>
       </w:r>
       <w:r>
@@ -1059,10 +4254,85 @@
         <w:rPr>
           <w:vertAlign w:val="subscript"/>
         </w:rPr>
+        <w:t>2</w:t>
+      </w:r>
+      <w:r>
+        <w:t>) </w:t>
+      </w:r>
+      <w:r>
+        <w:t xml:space="preserve">represent </w:t>
+      </w:r>
+      <w:r>
+        <w:t xml:space="preserve">two points in </w:t>
+      </w:r>
+      <w:r>
+        <w:t>space,</w:t>
+      </w:r>
+      <w:r>
+        <w:t xml:space="preserve"> the </w:t>
+      </w:r>
+      <w:r>
+        <w:t>Manhattan</w:t>
+      </w:r>
+      <w:r>
+        <w:t xml:space="preserve"> distance formula</w:t>
+      </w:r>
+      <w:r>
+        <w:t xml:space="preserve"> is:</w:t>
+      </w:r>
+      <w:r>
+        <w:t> </w:t>
+      </w:r>
+      <w:r>
+        <w:t>|</w:t>
+      </w:r>
+      <w:r>
+        <w:t>x</w:t>
+      </w:r>
+      <w:r>
+        <w:rPr>
+          <w:vertAlign w:val="subscript"/>
+        </w:rPr>
+        <w:t>2</w:t>
+      </w:r>
+      <w:r>
+        <w:rPr>
+          <w:vertAlign w:val="subscript"/>
+        </w:rPr>
+        <w:t xml:space="preserve"> </w:t>
+      </w:r>
+      <w:r>
+        <w:t>−</w:t>
+      </w:r>
+      <w:r>
+        <w:t xml:space="preserve"> </w:t>
+      </w:r>
+      <w:r>
+        <w:t>x</w:t>
+      </w:r>
+      <w:r>
+        <w:rPr>
+          <w:vertAlign w:val="subscript"/>
+        </w:rPr>
         <w:t>1</w:t>
       </w:r>
       <w:r>
-        <w:t>) and (x</w:t>
+        <w:t>|</w:t>
+      </w:r>
+      <w:r>
+        <w:rPr>
+          <w:vertAlign w:val="superscript"/>
+        </w:rPr>
+        <w:t xml:space="preserve"> </w:t>
+      </w:r>
+      <w:r>
+        <w:t>+</w:t>
+      </w:r>
+      <w:r>
+        <w:t xml:space="preserve"> |</w:t>
+      </w:r>
+      <w:r>
+        <w:t>y</w:t>
       </w:r>
       <w:r>
         <w:rPr>
@@ -1071,138 +4341,37 @@
         <w:t>2</w:t>
       </w:r>
       <w:r>
-        <w:t>,</w:t>
-      </w:r>
-      <w:r>
+        <w:rPr>
+          <w:vertAlign w:val="subscript"/>
+        </w:rPr>
         <w:t xml:space="preserve"> </w:t>
       </w:r>
       <w:r>
+        <w:t>−</w:t>
+      </w:r>
+      <w:r>
+        <w:t xml:space="preserve"> </w:t>
+      </w:r>
+      <w:r>
         <w:t>y</w:t>
       </w:r>
       <w:r>
         <w:rPr>
           <w:vertAlign w:val="subscript"/>
         </w:rPr>
-        <w:t>2</w:t>
-      </w:r>
-      <w:r>
-        <w:t>) </w:t>
-      </w:r>
-      <w:r>
-        <w:t xml:space="preserve">represent </w:t>
-      </w:r>
-      <w:r>
-        <w:t xml:space="preserve">two points in </w:t>
-      </w:r>
-      <w:r>
-        <w:t>space,</w:t>
-      </w:r>
-      <w:r>
-        <w:t xml:space="preserve"> the </w:t>
-      </w:r>
-      <w:r>
-        <w:t>Manhattan</w:t>
-      </w:r>
-      <w:r>
-        <w:t xml:space="preserve"> distance formula</w:t>
-      </w:r>
-      <w:r>
-        <w:t xml:space="preserve"> is:</w:t>
-      </w:r>
-      <w:r>
-        <w:t> </w:t>
+        <w:t>1</w:t>
       </w:r>
       <w:r>
         <w:t>|</w:t>
       </w:r>
       <w:r>
-        <w:t>x</w:t>
-      </w:r>
-      <w:r>
-        <w:rPr>
-          <w:vertAlign w:val="subscript"/>
-        </w:rPr>
-        <w:t>2</w:t>
-      </w:r>
-      <w:r>
-        <w:rPr>
-          <w:vertAlign w:val="subscript"/>
-        </w:rPr>
-        <w:t xml:space="preserve"> </w:t>
-      </w:r>
-      <w:r>
-        <w:t>−</w:t>
-      </w:r>
-      <w:r>
-        <w:t xml:space="preserve"> </w:t>
-      </w:r>
-      <w:r>
-        <w:t>x</w:t>
-      </w:r>
-      <w:r>
-        <w:rPr>
-          <w:vertAlign w:val="subscript"/>
-        </w:rPr>
-        <w:t>1</w:t>
-      </w:r>
-      <w:r>
-        <w:t>|</w:t>
-      </w:r>
-      <w:r>
-        <w:rPr>
-          <w:vertAlign w:val="superscript"/>
-        </w:rPr>
-        <w:t xml:space="preserve"> </w:t>
-      </w:r>
-      <w:r>
-        <w:t>+</w:t>
-      </w:r>
-      <w:r>
-        <w:t xml:space="preserve"> </w:t>
-      </w:r>
-      <w:r>
-        <w:t>|</w:t>
-      </w:r>
-      <w:r>
-        <w:t>y</w:t>
-      </w:r>
-      <w:r>
-        <w:rPr>
-          <w:vertAlign w:val="subscript"/>
-        </w:rPr>
-        <w:t>2</w:t>
-      </w:r>
-      <w:r>
-        <w:rPr>
-          <w:vertAlign w:val="subscript"/>
-        </w:rPr>
-        <w:t xml:space="preserve"> </w:t>
-      </w:r>
-      <w:r>
-        <w:t>−</w:t>
-      </w:r>
-      <w:r>
-        <w:t xml:space="preserve"> </w:t>
-      </w:r>
-      <w:r>
-        <w:t>y</w:t>
-      </w:r>
-      <w:r>
-        <w:rPr>
-          <w:vertAlign w:val="subscript"/>
-        </w:rPr>
-        <w:t>1</w:t>
-      </w:r>
-      <w:r>
-        <w:t>|</w:t>
-      </w:r>
-      <w:r>
         <w:t>. This metric for measuring similarity generally works best if the points are arranged in the form of a grid. It can also be easily generalized in higher dimensions.</w:t>
       </w:r>
     </w:p>
     <w:p>
       <w:pPr>
         <w:pStyle w:val="ListParagraph"/>
+        <w:spacing w:line="360" w:lineRule="auto"/>
         <w:ind w:left="1440"/>
       </w:pPr>
     </w:p>
@@ -1213,6 +4382,7 @@
           <w:ilvl w:val="0"/>
           <w:numId w:val="3"/>
         </w:numPr>
+        <w:spacing w:line="360" w:lineRule="auto"/>
       </w:pPr>
       <w:r>
         <w:t>Pearson coefficient</w:t>
@@ -1221,16 +4391,30 @@
     <w:p>
       <w:pPr>
         <w:pStyle w:val="ListParagraph"/>
+        <w:spacing w:line="360" w:lineRule="auto"/>
         <w:ind w:left="1440"/>
       </w:pPr>
       <w:r>
-        <w:t xml:space="preserve">Pearson coefficient is measure that quantifies the strength of linear relationship between two variables in a correlation analysis </w:t>
+        <w:t xml:space="preserve">Pearson coefficient is </w:t>
+      </w:r>
+      <w:r>
+        <w:t xml:space="preserve">a </w:t>
+      </w:r>
+      <w:r>
+        <w:t xml:space="preserve">measure that quantifies the strength of </w:t>
+      </w:r>
+      <w:r>
+        <w:t xml:space="preserve">the </w:t>
+      </w:r>
+      <w:r>
+        <w:t xml:space="preserve">linear relationship between two variables in a correlation analysis </w:t>
       </w:r>
       <w:sdt>
         <w:sdtPr>
           <w:id w:val="-1419095266"/>
           <w:citation/>
         </w:sdtPr>
+        <w:sdtEndPr/>
         <w:sdtContent>
           <w:r>
             <w:fldChar w:fldCharType="begin"/>
@@ -1262,7 +4446,13 @@
         <w:t>that calculated a similarity score</w:t>
       </w:r>
       <w:r>
-        <w:t xml:space="preserve"> based on spacial distances</w:t>
+        <w:t xml:space="preserve"> based on spa</w:t>
+      </w:r>
+      <w:r>
+        <w:t>t</w:t>
+      </w:r>
+      <w:r>
+        <w:t>ial distances</w:t>
       </w:r>
       <w:r>
         <w:t>, this approach uses a correlation scenario to predict the user's potential rating.</w:t>
@@ -1270,20 +4460,217 @@
     </w:p>
     <w:p>
       <w:pPr>
+        <w:spacing w:line="360" w:lineRule="auto"/>
+      </w:pPr>
+    </w:p>
+    <w:p>
+      <w:pPr>
+        <w:spacing w:line="360" w:lineRule="auto"/>
+        <w:jc w:val="left"/>
+        <w:rPr>
+          <w:rFonts w:eastAsiaTheme="majorEastAsia" w:cstheme="majorBidi"/>
+          <w:b/>
+          <w:szCs w:val="24"/>
+        </w:rPr>
+      </w:pPr>
+      <w:r>
+        <w:br w:type="page"/>
+      </w:r>
+    </w:p>
+    <w:p>
+      <w:pPr>
+        <w:pStyle w:val="Heading2"/>
+        <w:spacing w:line="360" w:lineRule="auto"/>
+      </w:pPr>
+      <w:bookmarkStart w:id="10" w:name="_Toc91063429"/>
+      <w:r>
+        <w:lastRenderedPageBreak/>
+        <w:t>Pros and cons of Collaborative Approach</w:t>
+      </w:r>
+      <w:bookmarkEnd w:id="10"/>
+      <w:r>
+        <w:t xml:space="preserve"> </w:t>
+      </w:r>
+    </w:p>
+    <w:p>
+      <w:pPr>
+        <w:spacing w:line="360" w:lineRule="auto"/>
+      </w:pPr>
+      <w:r>
+        <w:t>Some pros of using a collaborative approach</w:t>
+      </w:r>
+      <w:r>
+        <w:t xml:space="preserve"> for </w:t>
+      </w:r>
+      <w:r>
+        <w:t xml:space="preserve">a </w:t>
+      </w:r>
+      <w:r>
+        <w:t>recommendation system are:</w:t>
+      </w:r>
+    </w:p>
+    <w:p>
+      <w:pPr>
         <w:pStyle w:val="ListParagraph"/>
+        <w:numPr>
+          <w:ilvl w:val="0"/>
+          <w:numId w:val="8"/>
+        </w:numPr>
+        <w:spacing w:line="360" w:lineRule="auto"/>
+      </w:pPr>
+      <w:r>
+        <w:t>The system does not</w:t>
+      </w:r>
+      <w:r>
+        <w:t xml:space="preserve"> require any domain knowledge. </w:t>
+      </w:r>
+    </w:p>
+    <w:p>
+      <w:pPr>
+        <w:pStyle w:val="ListParagraph"/>
+        <w:numPr>
+          <w:ilvl w:val="0"/>
+          <w:numId w:val="8"/>
+        </w:numPr>
+        <w:spacing w:line="360" w:lineRule="auto"/>
+      </w:pPr>
+      <w:r>
+        <w:t>The system can help users discover interests in new sectors as well based on the preference of a similar group.</w:t>
+      </w:r>
+    </w:p>
+    <w:p>
+      <w:pPr>
+        <w:pStyle w:val="ListParagraph"/>
+        <w:numPr>
+          <w:ilvl w:val="0"/>
+          <w:numId w:val="8"/>
+        </w:numPr>
+        <w:spacing w:line="360" w:lineRule="auto"/>
+      </w:pPr>
+      <w:r>
+        <w:t xml:space="preserve">The system is </w:t>
+      </w:r>
+      <w:r>
+        <w:t>simple</w:t>
+      </w:r>
+      <w:r>
+        <w:t xml:space="preserve"> an</w:t>
+      </w:r>
+      <w:r>
+        <w:t>d</w:t>
+      </w:r>
+      <w:r>
+        <w:t xml:space="preserve"> runs based on </w:t>
+      </w:r>
+      <w:r>
+        <w:t xml:space="preserve">a </w:t>
+      </w:r>
+      <w:r>
+        <w:t xml:space="preserve">user feedback matrix and does not require </w:t>
+      </w:r>
+      <w:r>
+        <w:t>further context information</w:t>
+      </w:r>
+      <w:r>
+        <w:t>.</w:t>
+      </w:r>
+    </w:p>
+    <w:p>
+      <w:pPr>
+        <w:spacing w:line="360" w:lineRule="auto"/>
+      </w:pPr>
+      <w:r>
+        <w:t xml:space="preserve">Some cons of using a collaborative approach for </w:t>
+      </w:r>
+      <w:r>
+        <w:t xml:space="preserve">a </w:t>
+      </w:r>
+      <w:r>
+        <w:t>recommendation system are:</w:t>
+      </w:r>
+    </w:p>
+    <w:p>
+      <w:pPr>
+        <w:pStyle w:val="ListParagraph"/>
+        <w:numPr>
+          <w:ilvl w:val="0"/>
+          <w:numId w:val="9"/>
+        </w:numPr>
+        <w:spacing w:line="360" w:lineRule="auto"/>
+      </w:pPr>
+      <w:r>
+        <w:t>The system cannot handle a cold start scenario where</w:t>
+      </w:r>
+      <w:r>
+        <w:t xml:space="preserve"> user preference or feedback is not available.</w:t>
+      </w:r>
+      <w:r>
+        <w:t xml:space="preserve"> </w:t>
+      </w:r>
+    </w:p>
+    <w:p>
+      <w:pPr>
+        <w:pStyle w:val="ListParagraph"/>
+        <w:numPr>
+          <w:ilvl w:val="0"/>
+          <w:numId w:val="9"/>
+        </w:numPr>
+        <w:spacing w:line="360" w:lineRule="auto"/>
+      </w:pPr>
+      <w:r>
+        <w:t>Adding additional features or side features is</w:t>
+      </w:r>
+      <w:r>
+        <w:t xml:space="preserve"> a</w:t>
+      </w:r>
+      <w:r>
+        <w:t xml:space="preserve"> </w:t>
+      </w:r>
+      <w:r>
+        <w:t>difficult task to perform</w:t>
+      </w:r>
+      <w:r>
+        <w:t>.</w:t>
+      </w:r>
+    </w:p>
+    <w:p>
+      <w:pPr>
+        <w:pStyle w:val="ListParagraph"/>
+        <w:spacing w:line="360" w:lineRule="auto"/>
         <w:ind w:left="1440"/>
       </w:pPr>
     </w:p>
-    <w:bookmarkEnd w:id="0"/>
+    <w:bookmarkEnd w:id="9"/>
+    <w:p>
+      <w:pPr>
+        <w:spacing w:line="360" w:lineRule="auto"/>
+        <w:jc w:val="left"/>
+        <w:rPr>
+          <w:rFonts w:eastAsiaTheme="majorEastAsia" w:cstheme="majorBidi"/>
+          <w:b/>
+          <w:szCs w:val="24"/>
+        </w:rPr>
+      </w:pPr>
+      <w:r>
+        <w:br w:type="page"/>
+      </w:r>
+    </w:p>
     <w:p>
       <w:pPr>
         <w:pStyle w:val="Heading2"/>
-      </w:pPr>
-      <w:r>
+        <w:spacing w:line="360" w:lineRule="auto"/>
+      </w:pPr>
+      <w:bookmarkStart w:id="11" w:name="_Toc91063430"/>
+      <w:r>
+        <w:lastRenderedPageBreak/>
         <w:t>Related Works:</w:t>
       </w:r>
-    </w:p>
-    <w:p>
+      <w:bookmarkEnd w:id="11"/>
+    </w:p>
+    <w:p>
+      <w:pPr>
+        <w:spacing w:line="360" w:lineRule="auto"/>
+      </w:pPr>
       <w:r>
         <w:t xml:space="preserve">As elaborated above, recommendation systems are not a new concept and they have been around since 1994. Besides </w:t>
       </w:r>
@@ -1291,15 +4678,30 @@
         <w:t>Jussi Karlgren</w:t>
       </w:r>
       <w:r>
-        <w:t>, several other researchers have researched on the topic using collaborative, content-based and hybrid approaches.</w:t>
+        <w:t>, several other researchers have researched the topic using collaborative, content-based</w:t>
+      </w:r>
+      <w:r>
+        <w:t>,</w:t>
+      </w:r>
+      <w:r>
+        <w:t xml:space="preserve"> and hybrid approaches.</w:t>
       </w:r>
       <w:r>
         <w:t xml:space="preserve"> </w:t>
       </w:r>
     </w:p>
     <w:p>
-      <w:r>
-        <w:t xml:space="preserve">On their paper published in </w:t>
+      <w:pPr>
+        <w:spacing w:line="360" w:lineRule="auto"/>
+      </w:pPr>
+      <w:r>
+        <w:t>I</w:t>
+      </w:r>
+      <w:r>
+        <w:t xml:space="preserve">n their paper published in </w:t>
+      </w:r>
+      <w:r>
+        <w:t xml:space="preserve">the </w:t>
       </w:r>
       <w:r>
         <w:t>2016 International Conference on Next Generation Intelligent Systems (ICNGIS)</w:t>
@@ -1311,13 +4713,7 @@
         <w:t>Anuraj Mohan</w:t>
       </w:r>
       <w:r>
-        <w:t xml:space="preserve"> proposed a solution for recommending items for big data applications</w:t>
-      </w:r>
-      <w:r>
-        <w:t xml:space="preserve"> </w:t>
-      </w:r>
-      <w:r>
-        <w:t>.</w:t>
+        <w:t xml:space="preserve"> proposed a solution for recommending items for big data applications.</w:t>
       </w:r>
       <w:r>
         <w:t xml:space="preserve"> </w:t>
@@ -1342,6 +4738,7 @@
           <w:id w:val="1189876669"/>
           <w:citation/>
         </w:sdtPr>
+        <w:sdtEndPr/>
         <w:sdtContent>
           <w:r>
             <w:fldChar w:fldCharType="begin"/>
@@ -1365,8 +4762,14 @@
       </w:sdt>
     </w:p>
     <w:p>
-      <w:r>
-        <w:t>On a</w:t>
+      <w:pPr>
+        <w:spacing w:line="360" w:lineRule="auto"/>
+      </w:pPr>
+      <w:r>
+        <w:t>I</w:t>
+      </w:r>
+      <w:r>
+        <w:t>n a</w:t>
       </w:r>
       <w:r>
         <w:t xml:space="preserve">n </w:t>
@@ -1378,13 +4781,13 @@
         <w:t xml:space="preserve">published </w:t>
       </w:r>
       <w:r>
-        <w:t xml:space="preserve">in 2015 </w:t>
-      </w:r>
-      <w:r>
-        <w:t>International Journal of Computer Applications</w:t>
-      </w:r>
-      <w:r>
-        <w:t>, Kumar proposed a film recommendation system. The</w:t>
+        <w:t xml:space="preserve">in </w:t>
+      </w:r>
+      <w:r>
+        <w:t xml:space="preserve">the </w:t>
+      </w:r>
+      <w:r>
+        <w:t>2015 International Journal of Computer Applications, Kumar proposed a film recommendation system. The</w:t>
       </w:r>
       <w:r>
         <w:t xml:space="preserve"> proposed</w:t>
@@ -1402,55 +4805,22 @@
         <w:t xml:space="preserve"> </w:t>
       </w:r>
       <w:r>
-        <w:t>The</w:t>
-      </w:r>
-      <w:r>
-        <w:t xml:space="preserve"> system sort</w:t>
+        <w:t>The system sort</w:t>
       </w:r>
       <w:r>
         <w:t>s</w:t>
       </w:r>
       <w:r>
-        <w:t xml:space="preserve"> the</w:t>
-      </w:r>
-      <w:r>
-        <w:t xml:space="preserve"> recommended movie list </w:t>
-      </w:r>
-      <w:r>
-        <w:t>based on the movie ratings</w:t>
-      </w:r>
-      <w:r>
-        <w:t xml:space="preserve"> given by users us</w:t>
-      </w:r>
-      <w:r>
-        <w:t>ing</w:t>
-      </w:r>
-      <w:r>
-        <w:t xml:space="preserve"> K-means algorithm</w:t>
-      </w:r>
-      <w:r>
-        <w:t xml:space="preserve">. </w:t>
-      </w:r>
-      <w:r>
-        <w:t>The system</w:t>
-      </w:r>
-      <w:r>
-        <w:t xml:space="preserve"> help</w:t>
-      </w:r>
-      <w:r>
-        <w:t>s</w:t>
-      </w:r>
-      <w:r>
-        <w:t xml:space="preserve"> users to find the movies of their choices</w:t>
-      </w:r>
-      <w:r>
-        <w:t xml:space="preserve"> </w:t>
-      </w:r>
-      <w:r>
-        <w:t>based on the movie experience of other users</w:t>
-      </w:r>
-      <w:r>
-        <w:t>.</w:t>
+        <w:t xml:space="preserve"> the recommended movie list based on the movie ratings given by users using </w:t>
+      </w:r>
+      <w:r>
+        <w:t xml:space="preserve">the </w:t>
+      </w:r>
+      <w:r>
+        <w:t xml:space="preserve">K-means algorithm. </w:t>
+      </w:r>
+      <w:r>
+        <w:t>The system helps users to find the movies of their choice based on the movie experience of other users.</w:t>
       </w:r>
       <w:r>
         <w:t xml:space="preserve"> </w:t>
@@ -1460,6 +4830,7 @@
           <w:id w:val="2105064458"/>
           <w:citation/>
         </w:sdtPr>
+        <w:sdtEndPr/>
         <w:sdtContent>
           <w:r>
             <w:fldChar w:fldCharType="begin"/>
@@ -1483,8 +4854,17 @@
       </w:sdt>
     </w:p>
     <w:p>
-      <w:r>
-        <w:t xml:space="preserve">On a paper published in </w:t>
+      <w:pPr>
+        <w:spacing w:line="360" w:lineRule="auto"/>
+      </w:pPr>
+      <w:r>
+        <w:t>I</w:t>
+      </w:r>
+      <w:r>
+        <w:t xml:space="preserve">n a paper published in </w:t>
+      </w:r>
+      <w:r>
+        <w:t xml:space="preserve">the </w:t>
       </w:r>
       <w:r>
         <w:t>2017 3rd International Conference on Electrical Information and Communication Technology (EICT)</w:t>
@@ -1505,7 +4885,13 @@
         <w:t>d</w:t>
       </w:r>
       <w:r>
-        <w:t xml:space="preserve"> the time consuming, expensive and difficult nature of </w:t>
+        <w:t xml:space="preserve"> the time</w:t>
+      </w:r>
+      <w:r>
+        <w:t>-</w:t>
+      </w:r>
+      <w:r>
+        <w:t xml:space="preserve">consuming, expensive and difficult nature of </w:t>
       </w:r>
       <w:r>
         <w:t>content-based</w:t>
@@ -1527,6 +4913,7 @@
           <w:id w:val="-963265981"/>
           <w:citation/>
         </w:sdtPr>
+        <w:sdtEndPr/>
         <w:sdtContent>
           <w:r>
             <w:fldChar w:fldCharType="begin"/>
@@ -1555,22 +4942,35 @@
     <w:p>
       <w:pPr>
         <w:pStyle w:val="Heading1"/>
-      </w:pPr>
+        <w:spacing w:line="360" w:lineRule="auto"/>
+      </w:pPr>
+      <w:bookmarkStart w:id="12" w:name="_Toc91063431"/>
       <w:r>
         <w:lastRenderedPageBreak/>
         <w:t>Proposed Solution</w:t>
       </w:r>
-    </w:p>
-    <w:p/>
+      <w:bookmarkEnd w:id="12"/>
+    </w:p>
+    <w:p>
+      <w:pPr>
+        <w:spacing w:line="360" w:lineRule="auto"/>
+      </w:pPr>
+    </w:p>
     <w:p>
       <w:pPr>
         <w:pStyle w:val="Heading2"/>
-      </w:pPr>
+        <w:spacing w:line="360" w:lineRule="auto"/>
+      </w:pPr>
+      <w:bookmarkStart w:id="13" w:name="_Toc91063432"/>
       <w:r>
         <w:t>Problem Formulation</w:t>
       </w:r>
-    </w:p>
-    <w:p>
+      <w:bookmarkEnd w:id="13"/>
+    </w:p>
+    <w:p>
+      <w:pPr>
+        <w:spacing w:line="360" w:lineRule="auto"/>
+      </w:pPr>
       <w:r>
         <w:t>The proposed solution to the problem is a collaborative recommendation Syste</w:t>
       </w:r>
@@ -1582,14 +4982,29 @@
       </w:r>
     </w:p>
     <w:p>
-      <w:r>
-        <w:t xml:space="preserve">To clearly understand the problem, a table of anime rating is </w:t>
+      <w:pPr>
+        <w:spacing w:line="360" w:lineRule="auto"/>
+      </w:pPr>
+      <w:r>
+        <w:t>To clearly understand the problem, a table of anime rating</w:t>
+      </w:r>
+      <w:r>
+        <w:t>s</w:t>
+      </w:r>
+      <w:r>
+        <w:t xml:space="preserve"> is </w:t>
       </w:r>
       <w:r>
         <w:t>extracted from the given dataset</w:t>
       </w:r>
       <w:r>
-        <w:t xml:space="preserve"> different anime</w:t>
+        <w:t xml:space="preserve"> </w:t>
+      </w:r>
+      <w:r>
+        <w:t xml:space="preserve">of </w:t>
+      </w:r>
+      <w:r>
+        <w:t>different anime</w:t>
       </w:r>
       <w:r>
         <w:t xml:space="preserve"> names</w:t>
@@ -1637,6 +5052,7 @@
           </w:tcPr>
           <w:p>
             <w:pPr>
+              <w:spacing w:line="360" w:lineRule="auto"/>
               <w:jc w:val="center"/>
               <w:rPr>
                 <w:b w:val="0"/>
@@ -1658,6 +5074,7 @@
           </w:tcPr>
           <w:p>
             <w:pPr>
+              <w:spacing w:line="360" w:lineRule="auto"/>
               <w:jc w:val="center"/>
               <w:cnfStyle w:val="100000000000" w:firstRow="1" w:lastRow="0" w:firstColumn="0" w:lastColumn="0" w:oddVBand="0" w:evenVBand="0" w:oddHBand="0" w:evenHBand="0" w:firstRowFirstColumn="0" w:firstRowLastColumn="0" w:lastRowFirstColumn="0" w:lastRowLastColumn="0"/>
               <w:rPr>
@@ -1680,6 +5097,7 @@
           </w:tcPr>
           <w:p>
             <w:pPr>
+              <w:spacing w:line="360" w:lineRule="auto"/>
               <w:jc w:val="center"/>
               <w:cnfStyle w:val="100000000000" w:firstRow="1" w:lastRow="0" w:firstColumn="0" w:lastColumn="0" w:oddVBand="0" w:evenVBand="0" w:oddHBand="0" w:evenHBand="0" w:firstRowFirstColumn="0" w:firstRowLastColumn="0" w:lastRowFirstColumn="0" w:lastRowLastColumn="0"/>
               <w:rPr>
@@ -1702,6 +5120,7 @@
           </w:tcPr>
           <w:p>
             <w:pPr>
+              <w:spacing w:line="360" w:lineRule="auto"/>
               <w:jc w:val="center"/>
               <w:cnfStyle w:val="100000000000" w:firstRow="1" w:lastRow="0" w:firstColumn="0" w:lastColumn="0" w:oddVBand="0" w:evenVBand="0" w:oddHBand="0" w:evenHBand="0" w:firstRowFirstColumn="0" w:firstRowLastColumn="0" w:lastRowFirstColumn="0" w:lastRowLastColumn="0"/>
               <w:rPr>
@@ -1724,6 +5143,7 @@
           </w:tcPr>
           <w:p>
             <w:pPr>
+              <w:spacing w:line="360" w:lineRule="auto"/>
               <w:jc w:val="center"/>
               <w:cnfStyle w:val="100000000000" w:firstRow="1" w:lastRow="0" w:firstColumn="0" w:lastColumn="0" w:oddVBand="0" w:evenVBand="0" w:oddHBand="0" w:evenHBand="0" w:firstRowFirstColumn="0" w:firstRowLastColumn="0" w:lastRowFirstColumn="0" w:lastRowLastColumn="0"/>
               <w:rPr>
@@ -1746,6 +5166,7 @@
           </w:tcPr>
           <w:p>
             <w:pPr>
+              <w:spacing w:line="360" w:lineRule="auto"/>
               <w:jc w:val="center"/>
               <w:cnfStyle w:val="100000000000" w:firstRow="1" w:lastRow="0" w:firstColumn="0" w:lastColumn="0" w:oddVBand="0" w:evenVBand="0" w:oddHBand="0" w:evenHBand="0" w:firstRowFirstColumn="0" w:firstRowLastColumn="0" w:lastRowFirstColumn="0" w:lastRowLastColumn="0"/>
               <w:rPr>
@@ -1774,6 +5195,7 @@
           </w:tcPr>
           <w:p>
             <w:pPr>
+              <w:spacing w:line="360" w:lineRule="auto"/>
               <w:jc w:val="center"/>
             </w:pPr>
             <w:r>
@@ -1787,6 +5209,7 @@
           </w:tcPr>
           <w:p>
             <w:pPr>
+              <w:spacing w:line="360" w:lineRule="auto"/>
               <w:jc w:val="center"/>
               <w:cnfStyle w:val="000000100000" w:firstRow="0" w:lastRow="0" w:firstColumn="0" w:lastColumn="0" w:oddVBand="0" w:evenVBand="0" w:oddHBand="1" w:evenHBand="0" w:firstRowFirstColumn="0" w:firstRowLastColumn="0" w:lastRowFirstColumn="0" w:lastRowLastColumn="0"/>
             </w:pPr>
@@ -1801,6 +5224,7 @@
           </w:tcPr>
           <w:p>
             <w:pPr>
+              <w:spacing w:line="360" w:lineRule="auto"/>
               <w:jc w:val="center"/>
               <w:cnfStyle w:val="000000100000" w:firstRow="0" w:lastRow="0" w:firstColumn="0" w:lastColumn="0" w:oddVBand="0" w:evenVBand="0" w:oddHBand="1" w:evenHBand="0" w:firstRowFirstColumn="0" w:firstRowLastColumn="0" w:lastRowFirstColumn="0" w:lastRowLastColumn="0"/>
             </w:pPr>
@@ -1815,6 +5239,7 @@
           </w:tcPr>
           <w:p>
             <w:pPr>
+              <w:spacing w:line="360" w:lineRule="auto"/>
               <w:jc w:val="center"/>
               <w:cnfStyle w:val="000000100000" w:firstRow="0" w:lastRow="0" w:firstColumn="0" w:lastColumn="0" w:oddVBand="0" w:evenVBand="0" w:oddHBand="1" w:evenHBand="0" w:firstRowFirstColumn="0" w:firstRowLastColumn="0" w:lastRowFirstColumn="0" w:lastRowLastColumn="0"/>
             </w:pPr>
@@ -1829,6 +5254,7 @@
           </w:tcPr>
           <w:p>
             <w:pPr>
+              <w:spacing w:line="360" w:lineRule="auto"/>
               <w:jc w:val="center"/>
               <w:cnfStyle w:val="000000100000" w:firstRow="0" w:lastRow="0" w:firstColumn="0" w:lastColumn="0" w:oddVBand="0" w:evenVBand="0" w:oddHBand="1" w:evenHBand="0" w:firstRowFirstColumn="0" w:firstRowLastColumn="0" w:lastRowFirstColumn="0" w:lastRowLastColumn="0"/>
             </w:pPr>
@@ -1843,6 +5269,7 @@
           </w:tcPr>
           <w:p>
             <w:pPr>
+              <w:spacing w:line="360" w:lineRule="auto"/>
               <w:jc w:val="center"/>
               <w:cnfStyle w:val="000000100000" w:firstRow="0" w:lastRow="0" w:firstColumn="0" w:lastColumn="0" w:oddVBand="0" w:evenVBand="0" w:oddHBand="1" w:evenHBand="0" w:firstRowFirstColumn="0" w:firstRowLastColumn="0" w:lastRowFirstColumn="0" w:lastRowLastColumn="0"/>
             </w:pPr>
@@ -1860,6 +5287,7 @@
           </w:tcPr>
           <w:p>
             <w:pPr>
+              <w:spacing w:line="360" w:lineRule="auto"/>
               <w:jc w:val="center"/>
             </w:pPr>
             <w:r>
@@ -1873,6 +5301,7 @@
           </w:tcPr>
           <w:p>
             <w:pPr>
+              <w:spacing w:line="360" w:lineRule="auto"/>
               <w:jc w:val="center"/>
               <w:cnfStyle w:val="000000000000" w:firstRow="0" w:lastRow="0" w:firstColumn="0" w:lastColumn="0" w:oddVBand="0" w:evenVBand="0" w:oddHBand="0" w:evenHBand="0" w:firstRowFirstColumn="0" w:firstRowLastColumn="0" w:lastRowFirstColumn="0" w:lastRowLastColumn="0"/>
             </w:pPr>
@@ -1887,6 +5316,7 @@
           </w:tcPr>
           <w:p>
             <w:pPr>
+              <w:spacing w:line="360" w:lineRule="auto"/>
               <w:jc w:val="center"/>
               <w:cnfStyle w:val="000000000000" w:firstRow="0" w:lastRow="0" w:firstColumn="0" w:lastColumn="0" w:oddVBand="0" w:evenVBand="0" w:oddHBand="0" w:evenHBand="0" w:firstRowFirstColumn="0" w:firstRowLastColumn="0" w:lastRowFirstColumn="0" w:lastRowLastColumn="0"/>
             </w:pPr>
@@ -1901,6 +5331,7 @@
           </w:tcPr>
           <w:p>
             <w:pPr>
+              <w:spacing w:line="360" w:lineRule="auto"/>
               <w:jc w:val="center"/>
               <w:cnfStyle w:val="000000000000" w:firstRow="0" w:lastRow="0" w:firstColumn="0" w:lastColumn="0" w:oddVBand="0" w:evenVBand="0" w:oddHBand="0" w:evenHBand="0" w:firstRowFirstColumn="0" w:firstRowLastColumn="0" w:lastRowFirstColumn="0" w:lastRowLastColumn="0"/>
             </w:pPr>
@@ -1915,6 +5346,7 @@
           </w:tcPr>
           <w:p>
             <w:pPr>
+              <w:spacing w:line="360" w:lineRule="auto"/>
               <w:jc w:val="center"/>
               <w:cnfStyle w:val="000000000000" w:firstRow="0" w:lastRow="0" w:firstColumn="0" w:lastColumn="0" w:oddVBand="0" w:evenVBand="0" w:oddHBand="0" w:evenHBand="0" w:firstRowFirstColumn="0" w:firstRowLastColumn="0" w:lastRowFirstColumn="0" w:lastRowLastColumn="0"/>
             </w:pPr>
@@ -1929,6 +5361,7 @@
           </w:tcPr>
           <w:p>
             <w:pPr>
+              <w:spacing w:line="360" w:lineRule="auto"/>
               <w:jc w:val="center"/>
               <w:cnfStyle w:val="000000000000" w:firstRow="0" w:lastRow="0" w:firstColumn="0" w:lastColumn="0" w:oddVBand="0" w:evenVBand="0" w:oddHBand="0" w:evenHBand="0" w:firstRowFirstColumn="0" w:firstRowLastColumn="0" w:lastRowFirstColumn="0" w:lastRowLastColumn="0"/>
             </w:pPr>
@@ -1949,6 +5382,7 @@
           </w:tcPr>
           <w:p>
             <w:pPr>
+              <w:spacing w:line="360" w:lineRule="auto"/>
               <w:jc w:val="center"/>
             </w:pPr>
             <w:r>
@@ -1962,6 +5396,7 @@
           </w:tcPr>
           <w:p>
             <w:pPr>
+              <w:spacing w:line="360" w:lineRule="auto"/>
               <w:jc w:val="center"/>
               <w:cnfStyle w:val="000000100000" w:firstRow="0" w:lastRow="0" w:firstColumn="0" w:lastColumn="0" w:oddVBand="0" w:evenVBand="0" w:oddHBand="1" w:evenHBand="0" w:firstRowFirstColumn="0" w:firstRowLastColumn="0" w:lastRowFirstColumn="0" w:lastRowLastColumn="0"/>
             </w:pPr>
@@ -1976,6 +5411,7 @@
           </w:tcPr>
           <w:p>
             <w:pPr>
+              <w:spacing w:line="360" w:lineRule="auto"/>
               <w:jc w:val="center"/>
               <w:cnfStyle w:val="000000100000" w:firstRow="0" w:lastRow="0" w:firstColumn="0" w:lastColumn="0" w:oddVBand="0" w:evenVBand="0" w:oddHBand="1" w:evenHBand="0" w:firstRowFirstColumn="0" w:firstRowLastColumn="0" w:lastRowFirstColumn="0" w:lastRowLastColumn="0"/>
             </w:pPr>
@@ -1990,6 +5426,7 @@
           </w:tcPr>
           <w:p>
             <w:pPr>
+              <w:spacing w:line="360" w:lineRule="auto"/>
               <w:jc w:val="center"/>
               <w:cnfStyle w:val="000000100000" w:firstRow="0" w:lastRow="0" w:firstColumn="0" w:lastColumn="0" w:oddVBand="0" w:evenVBand="0" w:oddHBand="1" w:evenHBand="0" w:firstRowFirstColumn="0" w:firstRowLastColumn="0" w:lastRowFirstColumn="0" w:lastRowLastColumn="0"/>
             </w:pPr>
@@ -2004,6 +5441,7 @@
           </w:tcPr>
           <w:p>
             <w:pPr>
+              <w:spacing w:line="360" w:lineRule="auto"/>
               <w:jc w:val="center"/>
               <w:cnfStyle w:val="000000100000" w:firstRow="0" w:lastRow="0" w:firstColumn="0" w:lastColumn="0" w:oddVBand="0" w:evenVBand="0" w:oddHBand="1" w:evenHBand="0" w:firstRowFirstColumn="0" w:firstRowLastColumn="0" w:lastRowFirstColumn="0" w:lastRowLastColumn="0"/>
             </w:pPr>
@@ -2019,6 +5457,7 @@
           <w:p>
             <w:pPr>
               <w:keepNext/>
+              <w:spacing w:line="360" w:lineRule="auto"/>
               <w:jc w:val="center"/>
               <w:cnfStyle w:val="000000100000" w:firstRow="0" w:lastRow="0" w:firstColumn="0" w:lastColumn="0" w:oddVBand="0" w:evenVBand="0" w:oddHBand="1" w:evenHBand="0" w:firstRowFirstColumn="0" w:firstRowLastColumn="0" w:lastRowFirstColumn="0" w:lastRowLastColumn="0"/>
             </w:pPr>
@@ -2033,6 +5472,7 @@
       <w:pPr>
         <w:pStyle w:val="Caption"/>
       </w:pPr>
+      <w:bookmarkStart w:id="14" w:name="_Toc91063444"/>
       <w:r>
         <w:t xml:space="preserve">Table </w:t>
       </w:r>
@@ -2060,8 +5500,12 @@
       <w:r>
         <w:t>: Anime ratings by users</w:t>
       </w:r>
-    </w:p>
-    <w:p>
+      <w:bookmarkEnd w:id="14"/>
+    </w:p>
+    <w:p>
+      <w:pPr>
+        <w:spacing w:line="360" w:lineRule="auto"/>
+      </w:pPr>
       <w:r>
         <w:t xml:space="preserve">In the table above, user A gives ratings of </w:t>
       </w:r>
@@ -2111,7 +5555,13 @@
         <w:t xml:space="preserve"> Y and Z</w:t>
       </w:r>
       <w:r>
-        <w:t xml:space="preserve"> provided by other users, B, C, D and E</w:t>
+        <w:t xml:space="preserve"> provided by other users, B, C, D</w:t>
+      </w:r>
+      <w:r>
+        <w:t>,</w:t>
+      </w:r>
+      <w:r>
+        <w:t xml:space="preserve"> and E</w:t>
       </w:r>
       <w:r>
         <w:t xml:space="preserve">. </w:t>
@@ -2123,7 +5573,13 @@
         <w:t xml:space="preserve">The anime </w:t>
       </w:r>
       <w:r>
-        <w:t>having a</w:t>
+        <w:t>ha</w:t>
+      </w:r>
+      <w:r>
+        <w:t>s</w:t>
+      </w:r>
+      <w:r>
+        <w:t xml:space="preserve"> a</w:t>
       </w:r>
       <w:r>
         <w:t xml:space="preserve"> rating</w:t>
@@ -2146,6 +5602,7 @@
     </w:p>
     <w:p>
       <w:pPr>
+        <w:spacing w:line="360" w:lineRule="auto"/>
         <w:jc w:val="left"/>
       </w:pPr>
       <w:r>
@@ -2155,16 +5612,24 @@
     <w:p>
       <w:pPr>
         <w:pStyle w:val="Heading2"/>
-      </w:pPr>
+        <w:spacing w:line="360" w:lineRule="auto"/>
+      </w:pPr>
+      <w:bookmarkStart w:id="15" w:name="_Toc91063433"/>
       <w:r>
         <w:lastRenderedPageBreak/>
         <w:t>Flowchart of the System:</w:t>
       </w:r>
-    </w:p>
-    <w:p/>
+      <w:bookmarkEnd w:id="15"/>
+    </w:p>
+    <w:p>
+      <w:pPr>
+        <w:spacing w:line="360" w:lineRule="auto"/>
+      </w:pPr>
+    </w:p>
     <w:p>
       <w:pPr>
         <w:keepNext/>
+        <w:spacing w:line="360" w:lineRule="auto"/>
         <w:ind w:left="720" w:firstLine="720"/>
       </w:pPr>
       <w:r>
@@ -2187,7 +5652,7 @@
                     <pic:cNvPicPr/>
                   </pic:nvPicPr>
                   <pic:blipFill>
-                    <a:blip r:embed="rId7">
+                    <a:blip r:embed="rId11">
                       <a:extLst>
                         <a:ext uri="{28A0092B-C50C-407E-A947-70E740481C1C}">
                           <a14:useLocalDpi xmlns:a14="http://schemas.microsoft.com/office/drawing/2010/main" val="0"/>
@@ -2218,6 +5683,7 @@
       <w:pPr>
         <w:pStyle w:val="Caption"/>
       </w:pPr>
+      <w:bookmarkStart w:id="16" w:name="_Toc91063443"/>
       <w:r>
         <w:t xml:space="preserve">Figure </w:t>
       </w:r>
@@ -2237,6 +5703,9 @@
         <w:t>1</w:t>
       </w:r>
       <w:r>
+        <w:rPr>
+          <w:noProof/>
+        </w:rPr>
         <w:fldChar w:fldCharType="end"/>
       </w:r>
       <w:r>
@@ -2248,8 +5717,12 @@
       <w:r>
         <w:t xml:space="preserve"> of System</w:t>
       </w:r>
-    </w:p>
-    <w:p>
+      <w:bookmarkEnd w:id="16"/>
+    </w:p>
+    <w:p>
+      <w:pPr>
+        <w:spacing w:line="360" w:lineRule="auto"/>
+      </w:pPr>
       <w:r>
         <w:t xml:space="preserve">The diagram </w:t>
       </w:r>
@@ -2266,13 +5739,19 @@
     <w:p>
       <w:pPr>
         <w:pStyle w:val="Heading3"/>
-      </w:pPr>
+        <w:spacing w:line="360" w:lineRule="auto"/>
+      </w:pPr>
+      <w:bookmarkStart w:id="17" w:name="_Toc91063434"/>
       <w:r>
         <w:lastRenderedPageBreak/>
         <w:t>Data Preparation</w:t>
       </w:r>
-    </w:p>
-    <w:p>
+      <w:bookmarkEnd w:id="17"/>
+    </w:p>
+    <w:p>
+      <w:pPr>
+        <w:spacing w:line="360" w:lineRule="auto"/>
+      </w:pPr>
       <w:r>
         <w:t xml:space="preserve"> </w:t>
       </w:r>
@@ -2289,18 +5768,30 @@
         <w:t xml:space="preserve"> anime details, user details, and </w:t>
       </w:r>
       <w:r>
-        <w:t xml:space="preserve">rating are extracted and divided. </w:t>
+        <w:t>rating</w:t>
+      </w:r>
+      <w:r>
+        <w:t>s</w:t>
+      </w:r>
+      <w:r>
+        <w:t xml:space="preserve"> are extracted and divided. </w:t>
       </w:r>
     </w:p>
     <w:p>
       <w:pPr>
         <w:pStyle w:val="Heading3"/>
-      </w:pPr>
+        <w:spacing w:line="360" w:lineRule="auto"/>
+      </w:pPr>
+      <w:bookmarkStart w:id="18" w:name="_Toc91063435"/>
       <w:r>
         <w:t>Check Rating</w:t>
       </w:r>
-    </w:p>
-    <w:p>
+      <w:bookmarkEnd w:id="18"/>
+    </w:p>
+    <w:p>
+      <w:pPr>
+        <w:spacing w:line="360" w:lineRule="auto"/>
+      </w:pPr>
       <w:r>
         <w:t>This step involves checking if the user has rated any anime yet or not. Such checking is done to determine if the user is a new user with no reference data or not.</w:t>
       </w:r>
@@ -2311,42 +5802,53 @@
     <w:p>
       <w:pPr>
         <w:pStyle w:val="Heading3"/>
-      </w:pPr>
+        <w:spacing w:line="360" w:lineRule="auto"/>
+      </w:pPr>
+      <w:bookmarkStart w:id="19" w:name="_Toc91063436"/>
       <w:r>
         <w:t>Calculate Similarity Score</w:t>
       </w:r>
-    </w:p>
-    <w:p>
-      <w:r>
-        <w:t xml:space="preserve">This step involves calculating similarity score of the user with all other users. </w:t>
-      </w:r>
-      <w:r>
-        <w:t xml:space="preserve">The considered means for calculating such similarity are </w:t>
-      </w:r>
-      <w:r>
-        <w:t>Euclidian Distance</w:t>
-      </w:r>
-      <w:r>
-        <w:t xml:space="preserve">, </w:t>
-      </w:r>
-      <w:r>
-        <w:t>Manhattan Distance</w:t>
-      </w:r>
-      <w:r>
-        <w:t xml:space="preserve">, </w:t>
-      </w:r>
-      <w:r>
-        <w:t>Pearson coefficient</w:t>
+      <w:bookmarkEnd w:id="19"/>
+    </w:p>
+    <w:p>
+      <w:pPr>
+        <w:spacing w:line="360" w:lineRule="auto"/>
+      </w:pPr>
+      <w:r>
+        <w:t xml:space="preserve">This step involves calculating </w:t>
+      </w:r>
+      <w:r>
+        <w:t xml:space="preserve">the </w:t>
+      </w:r>
+      <w:r>
+        <w:t xml:space="preserve">similarity score of the user with all other users. </w:t>
+      </w:r>
+      <w:r>
+        <w:t>The considered means for calculating such similarity are Euclidian Distance, Manhattan Distance</w:t>
+      </w:r>
+      <w:r>
+        <w:t>,</w:t>
       </w:r>
       <w:r>
         <w:t xml:space="preserve"> and</w:t>
       </w:r>
       <w:r>
-        <w:t xml:space="preserve"> </w:t>
-      </w:r>
-      <w:r>
-        <w:t>Cosine Similarity</w:t>
-      </w:r>
+        <w:t xml:space="preserve"> Pearson coefficient</w:t>
+      </w:r>
+      <w:r>
+        <w:t xml:space="preserve"> as explained above in </w:t>
+      </w:r>
+      <w:r>
+        <w:t xml:space="preserve">the </w:t>
+      </w:r>
+      <w:hyperlink w:anchor="_Considered_Algorithms_for" w:history="1">
+        <w:r>
+          <w:rPr>
+            <w:rStyle w:val="Hyperlink"/>
+          </w:rPr>
+          <w:t>background section</w:t>
+        </w:r>
+      </w:hyperlink>
       <w:r>
         <w:t>.</w:t>
       </w:r>
@@ -2354,12 +5856,18 @@
     <w:p>
       <w:pPr>
         <w:pStyle w:val="Heading3"/>
-      </w:pPr>
+        <w:spacing w:line="360" w:lineRule="auto"/>
+      </w:pPr>
+      <w:bookmarkStart w:id="20" w:name="_Toc91063437"/>
       <w:r>
         <w:t>Predict Rating</w:t>
       </w:r>
-    </w:p>
-    <w:p>
+      <w:bookmarkEnd w:id="20"/>
+    </w:p>
+    <w:p>
+      <w:pPr>
+        <w:spacing w:line="360" w:lineRule="auto"/>
+      </w:pPr>
       <w:r>
         <w:t>This step involves predicting the ratings of unwatched animes</w:t>
       </w:r>
@@ -2373,40 +5881,37 @@
     <w:p>
       <w:pPr>
         <w:pStyle w:val="Heading3"/>
-      </w:pPr>
+        <w:spacing w:line="360" w:lineRule="auto"/>
+      </w:pPr>
+      <w:bookmarkStart w:id="21" w:name="_Toc91063438"/>
       <w:r>
         <w:t>Calculate Average Rating</w:t>
       </w:r>
-    </w:p>
-    <w:p>
-      <w:r>
-        <w:t xml:space="preserve">This step involves </w:t>
-      </w:r>
-      <w:r>
-        <w:t>determining a rating threshold, which in this case is done by calculating the average rating</w:t>
-      </w:r>
-      <w:r>
-        <w:t>.</w:t>
-      </w:r>
-      <w:r>
-        <w:t xml:space="preserve"> </w:t>
+      <w:bookmarkEnd w:id="21"/>
+    </w:p>
+    <w:p>
+      <w:pPr>
+        <w:spacing w:line="360" w:lineRule="auto"/>
+      </w:pPr>
+      <w:r>
+        <w:t xml:space="preserve">This step involves determining a rating threshold, which in this case is done by calculating the average rating. </w:t>
       </w:r>
     </w:p>
     <w:p>
       <w:pPr>
         <w:pStyle w:val="Heading3"/>
-      </w:pPr>
-      <w:r>
-        <w:t>Check</w:t>
-      </w:r>
-      <w:r>
-        <w:t xml:space="preserve"> Predicted</w:t>
-      </w:r>
-      <w:r>
-        <w:t xml:space="preserve"> Rating</w:t>
-      </w:r>
-    </w:p>
-    <w:p>
+        <w:spacing w:line="360" w:lineRule="auto"/>
+      </w:pPr>
+      <w:bookmarkStart w:id="22" w:name="_Toc91063439"/>
+      <w:r>
+        <w:t>Check Predicted Rating</w:t>
+      </w:r>
+      <w:bookmarkEnd w:id="22"/>
+    </w:p>
+    <w:p>
+      <w:pPr>
+        <w:spacing w:line="360" w:lineRule="auto"/>
+      </w:pPr>
       <w:r>
         <w:t>This step involves checking if the predicted anime</w:t>
       </w:r>
@@ -2417,22 +5922,45 @@
     <w:p>
       <w:pPr>
         <w:pStyle w:val="Heading3"/>
-      </w:pPr>
+        <w:spacing w:line="360" w:lineRule="auto"/>
+      </w:pPr>
+      <w:bookmarkStart w:id="23" w:name="_Toc91063440"/>
       <w:r>
         <w:t xml:space="preserve">Calculate </w:t>
       </w:r>
       <w:r>
         <w:t>weighted mean</w:t>
       </w:r>
-    </w:p>
-    <w:p>
-      <w:r>
-        <w:t>This step is carried out in the case of a cold start, where the user has not rated a single anime. Weighted mean of every anime rating is calculated in order to somewhat equalize the rating frequency of different animes. The anime with highest weighted mean is then recommended to the user.</w:t>
-      </w:r>
-    </w:p>
-    <w:p/>
-    <w:p>
-      <w:pPr>
+      <w:bookmarkEnd w:id="23"/>
+    </w:p>
+    <w:p>
+      <w:pPr>
+        <w:spacing w:line="360" w:lineRule="auto"/>
+      </w:pPr>
+      <w:r>
+        <w:t xml:space="preserve">This step is carried out in the case of a cold start, where the user has not rated a single anime. </w:t>
+      </w:r>
+      <w:r>
+        <w:t>The w</w:t>
+      </w:r>
+      <w:r>
+        <w:t xml:space="preserve">eighted mean of every anime rating is calculated to somewhat equalize the rating frequency of different animes. The anime with </w:t>
+      </w:r>
+      <w:r>
+        <w:t xml:space="preserve">the </w:t>
+      </w:r>
+      <w:r>
+        <w:t>highest weighted mean is then recommended to the user.</w:t>
+      </w:r>
+    </w:p>
+    <w:p>
+      <w:pPr>
+        <w:spacing w:line="360" w:lineRule="auto"/>
+      </w:pPr>
+    </w:p>
+    <w:p>
+      <w:pPr>
+        <w:spacing w:line="360" w:lineRule="auto"/>
         <w:jc w:val="left"/>
       </w:pPr>
       <w:r>
@@ -2442,14 +5970,24 @@
     <w:p>
       <w:pPr>
         <w:pStyle w:val="Heading1"/>
-      </w:pPr>
+        <w:spacing w:line="360" w:lineRule="auto"/>
+      </w:pPr>
+      <w:bookmarkStart w:id="24" w:name="_Toc91063441"/>
       <w:r>
         <w:lastRenderedPageBreak/>
         <w:t>Conclusion</w:t>
       </w:r>
-    </w:p>
-    <w:p/>
-    <w:p>
+      <w:bookmarkEnd w:id="24"/>
+    </w:p>
+    <w:p>
+      <w:pPr>
+        <w:spacing w:line="360" w:lineRule="auto"/>
+      </w:pPr>
+    </w:p>
+    <w:p>
+      <w:pPr>
+        <w:spacing w:line="360" w:lineRule="auto"/>
+      </w:pPr>
       <w:r>
         <w:t>The anime recommendation system recommended</w:t>
       </w:r>
@@ -2457,20 +5995,88 @@
         <w:t xml:space="preserve"> </w:t>
       </w:r>
       <w:r>
-        <w:t xml:space="preserve">is a solution based only on user watch history. This simple system can measure similarity between users and help predict how much the user may enjoy a certain anime. The solution also addresses the cold start </w:t>
+        <w:t>is a solution based only on user watch history. This simple system can measure similarit</w:t>
+      </w:r>
+      <w:r>
+        <w:t>ies</w:t>
+      </w:r>
+      <w:r>
+        <w:t xml:space="preserve"> between users and help predict how much the user may enjoy a certain anime. The solution also addresses the cold start </w:t>
       </w:r>
       <w:r>
         <w:t xml:space="preserve">problem that collaborative systems suffer from and provides a suitable alternative solution. </w:t>
       </w:r>
       <w:r>
-        <w:t>The solution provided should in theory work efficiently for smaller datasets, but using it on larger datasets such as the big data will require tremendous processing power.</w:t>
-      </w:r>
-      <w:r>
-        <w:t xml:space="preserve"> The system can be used not only for recommending anime, but for anything involving user rating and a product. The system can also be used for grouping similar animes based on user reviews with a few changes. </w:t>
-      </w:r>
-    </w:p>
-    <w:p>
-      <w:pPr>
+        <w:t>The solution provided should in theory work efficiently for smaller datasets, but using it on larger datasets such as big data will require tremendous processing power.</w:t>
+      </w:r>
+      <w:r>
+        <w:t xml:space="preserve"> The system can be used not only for recommending anime but for anything involving user rating and a product. The system can also be used for grouping similar animes based on user reviews with a few changes. </w:t>
+      </w:r>
+    </w:p>
+    <w:p>
+      <w:pPr>
+        <w:spacing w:line="360" w:lineRule="auto"/>
+      </w:pPr>
+      <w:r>
+        <w:t>The system only requires user feedback on the anime. Hence, it can be ea</w:t>
+      </w:r>
+      <w:r>
+        <w:t>s</w:t>
+      </w:r>
+      <w:r>
+        <w:t>ily integra</w:t>
+      </w:r>
+      <w:r>
+        <w:t xml:space="preserve">ted </w:t>
+      </w:r>
+      <w:r>
+        <w:t>in</w:t>
+      </w:r>
+      <w:r>
+        <w:t xml:space="preserve">to </w:t>
+      </w:r>
+      <w:r>
+        <w:t xml:space="preserve">any anime site or </w:t>
+      </w:r>
+      <w:r>
+        <w:t xml:space="preserve">anime rating site. The system helps users to find new interests, recommends them animes to watch without having to go through the search bar. Thus, the time a user spends on the anime site can be efficiently </w:t>
+      </w:r>
+      <w:r>
+        <w:t>utilized</w:t>
+      </w:r>
+      <w:r>
+        <w:t xml:space="preserve"> by viewing </w:t>
+      </w:r>
+      <w:r>
+        <w:t xml:space="preserve">the content rather than searching for content to watch. This can also be beneficial for the site hosts or owners. </w:t>
+      </w:r>
+    </w:p>
+    <w:p>
+      <w:pPr>
+        <w:spacing w:line="360" w:lineRule="auto"/>
+      </w:pPr>
+      <w:r>
+        <w:t xml:space="preserve">As of now, the project is merely only a theoretical solution. In the future, the </w:t>
+      </w:r>
+      <w:r>
+        <w:t xml:space="preserve">project is to be built using appropriate </w:t>
+      </w:r>
+      <w:r>
+        <w:t>tools and frameworks such as Scikit Learn, Pandas, NumPy, etc. While building the system, the algorithm to use for calculating user similarity is also to be considered based on validation results. The system is a simple system th</w:t>
+      </w:r>
+      <w:r>
+        <w:t>at</w:t>
+      </w:r>
+      <w:r>
+        <w:t xml:space="preserve"> requires only user feedbacks on anime to work. There </w:t>
+      </w:r>
+      <w:r>
+        <w:t>are several ways to build a recommendation system that may end up giving better results. Further research on optimizing the proposed solution to the problem also needs to be done.</w:t>
+      </w:r>
+    </w:p>
+    <w:p>
+      <w:pPr>
+        <w:spacing w:line="360" w:lineRule="auto"/>
         <w:jc w:val="left"/>
       </w:pPr>
     </w:p>
@@ -2478,55 +6084,51 @@
       <w:pPr>
         <w:jc w:val="left"/>
       </w:pPr>
+      <w:r>
+        <w:br w:type="page"/>
+      </w:r>
     </w:p>
     <w:p>
       <w:pPr>
         <w:jc w:val="left"/>
       </w:pPr>
-      <w:r>
-        <w:br w:type="page"/>
-      </w:r>
-    </w:p>
-    <w:p>
-      <w:pPr>
-        <w:jc w:val="left"/>
-      </w:pPr>
-    </w:p>
+    </w:p>
+    <w:bookmarkStart w:id="25" w:name="_Toc91063442" w:displacedByCustomXml="next"/>
     <w:sdt>
       <w:sdtPr>
-        <w:id w:val="397487922"/>
+        <w:rPr>
+          <w:rFonts w:eastAsiaTheme="minorHAnsi" w:cstheme="minorBidi"/>
+          <w:b w:val="0"/>
+          <w:sz w:val="24"/>
+          <w:szCs w:val="20"/>
+        </w:rPr>
+        <w:id w:val="1749921866"/>
         <w:docPartObj>
           <w:docPartGallery w:val="Bibliographies"/>
           <w:docPartUnique/>
         </w:docPartObj>
       </w:sdtPr>
-      <w:sdtEndPr>
-        <w:rPr>
-          <w:rFonts w:eastAsiaTheme="minorHAnsi" w:cstheme="minorBidi"/>
-          <w:b w:val="0"/>
-          <w:sz w:val="24"/>
-          <w:szCs w:val="20"/>
-        </w:rPr>
-      </w:sdtEndPr>
+      <w:sdtEndPr/>
       <w:sdtContent>
         <w:p>
           <w:pPr>
             <w:pStyle w:val="Heading1"/>
           </w:pPr>
           <w:r>
-            <w:t>References</w:t>
+            <w:t>Bibliography</w:t>
           </w:r>
+          <w:bookmarkEnd w:id="25"/>
         </w:p>
         <w:sdt>
           <w:sdtPr>
-            <w:id w:val="-573587230"/>
+            <w:id w:val="111145805"/>
             <w:bibliography/>
           </w:sdtPr>
+          <w:sdtEndPr/>
           <w:sdtContent>
             <w:p>
               <w:pPr>
                 <w:pStyle w:val="Bibliography"/>
-                <w:jc w:val="left"/>
                 <w:rPr>
                   <w:noProof/>
                 </w:rPr>
@@ -2585,7 +6187,6 @@
             <w:p>
               <w:pPr>
                 <w:pStyle w:val="Bibliography"/>
-                <w:jc w:val="left"/>
                 <w:rPr>
                   <w:noProof/>
                 </w:rPr>
@@ -2614,7 +6215,6 @@
             <w:p>
               <w:pPr>
                 <w:pStyle w:val="Bibliography"/>
-                <w:jc w:val="left"/>
                 <w:rPr>
                   <w:noProof/>
                 </w:rPr>
@@ -2664,7 +6264,6 @@
             <w:p>
               <w:pPr>
                 <w:pStyle w:val="Bibliography"/>
-                <w:jc w:val="left"/>
                 <w:rPr>
                   <w:noProof/>
                 </w:rPr>
@@ -2714,7 +6313,6 @@
             <w:p>
               <w:pPr>
                 <w:pStyle w:val="Bibliography"/>
-                <w:jc w:val="left"/>
                 <w:rPr>
                   <w:noProof/>
                 </w:rPr>
@@ -2743,7 +6341,6 @@
             <w:p>
               <w:pPr>
                 <w:pStyle w:val="Bibliography"/>
-                <w:jc w:val="left"/>
                 <w:rPr>
                   <w:noProof/>
                 </w:rPr>
@@ -2793,7 +6390,6 @@
             <w:p>
               <w:pPr>
                 <w:pStyle w:val="Bibliography"/>
-                <w:jc w:val="left"/>
                 <w:rPr>
                   <w:noProof/>
                 </w:rPr>
@@ -2822,7 +6418,6 @@
             <w:p>
               <w:pPr>
                 <w:pStyle w:val="Bibliography"/>
-                <w:jc w:val="left"/>
                 <w:rPr>
                   <w:noProof/>
                 </w:rPr>
@@ -2872,7 +6467,6 @@
             <w:p>
               <w:pPr>
                 <w:pStyle w:val="Bibliography"/>
-                <w:jc w:val="left"/>
                 <w:rPr>
                   <w:noProof/>
                 </w:rPr>
@@ -2922,7 +6516,6 @@
             <w:p>
               <w:pPr>
                 <w:pStyle w:val="Bibliography"/>
-                <w:jc w:val="left"/>
                 <w:rPr>
                   <w:noProof/>
                 </w:rPr>
@@ -2931,7 +6524,6 @@
                 <w:rPr>
                   <w:noProof/>
                 </w:rPr>
-                <w:lastRenderedPageBreak/>
                 <w:t xml:space="preserve">Shahjalal, M. A., Ahmad, Z., Arefin, M. S. &amp; Hossain, M. R. T., 2017. </w:t>
               </w:r>
               <w:r>
@@ -2952,7 +6544,6 @@
             <w:p>
               <w:pPr>
                 <w:pStyle w:val="Bibliography"/>
-                <w:jc w:val="left"/>
                 <w:rPr>
                   <w:noProof/>
                 </w:rPr>
@@ -2989,7 +6580,15 @@
                   <w:noProof/>
                   <w:u w:val="single"/>
                 </w:rPr>
-                <w:t>https://www.statisticssolutions.com/free-resources/directory-of-statistical-analyses/pearsons-correlation-coefficient/</w:t>
+                <w:t>https://www.statisticssolutions.com/free-resources/directory-of-statistical-</w:t>
+              </w:r>
+              <w:r>
+                <w:rPr>
+                  <w:noProof/>
+                  <w:u w:val="single"/>
+                </w:rPr>
+                <w:lastRenderedPageBreak/>
+                <w:t>analyses/pearsons-correlation-coefficient/</w:t>
               </w:r>
               <w:r>
                 <w:rPr>
@@ -3000,9 +6599,6 @@
               </w:r>
             </w:p>
             <w:p>
-              <w:pPr>
-                <w:jc w:val="left"/>
-              </w:pPr>
               <w:r>
                 <w:rPr>
                   <w:b/>
@@ -3016,15 +6612,155 @@
         </w:sdt>
       </w:sdtContent>
     </w:sdt>
+    <w:p>
+      <w:pPr>
+        <w:jc w:val="left"/>
+      </w:pPr>
+    </w:p>
     <w:p/>
     <w:sectPr>
+      <w:footerReference w:type="default" r:id="rId12"/>
       <w:pgSz w:w="12240" w:h="15840"/>
       <w:pgMar w:top="1440" w:right="1440" w:bottom="1440" w:left="1440" w:header="720" w:footer="720" w:gutter="0"/>
+      <w:pgNumType w:start="1"/>
       <w:cols w:space="720"/>
       <w:docGrid w:linePitch="360"/>
     </w:sectPr>
   </w:body>
 </w:document>
+</file>
+
+<file path=word/endnotes.xml><?xml version="1.0" encoding="utf-8"?>
+<w:endnotes xmlns:wpc="http://schemas.microsoft.com/office/word/2010/wordprocessingCanvas" xmlns:cx="http://schemas.microsoft.com/office/drawing/2014/chartex" xmlns:cx1="http://schemas.microsoft.com/office/drawing/2015/9/8/chartex" xmlns:cx2="http://schemas.microsoft.com/office/drawing/2015/10/21/chartex" xmlns:cx3="http://schemas.microsoft.com/office/drawing/2016/5/9/chartex" xmlns:cx4="http://schemas.microsoft.com/office/drawing/2016/5/10/chartex" xmlns:cx5="http://schemas.microsoft.com/office/drawing/2016/5/11/chartex" xmlns:cx6="http://schemas.microsoft.com/office/drawing/2016/5/12/chartex" xmlns:cx7="http://schemas.microsoft.com/office/drawing/2016/5/13/chartex" xmlns:cx8="http://schemas.microsoft.com/office/drawing/2016/5/14/chartex" xmlns:mc="http://schemas.openxmlformats.org/markup-compatibility/2006" xmlns:aink="http://schemas.microsoft.com/office/drawing/2016/ink" xmlns:am3d="http://schemas.microsoft.com/office/drawing/2017/model3d" xmlns:o="urn:schemas-microsoft-com:office:office" xmlns:r="http://schemas.openxmlformats.org/officeDocument/2006/relationships" xmlns:m="http://schemas.openxmlformats.org/officeDocument/2006/math" xmlns:v="urn:schemas-microsoft-com:vml" xmlns:wp14="http://schemas.microsoft.com/office/word/2010/wordprocessingDrawing" xmlns:wp="http://schemas.openxmlformats.org/drawingml/2006/wordprocessingDrawing" xmlns:w10="urn:schemas-microsoft-com:office:word" xmlns:w="http://schemas.openxmlformats.org/wordprocessingml/2006/main" xmlns:w14="http://schemas.microsoft.com/office/word/2010/wordml" xmlns:w15="http://schemas.microsoft.com/office/word/2012/wordml" xmlns:w16cex="http://schemas.microsoft.com/office/word/2018/wordml/cex" xmlns:w16cid="http://schemas.microsoft.com/office/word/2016/wordml/cid" xmlns:w16="http://schemas.microsoft.com/office/word/2018/wordml" xmlns:w16sdtdh="http://schemas.microsoft.com/office/word/2020/wordml/sdtdatahash" xmlns:w16se="http://schemas.microsoft.com/office/word/2015/wordml/symex" xmlns:wpg="http://schemas.microsoft.com/office/word/2010/wordprocessingGroup" xmlns:wpi="http://schemas.microsoft.com/office/word/2010/wordprocessingInk" xmlns:wne="http://schemas.microsoft.com/office/word/2006/wordml" xmlns:wps="http://schemas.microsoft.com/office/word/2010/wordprocessingShape" mc:Ignorable="w14 w15 w16se w16cid w16 w16cex w16sdtdh wp14">
+  <w:endnote w:type="separator" w:id="-1">
+    <w:p>
+      <w:pPr>
+        <w:spacing w:after="0"/>
+      </w:pPr>
+      <w:r>
+        <w:separator/>
+      </w:r>
+    </w:p>
+  </w:endnote>
+  <w:endnote w:type="continuationSeparator" w:id="0">
+    <w:p>
+      <w:pPr>
+        <w:spacing w:after="0"/>
+      </w:pPr>
+      <w:r>
+        <w:continuationSeparator/>
+      </w:r>
+    </w:p>
+  </w:endnote>
+</w:endnotes>
+</file>
+
+<file path=word/footer1.xml><?xml version="1.0" encoding="utf-8"?>
+<w:ftr xmlns:wpc="http://schemas.microsoft.com/office/word/2010/wordprocessingCanvas" xmlns:cx="http://schemas.microsoft.com/office/drawing/2014/chartex" xmlns:cx1="http://schemas.microsoft.com/office/drawing/2015/9/8/chartex" xmlns:cx2="http://schemas.microsoft.com/office/drawing/2015/10/21/chartex" xmlns:cx3="http://schemas.microsoft.com/office/drawing/2016/5/9/chartex" xmlns:cx4="http://schemas.microsoft.com/office/drawing/2016/5/10/chartex" xmlns:cx5="http://schemas.microsoft.com/office/drawing/2016/5/11/chartex" xmlns:cx6="http://schemas.microsoft.com/office/drawing/2016/5/12/chartex" xmlns:cx7="http://schemas.microsoft.com/office/drawing/2016/5/13/chartex" xmlns:cx8="http://schemas.microsoft.com/office/drawing/2016/5/14/chartex" xmlns:mc="http://schemas.openxmlformats.org/markup-compatibility/2006" xmlns:aink="http://schemas.microsoft.com/office/drawing/2016/ink" xmlns:am3d="http://schemas.microsoft.com/office/drawing/2017/model3d" xmlns:o="urn:schemas-microsoft-com:office:office" xmlns:r="http://schemas.openxmlformats.org/officeDocument/2006/relationships" xmlns:m="http://schemas.openxmlformats.org/officeDocument/2006/math" xmlns:v="urn:schemas-microsoft-com:vml" xmlns:wp14="http://schemas.microsoft.com/office/word/2010/wordprocessingDrawing" xmlns:wp="http://schemas.openxmlformats.org/drawingml/2006/wordprocessingDrawing" xmlns:w10="urn:schemas-microsoft-com:office:word" xmlns:w="http://schemas.openxmlformats.org/wordprocessingml/2006/main" xmlns:w14="http://schemas.microsoft.com/office/word/2010/wordml" xmlns:w15="http://schemas.microsoft.com/office/word/2012/wordml" xmlns:w16cex="http://schemas.microsoft.com/office/word/2018/wordml/cex" xmlns:w16cid="http://schemas.microsoft.com/office/word/2016/wordml/cid" xmlns:w16="http://schemas.microsoft.com/office/word/2018/wordml" xmlns:w16sdtdh="http://schemas.microsoft.com/office/word/2020/wordml/sdtdatahash" xmlns:w16se="http://schemas.microsoft.com/office/word/2015/wordml/symex" xmlns:wpg="http://schemas.microsoft.com/office/word/2010/wordprocessingGroup" xmlns:wpi="http://schemas.microsoft.com/office/word/2010/wordprocessingInk" xmlns:wne="http://schemas.microsoft.com/office/word/2006/wordml" xmlns:wps="http://schemas.microsoft.com/office/word/2010/wordprocessingShape" mc:Ignorable="w14 w15 w16se w16cid w16 w16cex w16sdtdh wp14">
+  <w:sdt>
+    <w:sdtPr>
+      <w:id w:val="18369116"/>
+      <w:docPartObj>
+        <w:docPartGallery w:val="Page Numbers (Bottom of Page)"/>
+        <w:docPartUnique/>
+      </w:docPartObj>
+    </w:sdtPr>
+    <w:sdtEndPr/>
+    <w:sdtContent>
+      <w:p>
+        <w:pPr>
+          <w:pStyle w:val="Footer"/>
+          <w:jc w:val="right"/>
+        </w:pPr>
+        <w:r>
+          <w:t xml:space="preserve">Page | </w:t>
+        </w:r>
+        <w:r>
+          <w:fldChar w:fldCharType="begin"/>
+        </w:r>
+        <w:r>
+          <w:instrText xml:space="preserve"> PAGE   \* MERGEFORMAT </w:instrText>
+        </w:r>
+        <w:r>
+          <w:fldChar w:fldCharType="separate"/>
+        </w:r>
+        <w:r>
+          <w:rPr>
+            <w:noProof/>
+          </w:rPr>
+          <w:t>2</w:t>
+        </w:r>
+        <w:r>
+          <w:rPr>
+            <w:noProof/>
+          </w:rPr>
+          <w:fldChar w:fldCharType="end"/>
+        </w:r>
+        <w:r>
+          <w:t xml:space="preserve"> </w:t>
+        </w:r>
+      </w:p>
+    </w:sdtContent>
+  </w:sdt>
+  <w:p>
+    <w:pPr>
+      <w:pStyle w:val="Footer"/>
+    </w:pPr>
+    <w:r>
+      <w:t>19031784</w:t>
+    </w:r>
+    <w:r>
+      <w:t xml:space="preserve"> Suyogya Luitel</w:t>
+    </w:r>
+  </w:p>
+</w:ftr>
+</file>
+
+<file path=word/footnotes.xml><?xml version="1.0" encoding="utf-8"?>
+<w:footnotes xmlns:wpc="http://schemas.microsoft.com/office/word/2010/wordprocessingCanvas" xmlns:cx="http://schemas.microsoft.com/office/drawing/2014/chartex" xmlns:cx1="http://schemas.microsoft.com/office/drawing/2015/9/8/chartex" xmlns:cx2="http://schemas.microsoft.com/office/drawing/2015/10/21/chartex" xmlns:cx3="http://schemas.microsoft.com/office/drawing/2016/5/9/chartex" xmlns:cx4="http://schemas.microsoft.com/office/drawing/2016/5/10/chartex" xmlns:cx5="http://schemas.microsoft.com/office/drawing/2016/5/11/chartex" xmlns:cx6="http://schemas.microsoft.com/office/drawing/2016/5/12/chartex" xmlns:cx7="http://schemas.microsoft.com/office/drawing/2016/5/13/chartex" xmlns:cx8="http://schemas.microsoft.com/office/drawing/2016/5/14/chartex" xmlns:mc="http://schemas.openxmlformats.org/markup-compatibility/2006" xmlns:aink="http://schemas.microsoft.com/office/drawing/2016/ink" xmlns:am3d="http://schemas.microsoft.com/office/drawing/2017/model3d" xmlns:o="urn:schemas-microsoft-com:office:office" xmlns:r="http://schemas.openxmlformats.org/officeDocument/2006/relationships" xmlns:m="http://schemas.openxmlformats.org/officeDocument/2006/math" xmlns:v="urn:schemas-microsoft-com:vml" xmlns:wp14="http://schemas.microsoft.com/office/word/2010/wordprocessingDrawing" xmlns:wp="http://schemas.openxmlformats.org/drawingml/2006/wordprocessingDrawing" xmlns:w10="urn:schemas-microsoft-com:office:word" xmlns:w="http://schemas.openxmlformats.org/wordprocessingml/2006/main" xmlns:w14="http://schemas.microsoft.com/office/word/2010/wordml" xmlns:w15="http://schemas.microsoft.com/office/word/2012/wordml" xmlns:w16cex="http://schemas.microsoft.com/office/word/2018/wordml/cex" xmlns:w16cid="http://schemas.microsoft.com/office/word/2016/wordml/cid" xmlns:w16="http://schemas.microsoft.com/office/word/2018/wordml" xmlns:w16sdtdh="http://schemas.microsoft.com/office/word/2020/wordml/sdtdatahash" xmlns:w16se="http://schemas.microsoft.com/office/word/2015/wordml/symex" xmlns:wpg="http://schemas.microsoft.com/office/word/2010/wordprocessingGroup" xmlns:wpi="http://schemas.microsoft.com/office/word/2010/wordprocessingInk" xmlns:wne="http://schemas.microsoft.com/office/word/2006/wordml" xmlns:wps="http://schemas.microsoft.com/office/word/2010/wordprocessingShape" mc:Ignorable="w14 w15 w16se w16cid w16 w16cex w16sdtdh wp14">
+  <w:footnote w:type="separator" w:id="-1">
+    <w:p>
+      <w:pPr>
+        <w:spacing w:after="0"/>
+      </w:pPr>
+      <w:r>
+        <w:separator/>
+      </w:r>
+    </w:p>
+  </w:footnote>
+  <w:footnote w:type="continuationSeparator" w:id="0">
+    <w:p>
+      <w:pPr>
+        <w:spacing w:after="0"/>
+      </w:pPr>
+      <w:r>
+        <w:continuationSeparator/>
+      </w:r>
+    </w:p>
+  </w:footnote>
+</w:footnotes>
+</file>
+
+<file path=word/header1.xml><?xml version="1.0" encoding="utf-8"?>
+<w:hdr xmlns:wpc="http://schemas.microsoft.com/office/word/2010/wordprocessingCanvas" xmlns:cx="http://schemas.microsoft.com/office/drawing/2014/chartex" xmlns:cx1="http://schemas.microsoft.com/office/drawing/2015/9/8/chartex" xmlns:cx2="http://schemas.microsoft.com/office/drawing/2015/10/21/chartex" xmlns:cx3="http://schemas.microsoft.com/office/drawing/2016/5/9/chartex" xmlns:cx4="http://schemas.microsoft.com/office/drawing/2016/5/10/chartex" xmlns:cx5="http://schemas.microsoft.com/office/drawing/2016/5/11/chartex" xmlns:cx6="http://schemas.microsoft.com/office/drawing/2016/5/12/chartex" xmlns:cx7="http://schemas.microsoft.com/office/drawing/2016/5/13/chartex" xmlns:cx8="http://schemas.microsoft.com/office/drawing/2016/5/14/chartex" xmlns:mc="http://schemas.openxmlformats.org/markup-compatibility/2006" xmlns:aink="http://schemas.microsoft.com/office/drawing/2016/ink" xmlns:am3d="http://schemas.microsoft.com/office/drawing/2017/model3d" xmlns:o="urn:schemas-microsoft-com:office:office" xmlns:r="http://schemas.openxmlformats.org/officeDocument/2006/relationships" xmlns:m="http://schemas.openxmlformats.org/officeDocument/2006/math" xmlns:v="urn:schemas-microsoft-com:vml" xmlns:wp14="http://schemas.microsoft.com/office/word/2010/wordprocessingDrawing" xmlns:wp="http://schemas.openxmlformats.org/drawingml/2006/wordprocessingDrawing" xmlns:w10="urn:schemas-microsoft-com:office:word" xmlns:w="http://schemas.openxmlformats.org/wordprocessingml/2006/main" xmlns:w14="http://schemas.microsoft.com/office/word/2010/wordml" xmlns:w15="http://schemas.microsoft.com/office/word/2012/wordml" xmlns:w16cex="http://schemas.microsoft.com/office/word/2018/wordml/cex" xmlns:w16cid="http://schemas.microsoft.com/office/word/2016/wordml/cid" xmlns:w16="http://schemas.microsoft.com/office/word/2018/wordml" xmlns:w16sdtdh="http://schemas.microsoft.com/office/word/2020/wordml/sdtdatahash" xmlns:w16se="http://schemas.microsoft.com/office/word/2015/wordml/symex" xmlns:wpg="http://schemas.microsoft.com/office/word/2010/wordprocessingGroup" xmlns:wpi="http://schemas.microsoft.com/office/word/2010/wordprocessingInk" xmlns:wne="http://schemas.microsoft.com/office/word/2006/wordml" xmlns:wps="http://schemas.microsoft.com/office/word/2010/wordprocessingShape" mc:Ignorable="w14 w15 w16se w16cid w16 w16cex w16sdtdh wp14">
+  <w:p>
+    <w:pPr>
+      <w:pStyle w:val="Header"/>
+    </w:pPr>
+    <w:r>
+      <w:t>CU6051NI</w:t>
+    </w:r>
+    <w:r>
+      <w:tab/>
+    </w:r>
+    <w:r>
+      <w:tab/>
+    </w:r>
+    <w:r>
+      <w:t>ARTIFICIAL INELLIGENCE</w:t>
+    </w:r>
+  </w:p>
+</w:hdr>
 </file>
 
 <file path=word/numbering.xml><?xml version="1.0" encoding="utf-8"?>
@@ -3208,10 +6944,10 @@
     </w:lvl>
   </w:abstractNum>
   <w:abstractNum w:abstractNumId="2" w15:restartNumberingAfterBreak="0">
-    <w:nsid w:val="46056E01"/>
+    <w:nsid w:val="0FB24356"/>
     <w:multiLevelType w:val="hybridMultilevel"/>
-    <w:tmpl w:val="0FACAF68"/>
-    <w:lvl w:ilvl="0" w:tplc="430A2CB8">
+    <w:tmpl w:val="3BC2DC76"/>
+    <w:lvl w:ilvl="0" w:tplc="5C7EA944">
       <w:start w:val="1"/>
       <w:numFmt w:val="lowerRoman"/>
       <w:lvlText w:val="%1."/>
@@ -3296,6 +7032,184 @@
       </w:pPr>
     </w:lvl>
   </w:abstractNum>
+  <w:abstractNum w:abstractNumId="3" w15:restartNumberingAfterBreak="0">
+    <w:nsid w:val="1488513E"/>
+    <w:multiLevelType w:val="hybridMultilevel"/>
+    <w:tmpl w:val="C3DA2942"/>
+    <w:lvl w:ilvl="0" w:tplc="C90C556E">
+      <w:start w:val="1"/>
+      <w:numFmt w:val="lowerRoman"/>
+      <w:lvlText w:val="%1."/>
+      <w:lvlJc w:val="left"/>
+      <w:pPr>
+        <w:ind w:left="1440" w:hanging="720"/>
+      </w:pPr>
+      <w:rPr>
+        <w:rFonts w:hint="default"/>
+      </w:rPr>
+    </w:lvl>
+    <w:lvl w:ilvl="1" w:tplc="04090019" w:tentative="1">
+      <w:start w:val="1"/>
+      <w:numFmt w:val="lowerLetter"/>
+      <w:lvlText w:val="%2."/>
+      <w:lvlJc w:val="left"/>
+      <w:pPr>
+        <w:ind w:left="1800" w:hanging="360"/>
+      </w:pPr>
+    </w:lvl>
+    <w:lvl w:ilvl="2" w:tplc="0409001B" w:tentative="1">
+      <w:start w:val="1"/>
+      <w:numFmt w:val="lowerRoman"/>
+      <w:lvlText w:val="%3."/>
+      <w:lvlJc w:val="right"/>
+      <w:pPr>
+        <w:ind w:left="2520" w:hanging="180"/>
+      </w:pPr>
+    </w:lvl>
+    <w:lvl w:ilvl="3" w:tplc="0409000F" w:tentative="1">
+      <w:start w:val="1"/>
+      <w:numFmt w:val="decimal"/>
+      <w:lvlText w:val="%4."/>
+      <w:lvlJc w:val="left"/>
+      <w:pPr>
+        <w:ind w:left="3240" w:hanging="360"/>
+      </w:pPr>
+    </w:lvl>
+    <w:lvl w:ilvl="4" w:tplc="04090019" w:tentative="1">
+      <w:start w:val="1"/>
+      <w:numFmt w:val="lowerLetter"/>
+      <w:lvlText w:val="%5."/>
+      <w:lvlJc w:val="left"/>
+      <w:pPr>
+        <w:ind w:left="3960" w:hanging="360"/>
+      </w:pPr>
+    </w:lvl>
+    <w:lvl w:ilvl="5" w:tplc="0409001B" w:tentative="1">
+      <w:start w:val="1"/>
+      <w:numFmt w:val="lowerRoman"/>
+      <w:lvlText w:val="%6."/>
+      <w:lvlJc w:val="right"/>
+      <w:pPr>
+        <w:ind w:left="4680" w:hanging="180"/>
+      </w:pPr>
+    </w:lvl>
+    <w:lvl w:ilvl="6" w:tplc="0409000F" w:tentative="1">
+      <w:start w:val="1"/>
+      <w:numFmt w:val="decimal"/>
+      <w:lvlText w:val="%7."/>
+      <w:lvlJc w:val="left"/>
+      <w:pPr>
+        <w:ind w:left="5400" w:hanging="360"/>
+      </w:pPr>
+    </w:lvl>
+    <w:lvl w:ilvl="7" w:tplc="04090019" w:tentative="1">
+      <w:start w:val="1"/>
+      <w:numFmt w:val="lowerLetter"/>
+      <w:lvlText w:val="%8."/>
+      <w:lvlJc w:val="left"/>
+      <w:pPr>
+        <w:ind w:left="6120" w:hanging="360"/>
+      </w:pPr>
+    </w:lvl>
+    <w:lvl w:ilvl="8" w:tplc="0409001B" w:tentative="1">
+      <w:start w:val="1"/>
+      <w:numFmt w:val="lowerRoman"/>
+      <w:lvlText w:val="%9."/>
+      <w:lvlJc w:val="right"/>
+      <w:pPr>
+        <w:ind w:left="6840" w:hanging="180"/>
+      </w:pPr>
+    </w:lvl>
+  </w:abstractNum>
+  <w:abstractNum w:abstractNumId="4" w15:restartNumberingAfterBreak="0">
+    <w:nsid w:val="46056E01"/>
+    <w:multiLevelType w:val="hybridMultilevel"/>
+    <w:tmpl w:val="0FACAF68"/>
+    <w:lvl w:ilvl="0" w:tplc="430A2CB8">
+      <w:start w:val="1"/>
+      <w:numFmt w:val="lowerRoman"/>
+      <w:lvlText w:val="%1."/>
+      <w:lvlJc w:val="left"/>
+      <w:pPr>
+        <w:ind w:left="1440" w:hanging="720"/>
+      </w:pPr>
+      <w:rPr>
+        <w:rFonts w:hint="default"/>
+      </w:rPr>
+    </w:lvl>
+    <w:lvl w:ilvl="1" w:tplc="04090019" w:tentative="1">
+      <w:start w:val="1"/>
+      <w:numFmt w:val="lowerLetter"/>
+      <w:lvlText w:val="%2."/>
+      <w:lvlJc w:val="left"/>
+      <w:pPr>
+        <w:ind w:left="1800" w:hanging="360"/>
+      </w:pPr>
+    </w:lvl>
+    <w:lvl w:ilvl="2" w:tplc="0409001B" w:tentative="1">
+      <w:start w:val="1"/>
+      <w:numFmt w:val="lowerRoman"/>
+      <w:lvlText w:val="%3."/>
+      <w:lvlJc w:val="right"/>
+      <w:pPr>
+        <w:ind w:left="2520" w:hanging="180"/>
+      </w:pPr>
+    </w:lvl>
+    <w:lvl w:ilvl="3" w:tplc="0409000F" w:tentative="1">
+      <w:start w:val="1"/>
+      <w:numFmt w:val="decimal"/>
+      <w:lvlText w:val="%4."/>
+      <w:lvlJc w:val="left"/>
+      <w:pPr>
+        <w:ind w:left="3240" w:hanging="360"/>
+      </w:pPr>
+    </w:lvl>
+    <w:lvl w:ilvl="4" w:tplc="04090019" w:tentative="1">
+      <w:start w:val="1"/>
+      <w:numFmt w:val="lowerLetter"/>
+      <w:lvlText w:val="%5."/>
+      <w:lvlJc w:val="left"/>
+      <w:pPr>
+        <w:ind w:left="3960" w:hanging="360"/>
+      </w:pPr>
+    </w:lvl>
+    <w:lvl w:ilvl="5" w:tplc="0409001B" w:tentative="1">
+      <w:start w:val="1"/>
+      <w:numFmt w:val="lowerRoman"/>
+      <w:lvlText w:val="%6."/>
+      <w:lvlJc w:val="right"/>
+      <w:pPr>
+        <w:ind w:left="4680" w:hanging="180"/>
+      </w:pPr>
+    </w:lvl>
+    <w:lvl w:ilvl="6" w:tplc="0409000F" w:tentative="1">
+      <w:start w:val="1"/>
+      <w:numFmt w:val="decimal"/>
+      <w:lvlText w:val="%7."/>
+      <w:lvlJc w:val="left"/>
+      <w:pPr>
+        <w:ind w:left="5400" w:hanging="360"/>
+      </w:pPr>
+    </w:lvl>
+    <w:lvl w:ilvl="7" w:tplc="04090019" w:tentative="1">
+      <w:start w:val="1"/>
+      <w:numFmt w:val="lowerLetter"/>
+      <w:lvlText w:val="%8."/>
+      <w:lvlJc w:val="left"/>
+      <w:pPr>
+        <w:ind w:left="6120" w:hanging="360"/>
+      </w:pPr>
+    </w:lvl>
+    <w:lvl w:ilvl="8" w:tplc="0409001B" w:tentative="1">
+      <w:start w:val="1"/>
+      <w:numFmt w:val="lowerRoman"/>
+      <w:lvlText w:val="%9."/>
+      <w:lvlJc w:val="right"/>
+      <w:pPr>
+        <w:ind w:left="6840" w:hanging="180"/>
+      </w:pPr>
+    </w:lvl>
+  </w:abstractNum>
   <w:num w:numId="1">
     <w:abstractNumId w:val="1"/>
   </w:num>
@@ -3303,7 +7217,7 @@
     <w:abstractNumId w:val="0"/>
   </w:num>
   <w:num w:numId="3">
-    <w:abstractNumId w:val="2"/>
+    <w:abstractNumId w:val="4"/>
   </w:num>
   <w:num w:numId="4">
     <w:abstractNumId w:val="1"/>
@@ -3424,6 +7338,12 @@
     <w:lvlOverride w:ilvl="8">
       <w:startOverride w:val="1"/>
     </w:lvlOverride>
+  </w:num>
+  <w:num w:numId="8">
+    <w:abstractNumId w:val="3"/>
+  </w:num>
+  <w:num w:numId="9">
+    <w:abstractNumId w:val="2"/>
   </w:num>
 </w:numbering>
 </file>
@@ -3825,8 +7745,9 @@
   <w:style w:type="paragraph" w:default="1" w:styleId="Normal">
     <w:name w:val="Normal"/>
     <w:qFormat/>
-    <w:rsid w:val="0058029B"/>
+    <w:rsid w:val="00BA7B00"/>
     <w:pPr>
+      <w:spacing w:line="240" w:lineRule="auto"/>
       <w:jc w:val="both"/>
     </w:pPr>
     <w:rPr>
@@ -4020,7 +7941,6 @@
     <w:name w:val="Hyperlink"/>
     <w:basedOn w:val="DefaultParagraphFont"/>
     <w:uiPriority w:val="99"/>
-    <w:semiHidden/>
     <w:unhideWhenUsed/>
     <w:rsid w:val="00C2238B"/>
     <w:rPr>
@@ -4128,6 +8048,143 @@
         <w:shd w:val="clear" w:color="auto" w:fill="CCCCCC" w:themeFill="text1" w:themeFillTint="33"/>
       </w:tcPr>
     </w:tblStylePr>
+  </w:style>
+  <w:style w:type="character" w:styleId="UnresolvedMention">
+    <w:name w:val="Unresolved Mention"/>
+    <w:basedOn w:val="DefaultParagraphFont"/>
+    <w:uiPriority w:val="99"/>
+    <w:semiHidden/>
+    <w:unhideWhenUsed/>
+    <w:rsid w:val="00A3645F"/>
+    <w:rPr>
+      <w:color w:val="605E5C"/>
+      <w:shd w:val="clear" w:color="auto" w:fill="E1DFDD"/>
+    </w:rPr>
+  </w:style>
+  <w:style w:type="paragraph" w:styleId="Header">
+    <w:name w:val="header"/>
+    <w:basedOn w:val="Normal"/>
+    <w:link w:val="HeaderChar"/>
+    <w:uiPriority w:val="99"/>
+    <w:unhideWhenUsed/>
+    <w:rsid w:val="00512EFD"/>
+    <w:pPr>
+      <w:tabs>
+        <w:tab w:val="center" w:pos="4680"/>
+        <w:tab w:val="right" w:pos="9360"/>
+      </w:tabs>
+      <w:spacing w:after="0"/>
+    </w:pPr>
+  </w:style>
+  <w:style w:type="character" w:customStyle="1" w:styleId="HeaderChar">
+    <w:name w:val="Header Char"/>
+    <w:basedOn w:val="DefaultParagraphFont"/>
+    <w:link w:val="Header"/>
+    <w:uiPriority w:val="99"/>
+    <w:rsid w:val="00512EFD"/>
+    <w:rPr>
+      <w:rFonts w:ascii="Arial" w:hAnsi="Arial"/>
+      <w:sz w:val="24"/>
+    </w:rPr>
+  </w:style>
+  <w:style w:type="paragraph" w:styleId="Footer">
+    <w:name w:val="footer"/>
+    <w:basedOn w:val="Normal"/>
+    <w:link w:val="FooterChar"/>
+    <w:uiPriority w:val="99"/>
+    <w:unhideWhenUsed/>
+    <w:rsid w:val="00512EFD"/>
+    <w:pPr>
+      <w:tabs>
+        <w:tab w:val="center" w:pos="4680"/>
+        <w:tab w:val="right" w:pos="9360"/>
+      </w:tabs>
+      <w:spacing w:after="0"/>
+    </w:pPr>
+  </w:style>
+  <w:style w:type="character" w:customStyle="1" w:styleId="FooterChar">
+    <w:name w:val="Footer Char"/>
+    <w:basedOn w:val="DefaultParagraphFont"/>
+    <w:link w:val="Footer"/>
+    <w:uiPriority w:val="99"/>
+    <w:rsid w:val="00512EFD"/>
+    <w:rPr>
+      <w:rFonts w:ascii="Arial" w:hAnsi="Arial"/>
+      <w:sz w:val="24"/>
+    </w:rPr>
+  </w:style>
+  <w:style w:type="paragraph" w:styleId="TOCHeading">
+    <w:name w:val="TOC Heading"/>
+    <w:basedOn w:val="Heading1"/>
+    <w:next w:val="Normal"/>
+    <w:uiPriority w:val="39"/>
+    <w:unhideWhenUsed/>
+    <w:qFormat/>
+    <w:rsid w:val="005C5216"/>
+    <w:pPr>
+      <w:numPr>
+        <w:numId w:val="0"/>
+      </w:numPr>
+      <w:jc w:val="left"/>
+      <w:outlineLvl w:val="9"/>
+    </w:pPr>
+    <w:rPr>
+      <w:rFonts w:asciiTheme="majorHAnsi" w:hAnsiTheme="majorHAnsi"/>
+      <w:b w:val="0"/>
+      <w:color w:val="2F5496" w:themeColor="accent1" w:themeShade="BF"/>
+      <w:sz w:val="32"/>
+      <w:szCs w:val="32"/>
+      <w:lang w:bidi="ar-SA"/>
+    </w:rPr>
+  </w:style>
+  <w:style w:type="paragraph" w:styleId="TOC1">
+    <w:name w:val="toc 1"/>
+    <w:basedOn w:val="Normal"/>
+    <w:next w:val="Normal"/>
+    <w:autoRedefine/>
+    <w:uiPriority w:val="39"/>
+    <w:unhideWhenUsed/>
+    <w:rsid w:val="005C5216"/>
+    <w:pPr>
+      <w:spacing w:after="100"/>
+    </w:pPr>
+  </w:style>
+  <w:style w:type="paragraph" w:styleId="TOC2">
+    <w:name w:val="toc 2"/>
+    <w:basedOn w:val="Normal"/>
+    <w:next w:val="Normal"/>
+    <w:autoRedefine/>
+    <w:uiPriority w:val="39"/>
+    <w:unhideWhenUsed/>
+    <w:rsid w:val="005C5216"/>
+    <w:pPr>
+      <w:spacing w:after="100"/>
+      <w:ind w:left="240"/>
+    </w:pPr>
+  </w:style>
+  <w:style w:type="paragraph" w:styleId="TOC3">
+    <w:name w:val="toc 3"/>
+    <w:basedOn w:val="Normal"/>
+    <w:next w:val="Normal"/>
+    <w:autoRedefine/>
+    <w:uiPriority w:val="39"/>
+    <w:unhideWhenUsed/>
+    <w:rsid w:val="005C5216"/>
+    <w:pPr>
+      <w:spacing w:after="100"/>
+      <w:ind w:left="480"/>
+    </w:pPr>
+  </w:style>
+  <w:style w:type="paragraph" w:styleId="TableofFigures">
+    <w:name w:val="table of figures"/>
+    <w:basedOn w:val="Normal"/>
+    <w:next w:val="Normal"/>
+    <w:uiPriority w:val="99"/>
+    <w:unhideWhenUsed/>
+    <w:rsid w:val="00C94BD7"/>
+    <w:pPr>
+      <w:spacing w:after="0"/>
+    </w:pPr>
   </w:style>
 </w:styles>
 </file>
